--- a/Chapter/Table of Contents.docx
+++ b/Chapter/Table of Contents.docx
@@ -122,6 +122,7 @@
         </w:rPr>
         <w:tab/>
       </w:r>
+      <w:proofErr w:type="spellStart"/>
       <w:r>
         <w:rPr>
           <w:rFonts w:ascii="Times New Roman" w:eastAsia="Times New Roman" w:hAnsi="Times New Roman" w:cs="Times New Roman"/>
@@ -130,6 +131,7 @@
         </w:rPr>
         <w:t>i</w:t>
       </w:r>
+      <w:proofErr w:type="spellEnd"/>
     </w:p>
     <w:p>
       <w:pPr>
@@ -419,6 +421,7 @@
         </w:rPr>
         <w:tab/>
       </w:r>
+      <w:proofErr w:type="gramStart"/>
       <w:r>
         <w:rPr>
           <w:rFonts w:ascii="Times New Roman" w:eastAsia="Times New Roman" w:hAnsi="Times New Roman" w:cs="Times New Roman"/>
@@ -427,6 +430,7 @@
         </w:rPr>
         <w:t>iv</w:t>
       </w:r>
+      <w:proofErr w:type="gramEnd"/>
     </w:p>
     <w:p>
       <w:pPr>
@@ -786,6 +790,7 @@
           <w:szCs w:val="24"/>
         </w:rPr>
       </w:pPr>
+      <w:proofErr w:type="gramStart"/>
       <w:r>
         <w:rPr>
           <w:rFonts w:ascii="Times New Roman" w:hAnsi="Times New Roman" w:cs="Times New Roman"/>
@@ -793,7 +798,17 @@
           <w:sz w:val="24"/>
           <w:szCs w:val="24"/>
         </w:rPr>
-        <w:t xml:space="preserve">CHAPTER 1. </w:t>
+        <w:t>CHAPTER 1.</w:t>
+      </w:r>
+      <w:proofErr w:type="gramEnd"/>
+      <w:r>
+        <w:rPr>
+          <w:rFonts w:ascii="Times New Roman" w:hAnsi="Times New Roman" w:cs="Times New Roman"/>
+          <w:b/>
+          <w:sz w:val="24"/>
+          <w:szCs w:val="24"/>
+        </w:rPr>
+        <w:t xml:space="preserve"> </w:t>
       </w:r>
       <w:r>
         <w:rPr>
@@ -1214,6 +1229,7 @@
           <w:szCs w:val="24"/>
         </w:rPr>
       </w:pPr>
+      <w:proofErr w:type="gramStart"/>
       <w:r>
         <w:rPr>
           <w:rFonts w:ascii="Times New Roman" w:hAnsi="Times New Roman" w:cs="Times New Roman"/>
@@ -1221,7 +1237,17 @@
           <w:sz w:val="24"/>
           <w:szCs w:val="24"/>
         </w:rPr>
-        <w:t xml:space="preserve">CHAPTER 2. </w:t>
+        <w:t>CHAPTER 2.</w:t>
+      </w:r>
+      <w:proofErr w:type="gramEnd"/>
+      <w:r>
+        <w:rPr>
+          <w:rFonts w:ascii="Times New Roman" w:hAnsi="Times New Roman" w:cs="Times New Roman"/>
+          <w:b/>
+          <w:sz w:val="24"/>
+          <w:szCs w:val="24"/>
+        </w:rPr>
+        <w:t xml:space="preserve"> </w:t>
       </w:r>
       <w:r>
         <w:rPr>
@@ -1422,6 +1448,7 @@
           <w:szCs w:val="24"/>
         </w:rPr>
       </w:pPr>
+      <w:proofErr w:type="gramStart"/>
       <w:r>
         <w:rPr>
           <w:rFonts w:ascii="Times New Roman" w:hAnsi="Times New Roman" w:cs="Times New Roman"/>
@@ -1429,8 +1456,9 @@
           <w:sz w:val="24"/>
           <w:szCs w:val="24"/>
         </w:rPr>
-        <w:t xml:space="preserve">CHAPTER 3. </w:t>
-      </w:r>
+        <w:t>CHAPTER 3.</w:t>
+      </w:r>
+      <w:proofErr w:type="gramEnd"/>
       <w:r>
         <w:rPr>
           <w:rFonts w:ascii="Times New Roman" w:hAnsi="Times New Roman" w:cs="Times New Roman"/>
@@ -1438,6 +1466,15 @@
           <w:sz w:val="24"/>
           <w:szCs w:val="24"/>
         </w:rPr>
+        <w:t xml:space="preserve"> </w:t>
+      </w:r>
+      <w:r>
+        <w:rPr>
+          <w:rFonts w:ascii="Times New Roman" w:hAnsi="Times New Roman" w:cs="Times New Roman"/>
+          <w:b/>
+          <w:sz w:val="24"/>
+          <w:szCs w:val="24"/>
+        </w:rPr>
         <w:t>RESEARCH METHODOLOGY</w:t>
       </w:r>
     </w:p>
@@ -1556,6 +1593,14 @@
         <w:rPr>
           <w:rFonts w:ascii="Times New Roman" w:hAnsi="Times New Roman" w:cs="Times New Roman"/>
           <w:sz w:val="24"/>
+          <w:szCs w:val="24"/>
+        </w:rPr>
+        <w:t xml:space="preserve">Research </w:t>
+      </w:r>
+      <w:r>
+        <w:rPr>
+          <w:rFonts w:ascii="Times New Roman" w:hAnsi="Times New Roman" w:cs="Times New Roman"/>
+          <w:sz w:val="24"/>
         </w:rPr>
         <w:t>Respondent</w:t>
       </w:r>
@@ -1621,14 +1666,6 @@
           <w:szCs w:val="24"/>
         </w:rPr>
         <w:tab/>
-      </w:r>
-      <w:r>
-        <w:rPr>
-          <w:rFonts w:ascii="Times New Roman" w:hAnsi="Times New Roman" w:cs="Times New Roman"/>
-          <w:sz w:val="24"/>
-          <w:szCs w:val="24"/>
-        </w:rPr>
-        <w:tab/>
         <w:t>11</w:t>
       </w:r>
     </w:p>
@@ -1654,6 +1691,14 @@
         <w:rPr>
           <w:rFonts w:ascii="Times New Roman" w:hAnsi="Times New Roman" w:cs="Times New Roman"/>
           <w:sz w:val="24"/>
+          <w:szCs w:val="24"/>
+        </w:rPr>
+        <w:t xml:space="preserve">Research </w:t>
+      </w:r>
+      <w:r>
+        <w:rPr>
+          <w:rFonts w:ascii="Times New Roman" w:hAnsi="Times New Roman" w:cs="Times New Roman"/>
+          <w:sz w:val="24"/>
         </w:rPr>
         <w:t>Instrument</w:t>
       </w:r>
@@ -1719,14 +1764,6 @@
           <w:szCs w:val="24"/>
         </w:rPr>
         <w:tab/>
-      </w:r>
-      <w:r>
-        <w:rPr>
-          <w:rFonts w:ascii="Times New Roman" w:hAnsi="Times New Roman" w:cs="Times New Roman"/>
-          <w:sz w:val="24"/>
-          <w:szCs w:val="24"/>
-        </w:rPr>
-        <w:tab/>
         <w:t>11</w:t>
       </w:r>
     </w:p>
@@ -1913,6 +1950,7 @@
           <w:szCs w:val="24"/>
         </w:rPr>
       </w:pPr>
+      <w:proofErr w:type="gramStart"/>
       <w:r>
         <w:rPr>
           <w:rFonts w:ascii="Times New Roman" w:hAnsi="Times New Roman" w:cs="Times New Roman"/>
@@ -1921,8 +1959,9 @@
           <w:szCs w:val="24"/>
         </w:rPr>
         <w:lastRenderedPageBreak/>
-        <w:t xml:space="preserve">CHAPTER 4. </w:t>
-      </w:r>
+        <w:t>CHAPTER 4.</w:t>
+      </w:r>
+      <w:proofErr w:type="gramEnd"/>
       <w:r>
         <w:rPr>
           <w:rFonts w:ascii="Times New Roman" w:hAnsi="Times New Roman" w:cs="Times New Roman"/>
@@ -1930,6 +1969,15 @@
           <w:sz w:val="24"/>
           <w:szCs w:val="24"/>
         </w:rPr>
+        <w:t xml:space="preserve"> </w:t>
+      </w:r>
+      <w:r>
+        <w:rPr>
+          <w:rFonts w:ascii="Times New Roman" w:hAnsi="Times New Roman" w:cs="Times New Roman"/>
+          <w:b/>
+          <w:sz w:val="24"/>
+          <w:szCs w:val="24"/>
+        </w:rPr>
         <w:t>CONCEPTUAL FRAMEWORK</w:t>
       </w:r>
       <w:r>
@@ -2141,6 +2189,7 @@
           <w:szCs w:val="24"/>
         </w:rPr>
       </w:pPr>
+      <w:proofErr w:type="gramStart"/>
       <w:r>
         <w:rPr>
           <w:rFonts w:ascii="Times New Roman" w:hAnsi="Times New Roman" w:cs="Times New Roman"/>
@@ -2148,16 +2197,26 @@
           <w:sz w:val="24"/>
           <w:szCs w:val="24"/>
         </w:rPr>
-        <w:t xml:space="preserve">CHAPTER 5. </w:t>
-      </w:r>
-      <w:r>
-        <w:rPr>
-          <w:rFonts w:ascii="Times New Roman" w:eastAsia="Times New Roman" w:hAnsi="Times New Roman" w:cs="Times New Roman"/>
+        <w:t>CHAPTER 5.</w:t>
+      </w:r>
+      <w:proofErr w:type="gramEnd"/>
+      <w:r>
+        <w:rPr>
+          <w:rFonts w:ascii="Times New Roman" w:hAnsi="Times New Roman" w:cs="Times New Roman"/>
           <w:b/>
           <w:sz w:val="24"/>
           <w:szCs w:val="24"/>
         </w:rPr>
-        <w:t>VLSM GAME</w:t>
+        <w:t xml:space="preserve"> </w:t>
+      </w:r>
+      <w:r>
+        <w:rPr>
+          <w:rFonts w:ascii="Times New Roman" w:hAnsi="Times New Roman" w:cs="Times New Roman"/>
+          <w:b/>
+          <w:sz w:val="24"/>
+          <w:szCs w:val="24"/>
+        </w:rPr>
+        <w:t>ANDROID BASED PASSENGER’S MONITOR</w:t>
       </w:r>
       <w:r>
         <w:rPr>
@@ -2358,7 +2417,7 @@
           <w:szCs w:val="24"/>
         </w:rPr>
         <w:tab/>
-        <w:t>13</w:t>
+        <w:t>21</w:t>
       </w:r>
     </w:p>
     <w:p>
@@ -2444,15 +2503,13 @@
         </w:rPr>
         <w:tab/>
       </w:r>
-      <w:bookmarkStart w:id="0" w:name="_GoBack"/>
-      <w:bookmarkEnd w:id="0"/>
-      <w:r>
-        <w:rPr>
-          <w:rFonts w:ascii="Times New Roman" w:hAnsi="Times New Roman" w:cs="Times New Roman"/>
-          <w:sz w:val="24"/>
-          <w:szCs w:val="24"/>
-        </w:rPr>
-        <w:t>14</w:t>
+      <w:r>
+        <w:rPr>
+          <w:rFonts w:ascii="Times New Roman" w:hAnsi="Times New Roman" w:cs="Times New Roman"/>
+          <w:sz w:val="24"/>
+          <w:szCs w:val="24"/>
+        </w:rPr>
+        <w:t>22</w:t>
       </w:r>
     </w:p>
     <w:p>
@@ -2528,7 +2585,228 @@
           <w:sz w:val="24"/>
           <w:szCs w:val="24"/>
         </w:rPr>
-        <w:t>14</w:t>
+        <w:t>23</w:t>
+      </w:r>
+    </w:p>
+    <w:p>
+      <w:pPr>
+        <w:spacing w:after="0" w:line="480" w:lineRule="auto"/>
+        <w:ind w:firstLine="720"/>
+        <w:rPr>
+          <w:rFonts w:ascii="Times New Roman" w:hAnsi="Times New Roman" w:cs="Times New Roman"/>
+          <w:sz w:val="24"/>
+          <w:szCs w:val="24"/>
+        </w:rPr>
+      </w:pPr>
+      <w:r>
+        <w:rPr>
+          <w:rFonts w:ascii="Times New Roman" w:eastAsia="Times New Roman" w:hAnsi="Times New Roman" w:cs="Times New Roman"/>
+          <w:sz w:val="24"/>
+          <w:szCs w:val="24"/>
+        </w:rPr>
+        <w:t>Developer Side System/Application</w:t>
+      </w:r>
+      <w:r>
+        <w:tab/>
+      </w:r>
+      <w:r>
+        <w:tab/>
+      </w:r>
+      <w:r>
+        <w:tab/>
+      </w:r>
+      <w:r>
+        <w:tab/>
+      </w:r>
+      <w:r>
+        <w:tab/>
+      </w:r>
+      <w:r>
+        <w:tab/>
+      </w:r>
+      <w:r>
+        <w:rPr>
+          <w:rFonts w:ascii="Times New Roman" w:hAnsi="Times New Roman" w:cs="Times New Roman"/>
+          <w:sz w:val="24"/>
+          <w:szCs w:val="24"/>
+        </w:rPr>
+        <w:t>23</w:t>
+      </w:r>
+    </w:p>
+    <w:p>
+      <w:pPr>
+        <w:spacing w:after="0" w:line="480" w:lineRule="auto"/>
+        <w:ind w:firstLine="720"/>
+        <w:rPr>
+          <w:rFonts w:ascii="Times New Roman" w:hAnsi="Times New Roman" w:cs="Times New Roman"/>
+          <w:sz w:val="24"/>
+          <w:szCs w:val="24"/>
+        </w:rPr>
+      </w:pPr>
+      <w:r>
+        <w:rPr>
+          <w:rFonts w:ascii="Times New Roman" w:hAnsi="Times New Roman" w:cs="Times New Roman"/>
+          <w:sz w:val="24"/>
+          <w:szCs w:val="24"/>
+        </w:rPr>
+        <w:t>Use Case Modelling</w:t>
+      </w:r>
+      <w:r>
+        <w:rPr>
+          <w:rFonts w:ascii="Times New Roman" w:hAnsi="Times New Roman" w:cs="Times New Roman"/>
+          <w:sz w:val="24"/>
+          <w:szCs w:val="24"/>
+        </w:rPr>
+        <w:tab/>
+      </w:r>
+      <w:r>
+        <w:rPr>
+          <w:rFonts w:ascii="Times New Roman" w:hAnsi="Times New Roman" w:cs="Times New Roman"/>
+          <w:sz w:val="24"/>
+          <w:szCs w:val="24"/>
+        </w:rPr>
+        <w:tab/>
+      </w:r>
+      <w:r>
+        <w:rPr>
+          <w:rFonts w:ascii="Times New Roman" w:hAnsi="Times New Roman" w:cs="Times New Roman"/>
+          <w:sz w:val="24"/>
+          <w:szCs w:val="24"/>
+        </w:rPr>
+        <w:tab/>
+      </w:r>
+      <w:r>
+        <w:rPr>
+          <w:rFonts w:ascii="Times New Roman" w:hAnsi="Times New Roman" w:cs="Times New Roman"/>
+          <w:sz w:val="24"/>
+          <w:szCs w:val="24"/>
+        </w:rPr>
+        <w:tab/>
+      </w:r>
+      <w:r>
+        <w:rPr>
+          <w:rFonts w:ascii="Times New Roman" w:hAnsi="Times New Roman" w:cs="Times New Roman"/>
+          <w:sz w:val="24"/>
+          <w:szCs w:val="24"/>
+        </w:rPr>
+        <w:tab/>
+      </w:r>
+      <w:r>
+        <w:rPr>
+          <w:rFonts w:ascii="Times New Roman" w:hAnsi="Times New Roman" w:cs="Times New Roman"/>
+          <w:sz w:val="24"/>
+          <w:szCs w:val="24"/>
+        </w:rPr>
+        <w:tab/>
+      </w:r>
+      <w:r>
+        <w:rPr>
+          <w:rFonts w:ascii="Times New Roman" w:hAnsi="Times New Roman" w:cs="Times New Roman"/>
+          <w:sz w:val="24"/>
+          <w:szCs w:val="24"/>
+        </w:rPr>
+        <w:tab/>
+      </w:r>
+      <w:r>
+        <w:rPr>
+          <w:rFonts w:ascii="Times New Roman" w:hAnsi="Times New Roman" w:cs="Times New Roman"/>
+          <w:sz w:val="24"/>
+          <w:szCs w:val="24"/>
+        </w:rPr>
+        <w:tab/>
+        <w:t>25</w:t>
+      </w:r>
+    </w:p>
+    <w:p>
+      <w:pPr>
+        <w:spacing w:after="0" w:line="480" w:lineRule="auto"/>
+        <w:ind w:firstLine="720"/>
+        <w:rPr>
+          <w:rFonts w:ascii="Times New Roman" w:hAnsi="Times New Roman" w:cs="Times New Roman"/>
+          <w:sz w:val="24"/>
+          <w:szCs w:val="24"/>
+        </w:rPr>
+      </w:pPr>
+      <w:r>
+        <w:rPr>
+          <w:rFonts w:ascii="Times New Roman" w:hAnsi="Times New Roman" w:cs="Times New Roman"/>
+          <w:sz w:val="24"/>
+          <w:szCs w:val="24"/>
+        </w:rPr>
+        <w:t>Class Diagram</w:t>
+      </w:r>
+      <w:r>
+        <w:rPr>
+          <w:rFonts w:ascii="Times New Roman" w:hAnsi="Times New Roman" w:cs="Times New Roman"/>
+          <w:sz w:val="24"/>
+          <w:szCs w:val="24"/>
+        </w:rPr>
+        <w:tab/>
+      </w:r>
+      <w:r>
+        <w:rPr>
+          <w:rFonts w:ascii="Times New Roman" w:hAnsi="Times New Roman" w:cs="Times New Roman"/>
+          <w:sz w:val="24"/>
+          <w:szCs w:val="24"/>
+        </w:rPr>
+        <w:tab/>
+      </w:r>
+      <w:r>
+        <w:rPr>
+          <w:rFonts w:ascii="Times New Roman" w:hAnsi="Times New Roman" w:cs="Times New Roman"/>
+          <w:sz w:val="24"/>
+          <w:szCs w:val="24"/>
+        </w:rPr>
+        <w:tab/>
+      </w:r>
+      <w:r>
+        <w:rPr>
+          <w:rFonts w:ascii="Times New Roman" w:hAnsi="Times New Roman" w:cs="Times New Roman"/>
+          <w:sz w:val="24"/>
+          <w:szCs w:val="24"/>
+        </w:rPr>
+        <w:tab/>
+      </w:r>
+      <w:r>
+        <w:rPr>
+          <w:rFonts w:ascii="Times New Roman" w:hAnsi="Times New Roman" w:cs="Times New Roman"/>
+          <w:sz w:val="24"/>
+          <w:szCs w:val="24"/>
+        </w:rPr>
+        <w:tab/>
+      </w:r>
+      <w:r>
+        <w:rPr>
+          <w:rFonts w:ascii="Times New Roman" w:hAnsi="Times New Roman" w:cs="Times New Roman"/>
+          <w:sz w:val="24"/>
+          <w:szCs w:val="24"/>
+        </w:rPr>
+        <w:tab/>
+      </w:r>
+      <w:r>
+        <w:rPr>
+          <w:rFonts w:ascii="Times New Roman" w:hAnsi="Times New Roman" w:cs="Times New Roman"/>
+          <w:sz w:val="24"/>
+          <w:szCs w:val="24"/>
+        </w:rPr>
+        <w:tab/>
+      </w:r>
+      <w:r>
+        <w:rPr>
+          <w:rFonts w:ascii="Times New Roman" w:hAnsi="Times New Roman" w:cs="Times New Roman"/>
+          <w:sz w:val="24"/>
+          <w:szCs w:val="24"/>
+        </w:rPr>
+        <w:tab/>
+      </w:r>
+      <w:r>
+        <w:rPr>
+          <w:rFonts w:ascii="Times New Roman" w:hAnsi="Times New Roman" w:cs="Times New Roman"/>
+          <w:sz w:val="24"/>
+          <w:szCs w:val="24"/>
+        </w:rPr>
+        <w:tab/>
+        <w:t>39</w:t>
       </w:r>
     </w:p>
     <w:p>
@@ -2538,42 +2816,81 @@
       </w:pPr>
       <w:r>
         <w:rPr>
-          <w:rFonts w:ascii="Times New Roman" w:eastAsia="Times New Roman" w:hAnsi="Times New Roman" w:cs="Times New Roman"/>
-          <w:sz w:val="24"/>
-          <w:szCs w:val="24"/>
-        </w:rPr>
-        <w:t>Developer Side System/Application</w:t>
-      </w:r>
-      <w:r>
-        <w:tab/>
-      </w:r>
-      <w:r>
-        <w:tab/>
-      </w:r>
-      <w:r>
-        <w:tab/>
-      </w:r>
-      <w:r>
-        <w:tab/>
-      </w:r>
-      <w:r>
-        <w:tab/>
-      </w:r>
-      <w:r>
-        <w:tab/>
-      </w:r>
-      <w:r>
-        <w:rPr>
-          <w:rFonts w:ascii="Times New Roman" w:hAnsi="Times New Roman" w:cs="Times New Roman"/>
-          <w:sz w:val="24"/>
-          <w:szCs w:val="24"/>
-        </w:rPr>
-        <w:t>14</w:t>
-      </w:r>
-    </w:p>
-    <w:p>
-      <w:pPr>
-        <w:spacing w:after="0" w:line="480" w:lineRule="auto"/>
+          <w:rFonts w:ascii="Times New Roman" w:hAnsi="Times New Roman" w:cs="Times New Roman"/>
+          <w:sz w:val="24"/>
+          <w:szCs w:val="24"/>
+        </w:rPr>
+        <w:t>Activity Diagram</w:t>
+      </w:r>
+      <w:r>
+        <w:rPr>
+          <w:rFonts w:ascii="Times New Roman" w:hAnsi="Times New Roman" w:cs="Times New Roman"/>
+          <w:sz w:val="24"/>
+          <w:szCs w:val="24"/>
+        </w:rPr>
+        <w:tab/>
+      </w:r>
+      <w:r>
+        <w:rPr>
+          <w:rFonts w:ascii="Times New Roman" w:hAnsi="Times New Roman" w:cs="Times New Roman"/>
+          <w:sz w:val="24"/>
+          <w:szCs w:val="24"/>
+        </w:rPr>
+        <w:tab/>
+      </w:r>
+      <w:r>
+        <w:rPr>
+          <w:rFonts w:ascii="Times New Roman" w:hAnsi="Times New Roman" w:cs="Times New Roman"/>
+          <w:sz w:val="24"/>
+          <w:szCs w:val="24"/>
+        </w:rPr>
+        <w:tab/>
+      </w:r>
+      <w:r>
+        <w:rPr>
+          <w:rFonts w:ascii="Times New Roman" w:hAnsi="Times New Roman" w:cs="Times New Roman"/>
+          <w:sz w:val="24"/>
+          <w:szCs w:val="24"/>
+        </w:rPr>
+        <w:tab/>
+      </w:r>
+      <w:r>
+        <w:rPr>
+          <w:rFonts w:ascii="Times New Roman" w:hAnsi="Times New Roman" w:cs="Times New Roman"/>
+          <w:sz w:val="24"/>
+          <w:szCs w:val="24"/>
+        </w:rPr>
+        <w:tab/>
+      </w:r>
+      <w:r>
+        <w:rPr>
+          <w:rFonts w:ascii="Times New Roman" w:hAnsi="Times New Roman" w:cs="Times New Roman"/>
+          <w:sz w:val="24"/>
+          <w:szCs w:val="24"/>
+        </w:rPr>
+        <w:tab/>
+      </w:r>
+      <w:r>
+        <w:rPr>
+          <w:rFonts w:ascii="Times New Roman" w:hAnsi="Times New Roman" w:cs="Times New Roman"/>
+          <w:sz w:val="24"/>
+          <w:szCs w:val="24"/>
+        </w:rPr>
+        <w:tab/>
+      </w:r>
+      <w:r>
+        <w:rPr>
+          <w:rFonts w:ascii="Times New Roman" w:hAnsi="Times New Roman" w:cs="Times New Roman"/>
+          <w:sz w:val="24"/>
+          <w:szCs w:val="24"/>
+        </w:rPr>
+        <w:tab/>
+        <w:t>40</w:t>
+      </w:r>
+    </w:p>
+    <w:p>
+      <w:pPr>
+        <w:spacing w:line="480" w:lineRule="auto"/>
         <w:jc w:val="both"/>
         <w:rPr>
           <w:rFonts w:ascii="Times New Roman" w:hAnsi="Times New Roman" w:cs="Times New Roman"/>
@@ -2648,6 +2965,39 @@
         </w:rPr>
         <w:tab/>
       </w:r>
+      <w:r>
+        <w:rPr>
+          <w:rFonts w:ascii="Times New Roman" w:hAnsi="Times New Roman" w:cs="Times New Roman"/>
+          <w:sz w:val="24"/>
+          <w:szCs w:val="24"/>
+        </w:rPr>
+        <w:tab/>
+      </w:r>
+      <w:r>
+        <w:rPr>
+          <w:rFonts w:ascii="Times New Roman" w:hAnsi="Times New Roman" w:cs="Times New Roman"/>
+          <w:sz w:val="24"/>
+          <w:szCs w:val="24"/>
+        </w:rPr>
+        <w:tab/>
+      </w:r>
+      <w:r>
+        <w:rPr>
+          <w:rFonts w:ascii="Times New Roman" w:hAnsi="Times New Roman" w:cs="Times New Roman"/>
+          <w:sz w:val="24"/>
+          <w:szCs w:val="24"/>
+        </w:rPr>
+        <w:tab/>
+      </w:r>
+      <w:r>
+        <w:rPr>
+          <w:rFonts w:ascii="Times New Roman" w:hAnsi="Times New Roman" w:cs="Times New Roman"/>
+          <w:sz w:val="24"/>
+          <w:szCs w:val="24"/>
+        </w:rPr>
+        <w:tab/>
+        <w:t>68</w:t>
+      </w:r>
     </w:p>
     <w:p>
       <w:pPr>
@@ -2778,6 +3128,15 @@
         </w:rPr>
         <w:tab/>
       </w:r>
+      <w:r>
+        <w:rPr>
+          <w:rFonts w:ascii="Times New Roman" w:hAnsi="Times New Roman" w:cs="Times New Roman"/>
+          <w:sz w:val="24"/>
+          <w:szCs w:val="24"/>
+        </w:rPr>
+        <w:tab/>
+        <w:t>69</w:t>
+      </w:r>
     </w:p>
     <w:p>
       <w:pPr>
@@ -2835,6 +3194,15 @@
         </w:rPr>
         <w:tab/>
       </w:r>
+      <w:r>
+        <w:rPr>
+          <w:rFonts w:ascii="Times New Roman" w:hAnsi="Times New Roman" w:cs="Times New Roman"/>
+          <w:sz w:val="24"/>
+          <w:szCs w:val="24"/>
+        </w:rPr>
+        <w:tab/>
+        <w:t>71</w:t>
+      </w:r>
     </w:p>
     <w:p>
       <w:pPr>
@@ -2900,6 +3268,15 @@
         </w:rPr>
         <w:tab/>
       </w:r>
+      <w:r>
+        <w:rPr>
+          <w:rFonts w:ascii="Times New Roman" w:hAnsi="Times New Roman" w:cs="Times New Roman"/>
+          <w:sz w:val="24"/>
+          <w:szCs w:val="24"/>
+        </w:rPr>
+        <w:tab/>
+        <w:t>73</w:t>
+      </w:r>
     </w:p>
     <w:p>
       <w:pPr>
@@ -2925,42 +3302,71 @@
         </w:rPr>
         <w:t>Curriculum Vitae</w:t>
       </w:r>
-    </w:p>
-    <w:p>
-      <w:pPr>
-        <w:spacing w:after="0" w:line="480" w:lineRule="auto"/>
-        <w:jc w:val="center"/>
-        <w:rPr>
-          <w:rFonts w:ascii="Times New Roman" w:hAnsi="Times New Roman" w:cs="Times New Roman"/>
-          <w:b/>
-          <w:sz w:val="24"/>
-          <w:szCs w:val="24"/>
-        </w:rPr>
-      </w:pPr>
-    </w:p>
-    <w:p>
-      <w:pPr>
-        <w:spacing w:after="0" w:line="480" w:lineRule="auto"/>
-        <w:jc w:val="center"/>
-        <w:rPr>
-          <w:rFonts w:ascii="Times New Roman" w:hAnsi="Times New Roman" w:cs="Times New Roman"/>
-          <w:b/>
-          <w:sz w:val="24"/>
-          <w:szCs w:val="24"/>
-        </w:rPr>
-      </w:pPr>
-    </w:p>
-    <w:p>
-      <w:pPr>
-        <w:spacing w:after="0" w:line="480" w:lineRule="auto"/>
-        <w:jc w:val="center"/>
-        <w:rPr>
-          <w:rFonts w:ascii="Times New Roman" w:hAnsi="Times New Roman" w:cs="Times New Roman"/>
-          <w:b/>
-          <w:sz w:val="24"/>
-          <w:szCs w:val="24"/>
-        </w:rPr>
-      </w:pPr>
+      <w:r>
+        <w:rPr>
+          <w:rFonts w:ascii="Times New Roman" w:hAnsi="Times New Roman" w:cs="Times New Roman"/>
+          <w:sz w:val="24"/>
+          <w:szCs w:val="24"/>
+        </w:rPr>
+        <w:tab/>
+      </w:r>
+      <w:r>
+        <w:rPr>
+          <w:rFonts w:ascii="Times New Roman" w:hAnsi="Times New Roman" w:cs="Times New Roman"/>
+          <w:sz w:val="24"/>
+          <w:szCs w:val="24"/>
+        </w:rPr>
+        <w:tab/>
+      </w:r>
+      <w:r>
+        <w:rPr>
+          <w:rFonts w:ascii="Times New Roman" w:hAnsi="Times New Roman" w:cs="Times New Roman"/>
+          <w:sz w:val="24"/>
+          <w:szCs w:val="24"/>
+        </w:rPr>
+        <w:tab/>
+      </w:r>
+      <w:r>
+        <w:rPr>
+          <w:rFonts w:ascii="Times New Roman" w:hAnsi="Times New Roman" w:cs="Times New Roman"/>
+          <w:sz w:val="24"/>
+          <w:szCs w:val="24"/>
+        </w:rPr>
+        <w:tab/>
+      </w:r>
+      <w:r>
+        <w:rPr>
+          <w:rFonts w:ascii="Times New Roman" w:hAnsi="Times New Roman" w:cs="Times New Roman"/>
+          <w:sz w:val="24"/>
+          <w:szCs w:val="24"/>
+        </w:rPr>
+        <w:tab/>
+      </w:r>
+      <w:r>
+        <w:rPr>
+          <w:rFonts w:ascii="Times New Roman" w:hAnsi="Times New Roman" w:cs="Times New Roman"/>
+          <w:sz w:val="24"/>
+          <w:szCs w:val="24"/>
+        </w:rPr>
+        <w:tab/>
+      </w:r>
+      <w:r>
+        <w:rPr>
+          <w:rFonts w:ascii="Times New Roman" w:hAnsi="Times New Roman" w:cs="Times New Roman"/>
+          <w:sz w:val="24"/>
+          <w:szCs w:val="24"/>
+        </w:rPr>
+        <w:tab/>
+      </w:r>
+      <w:r>
+        <w:rPr>
+          <w:rFonts w:ascii="Times New Roman" w:hAnsi="Times New Roman" w:cs="Times New Roman"/>
+          <w:sz w:val="24"/>
+          <w:szCs w:val="24"/>
+        </w:rPr>
+        <w:tab/>
+        <w:t>74</w:t>
+      </w:r>
     </w:p>
     <w:p>
       <w:pPr>
@@ -3074,64 +3480,64 @@
           <w:sz w:val="24"/>
           <w:szCs w:val="24"/>
         </w:rPr>
-        <w:t>Read Trivia</w:t>
-      </w:r>
-      <w:r>
-        <w:rPr>
-          <w:rFonts w:ascii="Times New Roman" w:hAnsi="Times New Roman" w:cs="Times New Roman"/>
-          <w:sz w:val="24"/>
-          <w:szCs w:val="24"/>
-        </w:rPr>
-        <w:tab/>
-      </w:r>
-      <w:r>
-        <w:rPr>
-          <w:rFonts w:ascii="Times New Roman" w:hAnsi="Times New Roman" w:cs="Times New Roman"/>
-          <w:sz w:val="24"/>
-          <w:szCs w:val="24"/>
-        </w:rPr>
-        <w:tab/>
-      </w:r>
-      <w:r>
-        <w:rPr>
-          <w:rFonts w:ascii="Times New Roman" w:hAnsi="Times New Roman" w:cs="Times New Roman"/>
-          <w:sz w:val="24"/>
-          <w:szCs w:val="24"/>
-        </w:rPr>
-        <w:tab/>
-      </w:r>
-      <w:r>
-        <w:rPr>
-          <w:rFonts w:ascii="Times New Roman" w:hAnsi="Times New Roman" w:cs="Times New Roman"/>
-          <w:sz w:val="24"/>
-          <w:szCs w:val="24"/>
-        </w:rPr>
-        <w:tab/>
-      </w:r>
-      <w:r>
-        <w:rPr>
-          <w:rFonts w:ascii="Times New Roman" w:hAnsi="Times New Roman" w:cs="Times New Roman"/>
-          <w:sz w:val="24"/>
-          <w:szCs w:val="24"/>
-        </w:rPr>
-        <w:tab/>
-      </w:r>
-      <w:r>
-        <w:rPr>
-          <w:rFonts w:ascii="Times New Roman" w:hAnsi="Times New Roman" w:cs="Times New Roman"/>
-          <w:sz w:val="24"/>
-          <w:szCs w:val="24"/>
-        </w:rPr>
-        <w:tab/>
-      </w:r>
-      <w:r>
-        <w:rPr>
-          <w:rFonts w:ascii="Times New Roman" w:hAnsi="Times New Roman" w:cs="Times New Roman"/>
-          <w:sz w:val="24"/>
-          <w:szCs w:val="24"/>
-        </w:rPr>
-        <w:tab/>
-        <w:t>17</w:t>
+        <w:t xml:space="preserve">Admin </w:t>
+      </w:r>
+      <w:r>
+        <w:rPr>
+          <w:rFonts w:ascii="Times New Roman" w:hAnsi="Times New Roman" w:cs="Times New Roman"/>
+          <w:sz w:val="24"/>
+          <w:szCs w:val="24"/>
+        </w:rPr>
+        <w:t>Login</w:t>
+      </w:r>
+      <w:r>
+        <w:rPr>
+          <w:rFonts w:ascii="Times New Roman" w:hAnsi="Times New Roman" w:cs="Times New Roman"/>
+          <w:sz w:val="24"/>
+          <w:szCs w:val="24"/>
+        </w:rPr>
+        <w:t xml:space="preserve"> Use Case </w:t>
+      </w:r>
+      <w:r>
+        <w:rPr>
+          <w:rFonts w:ascii="Times New Roman" w:hAnsi="Times New Roman" w:cs="Times New Roman"/>
+          <w:sz w:val="24"/>
+          <w:szCs w:val="24"/>
+        </w:rPr>
+        <w:t>Scenario</w:t>
+      </w:r>
+      <w:r>
+        <w:rPr>
+          <w:rFonts w:ascii="Times New Roman" w:hAnsi="Times New Roman" w:cs="Times New Roman"/>
+          <w:sz w:val="24"/>
+          <w:szCs w:val="24"/>
+        </w:rPr>
+        <w:tab/>
+      </w:r>
+      <w:r>
+        <w:rPr>
+          <w:rFonts w:ascii="Times New Roman" w:hAnsi="Times New Roman" w:cs="Times New Roman"/>
+          <w:sz w:val="24"/>
+          <w:szCs w:val="24"/>
+        </w:rPr>
+        <w:tab/>
+      </w:r>
+      <w:r>
+        <w:rPr>
+          <w:rFonts w:ascii="Times New Roman" w:hAnsi="Times New Roman" w:cs="Times New Roman"/>
+          <w:sz w:val="24"/>
+          <w:szCs w:val="24"/>
+        </w:rPr>
+        <w:tab/>
+      </w:r>
+      <w:r>
+        <w:rPr>
+          <w:rFonts w:ascii="Times New Roman" w:hAnsi="Times New Roman" w:cs="Times New Roman"/>
+          <w:sz w:val="24"/>
+          <w:szCs w:val="24"/>
+        </w:rPr>
+        <w:tab/>
+        <w:t>28</w:t>
       </w:r>
     </w:p>
     <w:p>
@@ -3168,64 +3574,63 @@
           <w:sz w:val="24"/>
           <w:szCs w:val="24"/>
         </w:rPr>
-        <w:t>Play Game</w:t>
-      </w:r>
-      <w:r>
-        <w:rPr>
-          <w:rFonts w:ascii="Times New Roman" w:hAnsi="Times New Roman" w:cs="Times New Roman"/>
-          <w:sz w:val="24"/>
-          <w:szCs w:val="24"/>
-        </w:rPr>
-        <w:tab/>
-      </w:r>
-      <w:r>
-        <w:rPr>
-          <w:rFonts w:ascii="Times New Roman" w:hAnsi="Times New Roman" w:cs="Times New Roman"/>
-          <w:sz w:val="24"/>
-          <w:szCs w:val="24"/>
-        </w:rPr>
-        <w:tab/>
-      </w:r>
-      <w:r>
-        <w:rPr>
-          <w:rFonts w:ascii="Times New Roman" w:hAnsi="Times New Roman" w:cs="Times New Roman"/>
-          <w:sz w:val="24"/>
-          <w:szCs w:val="24"/>
-        </w:rPr>
-        <w:tab/>
-      </w:r>
-      <w:r>
-        <w:rPr>
-          <w:rFonts w:ascii="Times New Roman" w:hAnsi="Times New Roman" w:cs="Times New Roman"/>
-          <w:sz w:val="24"/>
-          <w:szCs w:val="24"/>
-        </w:rPr>
-        <w:tab/>
-      </w:r>
-      <w:r>
-        <w:rPr>
-          <w:rFonts w:ascii="Times New Roman" w:hAnsi="Times New Roman" w:cs="Times New Roman"/>
-          <w:sz w:val="24"/>
-          <w:szCs w:val="24"/>
-        </w:rPr>
-        <w:tab/>
-      </w:r>
-      <w:r>
-        <w:rPr>
-          <w:rFonts w:ascii="Times New Roman" w:hAnsi="Times New Roman" w:cs="Times New Roman"/>
-          <w:sz w:val="24"/>
-          <w:szCs w:val="24"/>
-        </w:rPr>
-        <w:tab/>
-      </w:r>
-      <w:r>
-        <w:rPr>
-          <w:rFonts w:ascii="Times New Roman" w:hAnsi="Times New Roman" w:cs="Times New Roman"/>
-          <w:sz w:val="24"/>
-          <w:szCs w:val="24"/>
-        </w:rPr>
-        <w:tab/>
-        <w:t>18</w:t>
+        <w:t xml:space="preserve">Admin </w:t>
+      </w:r>
+      <w:r>
+        <w:rPr>
+          <w:rFonts w:ascii="Times New Roman" w:hAnsi="Times New Roman" w:cs="Times New Roman"/>
+          <w:sz w:val="24"/>
+          <w:szCs w:val="24"/>
+        </w:rPr>
+        <w:t>Add Driver</w:t>
+      </w:r>
+      <w:r>
+        <w:rPr>
+          <w:rFonts w:ascii="Times New Roman" w:hAnsi="Times New Roman" w:cs="Times New Roman"/>
+          <w:sz w:val="24"/>
+          <w:szCs w:val="24"/>
+        </w:rPr>
+        <w:t xml:space="preserve"> </w:t>
+      </w:r>
+      <w:r>
+        <w:rPr>
+          <w:rFonts w:ascii="Times New Roman" w:hAnsi="Times New Roman" w:cs="Times New Roman"/>
+          <w:sz w:val="24"/>
+          <w:szCs w:val="24"/>
+        </w:rPr>
+        <w:t>Use Case Scenario</w:t>
+      </w:r>
+      <w:r>
+        <w:rPr>
+          <w:rFonts w:ascii="Times New Roman" w:hAnsi="Times New Roman" w:cs="Times New Roman"/>
+          <w:sz w:val="24"/>
+          <w:szCs w:val="24"/>
+        </w:rPr>
+        <w:tab/>
+      </w:r>
+      <w:r>
+        <w:rPr>
+          <w:rFonts w:ascii="Times New Roman" w:hAnsi="Times New Roman" w:cs="Times New Roman"/>
+          <w:sz w:val="24"/>
+          <w:szCs w:val="24"/>
+        </w:rPr>
+        <w:tab/>
+      </w:r>
+      <w:r>
+        <w:rPr>
+          <w:rFonts w:ascii="Times New Roman" w:hAnsi="Times New Roman" w:cs="Times New Roman"/>
+          <w:sz w:val="24"/>
+          <w:szCs w:val="24"/>
+        </w:rPr>
+        <w:tab/>
+      </w:r>
+      <w:r>
+        <w:rPr>
+          <w:rFonts w:ascii="Times New Roman" w:hAnsi="Times New Roman" w:cs="Times New Roman"/>
+          <w:sz w:val="24"/>
+          <w:szCs w:val="24"/>
+        </w:rPr>
+        <w:t>28</w:t>
       </w:r>
     </w:p>
     <w:p>
@@ -3261,86 +3666,1490 @@
           <w:sz w:val="24"/>
           <w:szCs w:val="24"/>
         </w:rPr>
-        <w:t>Read Instruction</w:t>
-      </w:r>
-      <w:r>
-        <w:rPr>
-          <w:rFonts w:ascii="Times New Roman" w:hAnsi="Times New Roman" w:cs="Times New Roman"/>
-          <w:sz w:val="24"/>
-          <w:szCs w:val="24"/>
-        </w:rPr>
-        <w:tab/>
-      </w:r>
-      <w:r>
-        <w:rPr>
-          <w:rFonts w:ascii="Times New Roman" w:hAnsi="Times New Roman" w:cs="Times New Roman"/>
-          <w:sz w:val="24"/>
-          <w:szCs w:val="24"/>
-        </w:rPr>
-        <w:tab/>
-      </w:r>
-      <w:r>
-        <w:rPr>
-          <w:rFonts w:ascii="Times New Roman" w:hAnsi="Times New Roman" w:cs="Times New Roman"/>
-          <w:sz w:val="24"/>
-          <w:szCs w:val="24"/>
-        </w:rPr>
-        <w:tab/>
-      </w:r>
-      <w:r>
-        <w:rPr>
-          <w:rFonts w:ascii="Times New Roman" w:hAnsi="Times New Roman" w:cs="Times New Roman"/>
-          <w:sz w:val="24"/>
-          <w:szCs w:val="24"/>
-        </w:rPr>
-        <w:tab/>
-      </w:r>
-      <w:r>
-        <w:rPr>
-          <w:rFonts w:ascii="Times New Roman" w:hAnsi="Times New Roman" w:cs="Times New Roman"/>
-          <w:sz w:val="24"/>
-          <w:szCs w:val="24"/>
-        </w:rPr>
-        <w:tab/>
-      </w:r>
-      <w:r>
-        <w:rPr>
-          <w:rFonts w:ascii="Times New Roman" w:hAnsi="Times New Roman" w:cs="Times New Roman"/>
-          <w:sz w:val="24"/>
-          <w:szCs w:val="24"/>
-        </w:rPr>
-        <w:tab/>
-        <w:t>18</w:t>
-      </w:r>
-    </w:p>
-    <w:p>
-      <w:pPr>
-        <w:rPr>
-          <w:rFonts w:ascii="Times New Roman" w:hAnsi="Times New Roman" w:cs="Times New Roman"/>
-          <w:b/>
-          <w:sz w:val="24"/>
-          <w:szCs w:val="24"/>
-        </w:rPr>
-      </w:pPr>
-    </w:p>
-    <w:p>
-      <w:pPr>
-        <w:rPr>
-          <w:rFonts w:ascii="Times New Roman" w:hAnsi="Times New Roman" w:cs="Times New Roman"/>
-          <w:b/>
-          <w:sz w:val="24"/>
-          <w:szCs w:val="24"/>
-        </w:rPr>
-      </w:pPr>
-      <w:r>
-        <w:rPr>
-          <w:rFonts w:ascii="Times New Roman" w:hAnsi="Times New Roman" w:cs="Times New Roman"/>
-          <w:b/>
-          <w:sz w:val="24"/>
-          <w:szCs w:val="24"/>
-        </w:rPr>
-        <w:br w:type="page"/>
-      </w:r>
+        <w:t xml:space="preserve">Admin </w:t>
+      </w:r>
+      <w:r>
+        <w:rPr>
+          <w:rFonts w:ascii="Times New Roman" w:hAnsi="Times New Roman" w:cs="Times New Roman"/>
+          <w:sz w:val="24"/>
+          <w:szCs w:val="24"/>
+        </w:rPr>
+        <w:t>View Driver’s Details</w:t>
+      </w:r>
+      <w:r>
+        <w:rPr>
+          <w:rFonts w:ascii="Times New Roman" w:hAnsi="Times New Roman" w:cs="Times New Roman"/>
+          <w:sz w:val="24"/>
+          <w:szCs w:val="24"/>
+        </w:rPr>
+        <w:tab/>
+      </w:r>
+      <w:r>
+        <w:rPr>
+          <w:rFonts w:ascii="Times New Roman" w:hAnsi="Times New Roman" w:cs="Times New Roman"/>
+          <w:sz w:val="24"/>
+          <w:szCs w:val="24"/>
+        </w:rPr>
+        <w:t xml:space="preserve"> </w:t>
+      </w:r>
+      <w:r>
+        <w:rPr>
+          <w:rFonts w:ascii="Times New Roman" w:hAnsi="Times New Roman" w:cs="Times New Roman"/>
+          <w:sz w:val="24"/>
+          <w:szCs w:val="24"/>
+        </w:rPr>
+        <w:t>Use Case Scenario</w:t>
+      </w:r>
+      <w:r>
+        <w:rPr>
+          <w:rFonts w:ascii="Times New Roman" w:hAnsi="Times New Roman" w:cs="Times New Roman"/>
+          <w:sz w:val="24"/>
+          <w:szCs w:val="24"/>
+        </w:rPr>
+        <w:tab/>
+      </w:r>
+      <w:r>
+        <w:rPr>
+          <w:rFonts w:ascii="Times New Roman" w:hAnsi="Times New Roman" w:cs="Times New Roman"/>
+          <w:sz w:val="24"/>
+          <w:szCs w:val="24"/>
+        </w:rPr>
+        <w:tab/>
+        <w:t>29</w:t>
+      </w:r>
+    </w:p>
+    <w:p>
+      <w:pPr>
+        <w:spacing w:after="0" w:line="480" w:lineRule="auto"/>
+        <w:ind w:left="720" w:firstLine="720"/>
+        <w:jc w:val="both"/>
+        <w:rPr>
+          <w:rFonts w:ascii="Times New Roman" w:hAnsi="Times New Roman" w:cs="Times New Roman"/>
+          <w:sz w:val="24"/>
+          <w:szCs w:val="24"/>
+        </w:rPr>
+      </w:pPr>
+      <w:r>
+        <w:rPr>
+          <w:rFonts w:ascii="Times New Roman" w:hAnsi="Times New Roman" w:cs="Times New Roman"/>
+          <w:sz w:val="24"/>
+          <w:szCs w:val="24"/>
+        </w:rPr>
+        <w:t>5.4</w:t>
+      </w:r>
+      <w:r>
+        <w:rPr>
+          <w:rFonts w:ascii="Times New Roman" w:hAnsi="Times New Roman" w:cs="Times New Roman"/>
+          <w:sz w:val="24"/>
+          <w:szCs w:val="24"/>
+        </w:rPr>
+        <w:tab/>
+      </w:r>
+      <w:r>
+        <w:rPr>
+          <w:rFonts w:ascii="Times New Roman" w:hAnsi="Times New Roman" w:cs="Times New Roman"/>
+          <w:sz w:val="24"/>
+          <w:szCs w:val="24"/>
+        </w:rPr>
+        <w:t xml:space="preserve">Admin </w:t>
+      </w:r>
+      <w:r>
+        <w:rPr>
+          <w:rFonts w:ascii="Times New Roman" w:hAnsi="Times New Roman" w:cs="Times New Roman"/>
+          <w:sz w:val="24"/>
+          <w:szCs w:val="24"/>
+        </w:rPr>
+        <w:t>Update Driver’s Details</w:t>
+      </w:r>
+      <w:r>
+        <w:rPr>
+          <w:rFonts w:ascii="Times New Roman" w:hAnsi="Times New Roman" w:cs="Times New Roman"/>
+          <w:sz w:val="24"/>
+          <w:szCs w:val="24"/>
+        </w:rPr>
+        <w:t xml:space="preserve"> </w:t>
+      </w:r>
+      <w:r>
+        <w:rPr>
+          <w:rFonts w:ascii="Times New Roman" w:hAnsi="Times New Roman" w:cs="Times New Roman"/>
+          <w:sz w:val="24"/>
+          <w:szCs w:val="24"/>
+        </w:rPr>
+        <w:t>Use Case Scenario</w:t>
+      </w:r>
+      <w:r>
+        <w:rPr>
+          <w:rFonts w:ascii="Times New Roman" w:hAnsi="Times New Roman" w:cs="Times New Roman"/>
+          <w:sz w:val="24"/>
+          <w:szCs w:val="24"/>
+        </w:rPr>
+        <w:tab/>
+      </w:r>
+      <w:r>
+        <w:rPr>
+          <w:rFonts w:ascii="Times New Roman" w:hAnsi="Times New Roman" w:cs="Times New Roman"/>
+          <w:sz w:val="24"/>
+          <w:szCs w:val="24"/>
+        </w:rPr>
+        <w:tab/>
+      </w:r>
+      <w:r>
+        <w:rPr>
+          <w:rFonts w:ascii="Times New Roman" w:hAnsi="Times New Roman" w:cs="Times New Roman"/>
+          <w:sz w:val="24"/>
+          <w:szCs w:val="24"/>
+        </w:rPr>
+        <w:t>29</w:t>
+      </w:r>
+    </w:p>
+    <w:p>
+      <w:pPr>
+        <w:spacing w:after="0" w:line="480" w:lineRule="auto"/>
+        <w:ind w:left="720"/>
+        <w:jc w:val="both"/>
+        <w:rPr>
+          <w:rFonts w:ascii="Times New Roman" w:hAnsi="Times New Roman" w:cs="Times New Roman"/>
+          <w:sz w:val="24"/>
+          <w:szCs w:val="24"/>
+        </w:rPr>
+      </w:pPr>
+      <w:r>
+        <w:rPr>
+          <w:rFonts w:ascii="Times New Roman" w:hAnsi="Times New Roman" w:cs="Times New Roman"/>
+          <w:sz w:val="24"/>
+          <w:szCs w:val="24"/>
+        </w:rPr>
+        <w:tab/>
+        <w:t>5.5</w:t>
+      </w:r>
+      <w:r>
+        <w:rPr>
+          <w:rFonts w:ascii="Times New Roman" w:hAnsi="Times New Roman" w:cs="Times New Roman"/>
+          <w:sz w:val="24"/>
+          <w:szCs w:val="24"/>
+        </w:rPr>
+        <w:tab/>
+      </w:r>
+      <w:r>
+        <w:rPr>
+          <w:rFonts w:ascii="Times New Roman" w:hAnsi="Times New Roman" w:cs="Times New Roman"/>
+          <w:sz w:val="24"/>
+          <w:szCs w:val="24"/>
+        </w:rPr>
+        <w:t xml:space="preserve">Admin </w:t>
+      </w:r>
+      <w:r>
+        <w:rPr>
+          <w:rFonts w:ascii="Times New Roman" w:hAnsi="Times New Roman" w:cs="Times New Roman"/>
+          <w:sz w:val="24"/>
+          <w:szCs w:val="24"/>
+        </w:rPr>
+        <w:t>Delete Driver</w:t>
+      </w:r>
+      <w:r>
+        <w:rPr>
+          <w:rFonts w:ascii="Times New Roman" w:hAnsi="Times New Roman" w:cs="Times New Roman"/>
+          <w:sz w:val="24"/>
+          <w:szCs w:val="24"/>
+        </w:rPr>
+        <w:t xml:space="preserve"> </w:t>
+      </w:r>
+      <w:r>
+        <w:rPr>
+          <w:rFonts w:ascii="Times New Roman" w:hAnsi="Times New Roman" w:cs="Times New Roman"/>
+          <w:sz w:val="24"/>
+          <w:szCs w:val="24"/>
+        </w:rPr>
+        <w:t>Use Case Scenario</w:t>
+      </w:r>
+      <w:r>
+        <w:rPr>
+          <w:rFonts w:ascii="Times New Roman" w:hAnsi="Times New Roman" w:cs="Times New Roman"/>
+          <w:sz w:val="24"/>
+          <w:szCs w:val="24"/>
+        </w:rPr>
+        <w:tab/>
+      </w:r>
+      <w:r>
+        <w:rPr>
+          <w:rFonts w:ascii="Times New Roman" w:hAnsi="Times New Roman" w:cs="Times New Roman"/>
+          <w:sz w:val="24"/>
+          <w:szCs w:val="24"/>
+        </w:rPr>
+        <w:tab/>
+      </w:r>
+      <w:r>
+        <w:rPr>
+          <w:rFonts w:ascii="Times New Roman" w:hAnsi="Times New Roman" w:cs="Times New Roman"/>
+          <w:sz w:val="24"/>
+          <w:szCs w:val="24"/>
+        </w:rPr>
+        <w:tab/>
+      </w:r>
+      <w:r>
+        <w:rPr>
+          <w:rFonts w:ascii="Times New Roman" w:hAnsi="Times New Roman" w:cs="Times New Roman"/>
+          <w:sz w:val="24"/>
+          <w:szCs w:val="24"/>
+        </w:rPr>
+        <w:t>30</w:t>
+      </w:r>
+    </w:p>
+    <w:p>
+      <w:pPr>
+        <w:spacing w:after="0" w:line="480" w:lineRule="auto"/>
+        <w:ind w:left="720" w:firstLine="720"/>
+        <w:jc w:val="both"/>
+        <w:rPr>
+          <w:rFonts w:ascii="Times New Roman" w:hAnsi="Times New Roman" w:cs="Times New Roman"/>
+          <w:sz w:val="24"/>
+          <w:szCs w:val="24"/>
+        </w:rPr>
+      </w:pPr>
+      <w:r>
+        <w:rPr>
+          <w:rFonts w:ascii="Times New Roman" w:hAnsi="Times New Roman" w:cs="Times New Roman"/>
+          <w:sz w:val="24"/>
+          <w:szCs w:val="24"/>
+        </w:rPr>
+        <w:t>5.6</w:t>
+      </w:r>
+      <w:r>
+        <w:rPr>
+          <w:rFonts w:ascii="Times New Roman" w:hAnsi="Times New Roman" w:cs="Times New Roman"/>
+          <w:sz w:val="24"/>
+          <w:szCs w:val="24"/>
+        </w:rPr>
+        <w:tab/>
+      </w:r>
+      <w:r>
+        <w:rPr>
+          <w:rFonts w:ascii="Times New Roman" w:hAnsi="Times New Roman" w:cs="Times New Roman"/>
+          <w:sz w:val="24"/>
+          <w:szCs w:val="24"/>
+        </w:rPr>
+        <w:t xml:space="preserve">Admin </w:t>
+      </w:r>
+      <w:r>
+        <w:rPr>
+          <w:rFonts w:ascii="Times New Roman" w:hAnsi="Times New Roman" w:cs="Times New Roman"/>
+          <w:sz w:val="24"/>
+          <w:szCs w:val="24"/>
+        </w:rPr>
+        <w:t xml:space="preserve">View </w:t>
+      </w:r>
+      <w:r>
+        <w:rPr>
+          <w:rFonts w:ascii="Times New Roman" w:hAnsi="Times New Roman" w:cs="Times New Roman"/>
+          <w:sz w:val="24"/>
+          <w:szCs w:val="24"/>
+        </w:rPr>
+        <w:t>Reports</w:t>
+      </w:r>
+      <w:r>
+        <w:rPr>
+          <w:rFonts w:ascii="Times New Roman" w:hAnsi="Times New Roman" w:cs="Times New Roman"/>
+          <w:sz w:val="24"/>
+          <w:szCs w:val="24"/>
+        </w:rPr>
+        <w:tab/>
+      </w:r>
+      <w:r>
+        <w:rPr>
+          <w:rFonts w:ascii="Times New Roman" w:hAnsi="Times New Roman" w:cs="Times New Roman"/>
+          <w:sz w:val="24"/>
+          <w:szCs w:val="24"/>
+        </w:rPr>
+        <w:t>Use Case Scenario</w:t>
+      </w:r>
+      <w:r>
+        <w:rPr>
+          <w:rFonts w:ascii="Times New Roman" w:hAnsi="Times New Roman" w:cs="Times New Roman"/>
+          <w:sz w:val="24"/>
+          <w:szCs w:val="24"/>
+        </w:rPr>
+        <w:tab/>
+      </w:r>
+      <w:r>
+        <w:rPr>
+          <w:rFonts w:ascii="Times New Roman" w:hAnsi="Times New Roman" w:cs="Times New Roman"/>
+          <w:sz w:val="24"/>
+          <w:szCs w:val="24"/>
+        </w:rPr>
+        <w:tab/>
+      </w:r>
+      <w:r>
+        <w:rPr>
+          <w:rFonts w:ascii="Times New Roman" w:hAnsi="Times New Roman" w:cs="Times New Roman"/>
+          <w:sz w:val="24"/>
+          <w:szCs w:val="24"/>
+        </w:rPr>
+        <w:tab/>
+      </w:r>
+      <w:r>
+        <w:rPr>
+          <w:rFonts w:ascii="Times New Roman" w:hAnsi="Times New Roman" w:cs="Times New Roman"/>
+          <w:sz w:val="24"/>
+          <w:szCs w:val="24"/>
+        </w:rPr>
+        <w:t>30</w:t>
+      </w:r>
+    </w:p>
+    <w:p>
+      <w:pPr>
+        <w:spacing w:after="0" w:line="480" w:lineRule="auto"/>
+        <w:ind w:left="720" w:firstLine="720"/>
+        <w:jc w:val="both"/>
+        <w:rPr>
+          <w:rFonts w:ascii="Times New Roman" w:hAnsi="Times New Roman" w:cs="Times New Roman"/>
+          <w:sz w:val="24"/>
+          <w:szCs w:val="24"/>
+        </w:rPr>
+      </w:pPr>
+      <w:r>
+        <w:rPr>
+          <w:rFonts w:ascii="Times New Roman" w:hAnsi="Times New Roman" w:cs="Times New Roman"/>
+          <w:sz w:val="24"/>
+          <w:szCs w:val="24"/>
+        </w:rPr>
+        <w:t>5.7</w:t>
+      </w:r>
+      <w:r>
+        <w:rPr>
+          <w:rFonts w:ascii="Times New Roman" w:hAnsi="Times New Roman" w:cs="Times New Roman"/>
+          <w:sz w:val="24"/>
+          <w:szCs w:val="24"/>
+        </w:rPr>
+        <w:tab/>
+      </w:r>
+      <w:r>
+        <w:rPr>
+          <w:rFonts w:ascii="Times New Roman" w:hAnsi="Times New Roman" w:cs="Times New Roman"/>
+          <w:sz w:val="24"/>
+          <w:szCs w:val="24"/>
+        </w:rPr>
+        <w:t xml:space="preserve">Admin </w:t>
+      </w:r>
+      <w:r>
+        <w:rPr>
+          <w:rFonts w:ascii="Times New Roman" w:hAnsi="Times New Roman" w:cs="Times New Roman"/>
+          <w:sz w:val="24"/>
+          <w:szCs w:val="24"/>
+        </w:rPr>
+        <w:t>Logout</w:t>
+      </w:r>
+      <w:r>
+        <w:rPr>
+          <w:rFonts w:ascii="Times New Roman" w:hAnsi="Times New Roman" w:cs="Times New Roman"/>
+          <w:sz w:val="24"/>
+          <w:szCs w:val="24"/>
+        </w:rPr>
+        <w:tab/>
+      </w:r>
+      <w:r>
+        <w:rPr>
+          <w:rFonts w:ascii="Times New Roman" w:hAnsi="Times New Roman" w:cs="Times New Roman"/>
+          <w:sz w:val="24"/>
+          <w:szCs w:val="24"/>
+        </w:rPr>
+        <w:t xml:space="preserve"> </w:t>
+      </w:r>
+      <w:r>
+        <w:rPr>
+          <w:rFonts w:ascii="Times New Roman" w:hAnsi="Times New Roman" w:cs="Times New Roman"/>
+          <w:sz w:val="24"/>
+          <w:szCs w:val="24"/>
+        </w:rPr>
+        <w:t>Use Case Scenario</w:t>
+      </w:r>
+      <w:r>
+        <w:rPr>
+          <w:rFonts w:ascii="Times New Roman" w:hAnsi="Times New Roman" w:cs="Times New Roman"/>
+          <w:sz w:val="24"/>
+          <w:szCs w:val="24"/>
+        </w:rPr>
+        <w:tab/>
+      </w:r>
+      <w:r>
+        <w:rPr>
+          <w:rFonts w:ascii="Times New Roman" w:hAnsi="Times New Roman" w:cs="Times New Roman"/>
+          <w:sz w:val="24"/>
+          <w:szCs w:val="24"/>
+        </w:rPr>
+        <w:tab/>
+      </w:r>
+      <w:r>
+        <w:rPr>
+          <w:rFonts w:ascii="Times New Roman" w:hAnsi="Times New Roman" w:cs="Times New Roman"/>
+          <w:sz w:val="24"/>
+          <w:szCs w:val="24"/>
+        </w:rPr>
+        <w:tab/>
+      </w:r>
+      <w:r>
+        <w:rPr>
+          <w:rFonts w:ascii="Times New Roman" w:hAnsi="Times New Roman" w:cs="Times New Roman"/>
+          <w:sz w:val="24"/>
+          <w:szCs w:val="24"/>
+        </w:rPr>
+        <w:tab/>
+        <w:t>31</w:t>
+      </w:r>
+    </w:p>
+    <w:p>
+      <w:pPr>
+        <w:spacing w:after="0" w:line="480" w:lineRule="auto"/>
+        <w:ind w:left="720"/>
+        <w:jc w:val="both"/>
+        <w:rPr>
+          <w:rFonts w:ascii="Times New Roman" w:hAnsi="Times New Roman" w:cs="Times New Roman"/>
+          <w:sz w:val="24"/>
+          <w:szCs w:val="24"/>
+        </w:rPr>
+      </w:pPr>
+      <w:r>
+        <w:rPr>
+          <w:rFonts w:ascii="Times New Roman" w:hAnsi="Times New Roman" w:cs="Times New Roman"/>
+          <w:sz w:val="24"/>
+          <w:szCs w:val="24"/>
+        </w:rPr>
+        <w:tab/>
+        <w:t>5.</w:t>
+      </w:r>
+      <w:r>
+        <w:rPr>
+          <w:rFonts w:ascii="Times New Roman" w:hAnsi="Times New Roman" w:cs="Times New Roman"/>
+          <w:sz w:val="24"/>
+          <w:szCs w:val="24"/>
+        </w:rPr>
+        <w:t>8</w:t>
+      </w:r>
+      <w:r>
+        <w:rPr>
+          <w:rFonts w:ascii="Times New Roman" w:hAnsi="Times New Roman" w:cs="Times New Roman"/>
+          <w:sz w:val="24"/>
+          <w:szCs w:val="24"/>
+        </w:rPr>
+        <w:tab/>
+      </w:r>
+      <w:r>
+        <w:rPr>
+          <w:rFonts w:ascii="Times New Roman" w:hAnsi="Times New Roman" w:cs="Times New Roman"/>
+          <w:sz w:val="24"/>
+          <w:szCs w:val="24"/>
+        </w:rPr>
+        <w:t xml:space="preserve">Driver </w:t>
+      </w:r>
+      <w:r>
+        <w:rPr>
+          <w:rFonts w:ascii="Times New Roman" w:hAnsi="Times New Roman" w:cs="Times New Roman"/>
+          <w:sz w:val="24"/>
+          <w:szCs w:val="24"/>
+        </w:rPr>
+        <w:t>Login</w:t>
+      </w:r>
+      <w:r>
+        <w:rPr>
+          <w:rFonts w:ascii="Times New Roman" w:hAnsi="Times New Roman" w:cs="Times New Roman"/>
+          <w:sz w:val="24"/>
+          <w:szCs w:val="24"/>
+        </w:rPr>
+        <w:t xml:space="preserve"> </w:t>
+      </w:r>
+      <w:r>
+        <w:rPr>
+          <w:rFonts w:ascii="Times New Roman" w:hAnsi="Times New Roman" w:cs="Times New Roman"/>
+          <w:sz w:val="24"/>
+          <w:szCs w:val="24"/>
+        </w:rPr>
+        <w:t>Use Case Scenario</w:t>
+      </w:r>
+      <w:bookmarkStart w:id="0" w:name="_GoBack"/>
+      <w:bookmarkEnd w:id="0"/>
+      <w:r>
+        <w:rPr>
+          <w:rFonts w:ascii="Times New Roman" w:hAnsi="Times New Roman" w:cs="Times New Roman"/>
+          <w:sz w:val="24"/>
+          <w:szCs w:val="24"/>
+        </w:rPr>
+        <w:tab/>
+      </w:r>
+      <w:r>
+        <w:rPr>
+          <w:rFonts w:ascii="Times New Roman" w:hAnsi="Times New Roman" w:cs="Times New Roman"/>
+          <w:sz w:val="24"/>
+          <w:szCs w:val="24"/>
+        </w:rPr>
+        <w:tab/>
+      </w:r>
+      <w:r>
+        <w:rPr>
+          <w:rFonts w:ascii="Times New Roman" w:hAnsi="Times New Roman" w:cs="Times New Roman"/>
+          <w:sz w:val="24"/>
+          <w:szCs w:val="24"/>
+        </w:rPr>
+        <w:tab/>
+      </w:r>
+      <w:r>
+        <w:rPr>
+          <w:rFonts w:ascii="Times New Roman" w:hAnsi="Times New Roman" w:cs="Times New Roman"/>
+          <w:sz w:val="24"/>
+          <w:szCs w:val="24"/>
+        </w:rPr>
+        <w:tab/>
+      </w:r>
+      <w:r>
+        <w:rPr>
+          <w:rFonts w:ascii="Times New Roman" w:hAnsi="Times New Roman" w:cs="Times New Roman"/>
+          <w:sz w:val="24"/>
+          <w:szCs w:val="24"/>
+        </w:rPr>
+        <w:t>33</w:t>
+      </w:r>
+    </w:p>
+    <w:p>
+      <w:pPr>
+        <w:spacing w:after="0" w:line="480" w:lineRule="auto"/>
+        <w:ind w:left="720" w:firstLine="720"/>
+        <w:jc w:val="both"/>
+        <w:rPr>
+          <w:rFonts w:ascii="Times New Roman" w:hAnsi="Times New Roman" w:cs="Times New Roman"/>
+          <w:sz w:val="24"/>
+          <w:szCs w:val="24"/>
+        </w:rPr>
+      </w:pPr>
+      <w:r>
+        <w:rPr>
+          <w:rFonts w:ascii="Times New Roman" w:hAnsi="Times New Roman" w:cs="Times New Roman"/>
+          <w:sz w:val="24"/>
+          <w:szCs w:val="24"/>
+        </w:rPr>
+        <w:t>5.9</w:t>
+      </w:r>
+      <w:r>
+        <w:rPr>
+          <w:rFonts w:ascii="Times New Roman" w:hAnsi="Times New Roman" w:cs="Times New Roman"/>
+          <w:sz w:val="24"/>
+          <w:szCs w:val="24"/>
+        </w:rPr>
+        <w:tab/>
+      </w:r>
+      <w:r>
+        <w:rPr>
+          <w:rFonts w:ascii="Times New Roman" w:hAnsi="Times New Roman" w:cs="Times New Roman"/>
+          <w:sz w:val="24"/>
+          <w:szCs w:val="24"/>
+        </w:rPr>
+        <w:t xml:space="preserve">Driver </w:t>
+      </w:r>
+      <w:r>
+        <w:rPr>
+          <w:rFonts w:ascii="Times New Roman" w:hAnsi="Times New Roman" w:cs="Times New Roman"/>
+          <w:sz w:val="24"/>
+          <w:szCs w:val="24"/>
+        </w:rPr>
+        <w:t>Passenger Booking</w:t>
+      </w:r>
+      <w:r>
+        <w:rPr>
+          <w:rFonts w:ascii="Times New Roman" w:hAnsi="Times New Roman" w:cs="Times New Roman"/>
+          <w:sz w:val="24"/>
+          <w:szCs w:val="24"/>
+        </w:rPr>
+        <w:t xml:space="preserve"> </w:t>
+      </w:r>
+      <w:r>
+        <w:rPr>
+          <w:rFonts w:ascii="Times New Roman" w:hAnsi="Times New Roman" w:cs="Times New Roman"/>
+          <w:sz w:val="24"/>
+          <w:szCs w:val="24"/>
+        </w:rPr>
+        <w:t>Use Case Scenario</w:t>
+      </w:r>
+      <w:r>
+        <w:rPr>
+          <w:rFonts w:ascii="Times New Roman" w:hAnsi="Times New Roman" w:cs="Times New Roman"/>
+          <w:sz w:val="24"/>
+          <w:szCs w:val="24"/>
+        </w:rPr>
+        <w:tab/>
+      </w:r>
+      <w:r>
+        <w:rPr>
+          <w:rFonts w:ascii="Times New Roman" w:hAnsi="Times New Roman" w:cs="Times New Roman"/>
+          <w:sz w:val="24"/>
+          <w:szCs w:val="24"/>
+        </w:rPr>
+        <w:tab/>
+        <w:t>33</w:t>
+      </w:r>
+    </w:p>
+    <w:p>
+      <w:pPr>
+        <w:spacing w:after="0" w:line="480" w:lineRule="auto"/>
+        <w:ind w:left="720" w:firstLine="720"/>
+        <w:jc w:val="both"/>
+        <w:rPr>
+          <w:rFonts w:ascii="Times New Roman" w:hAnsi="Times New Roman" w:cs="Times New Roman"/>
+          <w:sz w:val="24"/>
+          <w:szCs w:val="24"/>
+        </w:rPr>
+      </w:pPr>
+      <w:r>
+        <w:rPr>
+          <w:rFonts w:ascii="Times New Roman" w:hAnsi="Times New Roman" w:cs="Times New Roman"/>
+          <w:sz w:val="24"/>
+          <w:szCs w:val="24"/>
+        </w:rPr>
+        <w:t>5.10</w:t>
+      </w:r>
+      <w:r>
+        <w:rPr>
+          <w:rFonts w:ascii="Times New Roman" w:hAnsi="Times New Roman" w:cs="Times New Roman"/>
+          <w:sz w:val="24"/>
+          <w:szCs w:val="24"/>
+        </w:rPr>
+        <w:tab/>
+      </w:r>
+      <w:r>
+        <w:rPr>
+          <w:rFonts w:ascii="Times New Roman" w:hAnsi="Times New Roman" w:cs="Times New Roman"/>
+          <w:sz w:val="24"/>
+          <w:szCs w:val="24"/>
+        </w:rPr>
+        <w:t xml:space="preserve">Driver </w:t>
+      </w:r>
+      <w:r>
+        <w:rPr>
+          <w:rFonts w:ascii="Times New Roman" w:hAnsi="Times New Roman" w:cs="Times New Roman"/>
+          <w:sz w:val="24"/>
+          <w:szCs w:val="24"/>
+        </w:rPr>
+        <w:t>Start/End Trip</w:t>
+      </w:r>
+      <w:r>
+        <w:rPr>
+          <w:rFonts w:ascii="Times New Roman" w:hAnsi="Times New Roman" w:cs="Times New Roman"/>
+          <w:sz w:val="24"/>
+          <w:szCs w:val="24"/>
+        </w:rPr>
+        <w:t xml:space="preserve"> </w:t>
+      </w:r>
+      <w:r>
+        <w:rPr>
+          <w:rFonts w:ascii="Times New Roman" w:hAnsi="Times New Roman" w:cs="Times New Roman"/>
+          <w:sz w:val="24"/>
+          <w:szCs w:val="24"/>
+        </w:rPr>
+        <w:t>Use Case Scenario</w:t>
+      </w:r>
+      <w:r>
+        <w:rPr>
+          <w:rFonts w:ascii="Times New Roman" w:hAnsi="Times New Roman" w:cs="Times New Roman"/>
+          <w:sz w:val="24"/>
+          <w:szCs w:val="24"/>
+        </w:rPr>
+        <w:tab/>
+      </w:r>
+      <w:r>
+        <w:rPr>
+          <w:rFonts w:ascii="Times New Roman" w:hAnsi="Times New Roman" w:cs="Times New Roman"/>
+          <w:sz w:val="24"/>
+          <w:szCs w:val="24"/>
+        </w:rPr>
+        <w:tab/>
+      </w:r>
+      <w:r>
+        <w:rPr>
+          <w:rFonts w:ascii="Times New Roman" w:hAnsi="Times New Roman" w:cs="Times New Roman"/>
+          <w:sz w:val="24"/>
+          <w:szCs w:val="24"/>
+        </w:rPr>
+        <w:tab/>
+        <w:t>34</w:t>
+      </w:r>
+    </w:p>
+    <w:p>
+      <w:pPr>
+        <w:spacing w:after="0" w:line="480" w:lineRule="auto"/>
+        <w:ind w:left="720" w:firstLine="720"/>
+        <w:jc w:val="both"/>
+        <w:rPr>
+          <w:rFonts w:ascii="Times New Roman" w:hAnsi="Times New Roman" w:cs="Times New Roman"/>
+          <w:sz w:val="24"/>
+          <w:szCs w:val="24"/>
+        </w:rPr>
+      </w:pPr>
+      <w:r>
+        <w:rPr>
+          <w:rFonts w:ascii="Times New Roman" w:hAnsi="Times New Roman" w:cs="Times New Roman"/>
+          <w:sz w:val="24"/>
+          <w:szCs w:val="24"/>
+        </w:rPr>
+        <w:t>5.11</w:t>
+      </w:r>
+      <w:r>
+        <w:rPr>
+          <w:rFonts w:ascii="Times New Roman" w:hAnsi="Times New Roman" w:cs="Times New Roman"/>
+          <w:sz w:val="24"/>
+          <w:szCs w:val="24"/>
+        </w:rPr>
+        <w:tab/>
+      </w:r>
+      <w:r>
+        <w:rPr>
+          <w:rFonts w:ascii="Times New Roman" w:hAnsi="Times New Roman" w:cs="Times New Roman"/>
+          <w:sz w:val="24"/>
+          <w:szCs w:val="24"/>
+        </w:rPr>
+        <w:t xml:space="preserve">Driver </w:t>
+      </w:r>
+      <w:r>
+        <w:rPr>
+          <w:rFonts w:ascii="Times New Roman" w:hAnsi="Times New Roman" w:cs="Times New Roman"/>
+          <w:sz w:val="24"/>
+          <w:szCs w:val="24"/>
+        </w:rPr>
+        <w:t>Add Passenger</w:t>
+      </w:r>
+      <w:r>
+        <w:rPr>
+          <w:rFonts w:ascii="Times New Roman" w:hAnsi="Times New Roman" w:cs="Times New Roman"/>
+          <w:sz w:val="24"/>
+          <w:szCs w:val="24"/>
+        </w:rPr>
+        <w:tab/>
+      </w:r>
+      <w:r>
+        <w:rPr>
+          <w:rFonts w:ascii="Times New Roman" w:hAnsi="Times New Roman" w:cs="Times New Roman"/>
+          <w:sz w:val="24"/>
+          <w:szCs w:val="24"/>
+        </w:rPr>
+        <w:t xml:space="preserve"> </w:t>
+      </w:r>
+      <w:r>
+        <w:rPr>
+          <w:rFonts w:ascii="Times New Roman" w:hAnsi="Times New Roman" w:cs="Times New Roman"/>
+          <w:sz w:val="24"/>
+          <w:szCs w:val="24"/>
+        </w:rPr>
+        <w:t>Use Case Scenario</w:t>
+      </w:r>
+      <w:r>
+        <w:rPr>
+          <w:rFonts w:ascii="Times New Roman" w:hAnsi="Times New Roman" w:cs="Times New Roman"/>
+          <w:sz w:val="24"/>
+          <w:szCs w:val="24"/>
+        </w:rPr>
+        <w:tab/>
+      </w:r>
+      <w:r>
+        <w:rPr>
+          <w:rFonts w:ascii="Times New Roman" w:hAnsi="Times New Roman" w:cs="Times New Roman"/>
+          <w:sz w:val="24"/>
+          <w:szCs w:val="24"/>
+        </w:rPr>
+        <w:tab/>
+      </w:r>
+      <w:r>
+        <w:rPr>
+          <w:rFonts w:ascii="Times New Roman" w:hAnsi="Times New Roman" w:cs="Times New Roman"/>
+          <w:sz w:val="24"/>
+          <w:szCs w:val="24"/>
+        </w:rPr>
+        <w:tab/>
+      </w:r>
+      <w:r>
+        <w:rPr>
+          <w:rFonts w:ascii="Times New Roman" w:hAnsi="Times New Roman" w:cs="Times New Roman"/>
+          <w:sz w:val="24"/>
+          <w:szCs w:val="24"/>
+        </w:rPr>
+        <w:t>34</w:t>
+      </w:r>
+    </w:p>
+    <w:p>
+      <w:pPr>
+        <w:spacing w:after="0" w:line="480" w:lineRule="auto"/>
+        <w:ind w:left="720" w:firstLine="720"/>
+        <w:jc w:val="both"/>
+        <w:rPr>
+          <w:rFonts w:ascii="Times New Roman" w:hAnsi="Times New Roman" w:cs="Times New Roman"/>
+          <w:sz w:val="24"/>
+          <w:szCs w:val="24"/>
+        </w:rPr>
+      </w:pPr>
+      <w:r>
+        <w:rPr>
+          <w:rFonts w:ascii="Times New Roman" w:hAnsi="Times New Roman" w:cs="Times New Roman"/>
+          <w:sz w:val="24"/>
+          <w:szCs w:val="24"/>
+        </w:rPr>
+        <w:t>5.12</w:t>
+      </w:r>
+      <w:r>
+        <w:rPr>
+          <w:rFonts w:ascii="Times New Roman" w:hAnsi="Times New Roman" w:cs="Times New Roman"/>
+          <w:sz w:val="24"/>
+          <w:szCs w:val="24"/>
+        </w:rPr>
+        <w:tab/>
+      </w:r>
+      <w:r>
+        <w:rPr>
+          <w:rFonts w:ascii="Times New Roman" w:hAnsi="Times New Roman" w:cs="Times New Roman"/>
+          <w:sz w:val="24"/>
+          <w:szCs w:val="24"/>
+        </w:rPr>
+        <w:t xml:space="preserve">Driver </w:t>
+      </w:r>
+      <w:r>
+        <w:rPr>
+          <w:rFonts w:ascii="Times New Roman" w:hAnsi="Times New Roman" w:cs="Times New Roman"/>
+          <w:sz w:val="24"/>
+          <w:szCs w:val="24"/>
+        </w:rPr>
+        <w:t>View Booking Details</w:t>
+      </w:r>
+      <w:r>
+        <w:rPr>
+          <w:rFonts w:ascii="Times New Roman" w:hAnsi="Times New Roman" w:cs="Times New Roman"/>
+          <w:sz w:val="24"/>
+          <w:szCs w:val="24"/>
+        </w:rPr>
+        <w:tab/>
+      </w:r>
+      <w:r>
+        <w:rPr>
+          <w:rFonts w:ascii="Times New Roman" w:hAnsi="Times New Roman" w:cs="Times New Roman"/>
+          <w:sz w:val="24"/>
+          <w:szCs w:val="24"/>
+        </w:rPr>
+        <w:t xml:space="preserve"> </w:t>
+      </w:r>
+      <w:r>
+        <w:rPr>
+          <w:rFonts w:ascii="Times New Roman" w:hAnsi="Times New Roman" w:cs="Times New Roman"/>
+          <w:sz w:val="24"/>
+          <w:szCs w:val="24"/>
+        </w:rPr>
+        <w:t>Use Case Scenario</w:t>
+      </w:r>
+      <w:r>
+        <w:rPr>
+          <w:rFonts w:ascii="Times New Roman" w:hAnsi="Times New Roman" w:cs="Times New Roman"/>
+          <w:sz w:val="24"/>
+          <w:szCs w:val="24"/>
+        </w:rPr>
+        <w:tab/>
+      </w:r>
+      <w:r>
+        <w:rPr>
+          <w:rFonts w:ascii="Times New Roman" w:hAnsi="Times New Roman" w:cs="Times New Roman"/>
+          <w:sz w:val="24"/>
+          <w:szCs w:val="24"/>
+        </w:rPr>
+        <w:tab/>
+      </w:r>
+      <w:r>
+        <w:rPr>
+          <w:rFonts w:ascii="Times New Roman" w:hAnsi="Times New Roman" w:cs="Times New Roman"/>
+          <w:sz w:val="24"/>
+          <w:szCs w:val="24"/>
+        </w:rPr>
+        <w:t>35</w:t>
+      </w:r>
+    </w:p>
+    <w:p>
+      <w:pPr>
+        <w:spacing w:after="0" w:line="480" w:lineRule="auto"/>
+        <w:ind w:left="720" w:firstLine="720"/>
+        <w:jc w:val="both"/>
+        <w:rPr>
+          <w:rFonts w:ascii="Times New Roman" w:hAnsi="Times New Roman" w:cs="Times New Roman"/>
+          <w:sz w:val="24"/>
+          <w:szCs w:val="24"/>
+        </w:rPr>
+      </w:pPr>
+      <w:r>
+        <w:rPr>
+          <w:rFonts w:ascii="Times New Roman" w:hAnsi="Times New Roman" w:cs="Times New Roman"/>
+          <w:sz w:val="24"/>
+          <w:szCs w:val="24"/>
+        </w:rPr>
+        <w:t>5.13</w:t>
+      </w:r>
+      <w:r>
+        <w:rPr>
+          <w:rFonts w:ascii="Times New Roman" w:hAnsi="Times New Roman" w:cs="Times New Roman"/>
+          <w:sz w:val="24"/>
+          <w:szCs w:val="24"/>
+        </w:rPr>
+        <w:tab/>
+      </w:r>
+      <w:r>
+        <w:rPr>
+          <w:rFonts w:ascii="Times New Roman" w:hAnsi="Times New Roman" w:cs="Times New Roman"/>
+          <w:sz w:val="24"/>
+          <w:szCs w:val="24"/>
+        </w:rPr>
+        <w:t xml:space="preserve">Driver </w:t>
+      </w:r>
+      <w:r>
+        <w:rPr>
+          <w:rFonts w:ascii="Times New Roman" w:hAnsi="Times New Roman" w:cs="Times New Roman"/>
+          <w:sz w:val="24"/>
+          <w:szCs w:val="24"/>
+        </w:rPr>
+        <w:t>Drop-off Passenger</w:t>
+      </w:r>
+      <w:r>
+        <w:rPr>
+          <w:rFonts w:ascii="Times New Roman" w:hAnsi="Times New Roman" w:cs="Times New Roman"/>
+          <w:sz w:val="24"/>
+          <w:szCs w:val="24"/>
+        </w:rPr>
+        <w:t xml:space="preserve"> </w:t>
+      </w:r>
+      <w:r>
+        <w:rPr>
+          <w:rFonts w:ascii="Times New Roman" w:hAnsi="Times New Roman" w:cs="Times New Roman"/>
+          <w:sz w:val="24"/>
+          <w:szCs w:val="24"/>
+        </w:rPr>
+        <w:t>Use Case Scenario</w:t>
+      </w:r>
+      <w:r>
+        <w:rPr>
+          <w:rFonts w:ascii="Times New Roman" w:hAnsi="Times New Roman" w:cs="Times New Roman"/>
+          <w:sz w:val="24"/>
+          <w:szCs w:val="24"/>
+        </w:rPr>
+        <w:tab/>
+      </w:r>
+      <w:r>
+        <w:rPr>
+          <w:rFonts w:ascii="Times New Roman" w:hAnsi="Times New Roman" w:cs="Times New Roman"/>
+          <w:sz w:val="24"/>
+          <w:szCs w:val="24"/>
+        </w:rPr>
+        <w:tab/>
+        <w:t>35</w:t>
+      </w:r>
+    </w:p>
+    <w:p>
+      <w:pPr>
+        <w:spacing w:after="0" w:line="480" w:lineRule="auto"/>
+        <w:ind w:left="720" w:firstLine="720"/>
+        <w:jc w:val="both"/>
+        <w:rPr>
+          <w:rFonts w:ascii="Times New Roman" w:hAnsi="Times New Roman" w:cs="Times New Roman"/>
+          <w:sz w:val="24"/>
+          <w:szCs w:val="24"/>
+        </w:rPr>
+      </w:pPr>
+      <w:r>
+        <w:rPr>
+          <w:rFonts w:ascii="Times New Roman" w:hAnsi="Times New Roman" w:cs="Times New Roman"/>
+          <w:sz w:val="24"/>
+          <w:szCs w:val="24"/>
+        </w:rPr>
+        <w:t>5.14</w:t>
+      </w:r>
+      <w:r>
+        <w:rPr>
+          <w:rFonts w:ascii="Times New Roman" w:hAnsi="Times New Roman" w:cs="Times New Roman"/>
+          <w:sz w:val="24"/>
+          <w:szCs w:val="24"/>
+        </w:rPr>
+        <w:tab/>
+      </w:r>
+      <w:r>
+        <w:rPr>
+          <w:rFonts w:ascii="Times New Roman" w:hAnsi="Times New Roman" w:cs="Times New Roman"/>
+          <w:sz w:val="24"/>
+          <w:szCs w:val="24"/>
+        </w:rPr>
+        <w:t xml:space="preserve">Driver </w:t>
+      </w:r>
+      <w:r>
+        <w:rPr>
+          <w:rFonts w:ascii="Times New Roman" w:hAnsi="Times New Roman" w:cs="Times New Roman"/>
+          <w:sz w:val="24"/>
+          <w:szCs w:val="24"/>
+        </w:rPr>
+        <w:t>Logout</w:t>
+      </w:r>
+      <w:r>
+        <w:rPr>
+          <w:rFonts w:ascii="Times New Roman" w:hAnsi="Times New Roman" w:cs="Times New Roman"/>
+          <w:sz w:val="24"/>
+          <w:szCs w:val="24"/>
+        </w:rPr>
+        <w:tab/>
+      </w:r>
+      <w:r>
+        <w:rPr>
+          <w:rFonts w:ascii="Times New Roman" w:hAnsi="Times New Roman" w:cs="Times New Roman"/>
+          <w:sz w:val="24"/>
+          <w:szCs w:val="24"/>
+        </w:rPr>
+        <w:t xml:space="preserve"> </w:t>
+      </w:r>
+      <w:r>
+        <w:rPr>
+          <w:rFonts w:ascii="Times New Roman" w:hAnsi="Times New Roman" w:cs="Times New Roman"/>
+          <w:sz w:val="24"/>
+          <w:szCs w:val="24"/>
+        </w:rPr>
+        <w:t>Use Case Scenario</w:t>
+      </w:r>
+      <w:r>
+        <w:rPr>
+          <w:rFonts w:ascii="Times New Roman" w:hAnsi="Times New Roman" w:cs="Times New Roman"/>
+          <w:sz w:val="24"/>
+          <w:szCs w:val="24"/>
+        </w:rPr>
+        <w:tab/>
+      </w:r>
+      <w:r>
+        <w:rPr>
+          <w:rFonts w:ascii="Times New Roman" w:hAnsi="Times New Roman" w:cs="Times New Roman"/>
+          <w:sz w:val="24"/>
+          <w:szCs w:val="24"/>
+        </w:rPr>
+        <w:tab/>
+      </w:r>
+      <w:r>
+        <w:rPr>
+          <w:rFonts w:ascii="Times New Roman" w:hAnsi="Times New Roman" w:cs="Times New Roman"/>
+          <w:sz w:val="24"/>
+          <w:szCs w:val="24"/>
+        </w:rPr>
+        <w:tab/>
+      </w:r>
+      <w:r>
+        <w:rPr>
+          <w:rFonts w:ascii="Times New Roman" w:hAnsi="Times New Roman" w:cs="Times New Roman"/>
+          <w:sz w:val="24"/>
+          <w:szCs w:val="24"/>
+        </w:rPr>
+        <w:tab/>
+        <w:t>36</w:t>
+      </w:r>
+    </w:p>
+    <w:p>
+      <w:pPr>
+        <w:spacing w:after="0" w:line="480" w:lineRule="auto"/>
+        <w:ind w:left="720" w:firstLine="720"/>
+        <w:jc w:val="both"/>
+        <w:rPr>
+          <w:rFonts w:ascii="Times New Roman" w:hAnsi="Times New Roman" w:cs="Times New Roman"/>
+          <w:sz w:val="24"/>
+          <w:szCs w:val="24"/>
+        </w:rPr>
+      </w:pPr>
+      <w:r>
+        <w:rPr>
+          <w:rFonts w:ascii="Times New Roman" w:hAnsi="Times New Roman" w:cs="Times New Roman"/>
+          <w:sz w:val="24"/>
+          <w:szCs w:val="24"/>
+        </w:rPr>
+        <w:t>5.15</w:t>
+      </w:r>
+      <w:r>
+        <w:rPr>
+          <w:rFonts w:ascii="Times New Roman" w:hAnsi="Times New Roman" w:cs="Times New Roman"/>
+          <w:sz w:val="24"/>
+          <w:szCs w:val="24"/>
+        </w:rPr>
+        <w:tab/>
+      </w:r>
+      <w:r>
+        <w:rPr>
+          <w:rFonts w:ascii="Times New Roman" w:hAnsi="Times New Roman" w:cs="Times New Roman"/>
+          <w:sz w:val="24"/>
+          <w:szCs w:val="24"/>
+        </w:rPr>
+        <w:t xml:space="preserve">Passenger </w:t>
+      </w:r>
+      <w:r>
+        <w:rPr>
+          <w:rFonts w:ascii="Times New Roman" w:hAnsi="Times New Roman" w:cs="Times New Roman"/>
+          <w:sz w:val="24"/>
+          <w:szCs w:val="24"/>
+        </w:rPr>
+        <w:t>Input Passenger Details</w:t>
+      </w:r>
+      <w:r>
+        <w:rPr>
+          <w:rFonts w:ascii="Times New Roman" w:hAnsi="Times New Roman" w:cs="Times New Roman"/>
+          <w:sz w:val="24"/>
+          <w:szCs w:val="24"/>
+        </w:rPr>
+        <w:t xml:space="preserve"> </w:t>
+      </w:r>
+      <w:r>
+        <w:rPr>
+          <w:rFonts w:ascii="Times New Roman" w:hAnsi="Times New Roman" w:cs="Times New Roman"/>
+          <w:sz w:val="24"/>
+          <w:szCs w:val="24"/>
+        </w:rPr>
+        <w:t>Use Case Scenario</w:t>
+      </w:r>
+      <w:r>
+        <w:rPr>
+          <w:rFonts w:ascii="Times New Roman" w:hAnsi="Times New Roman" w:cs="Times New Roman"/>
+          <w:sz w:val="24"/>
+          <w:szCs w:val="24"/>
+        </w:rPr>
+        <w:tab/>
+      </w:r>
+      <w:r>
+        <w:rPr>
+          <w:rFonts w:ascii="Times New Roman" w:hAnsi="Times New Roman" w:cs="Times New Roman"/>
+          <w:sz w:val="24"/>
+          <w:szCs w:val="24"/>
+        </w:rPr>
+        <w:t>37</w:t>
+      </w:r>
+      <w:r>
+        <w:rPr>
+          <w:rFonts w:ascii="Times New Roman" w:hAnsi="Times New Roman" w:cs="Times New Roman"/>
+          <w:sz w:val="24"/>
+          <w:szCs w:val="24"/>
+        </w:rPr>
+        <w:tab/>
+      </w:r>
+    </w:p>
+    <w:p>
+      <w:pPr>
+        <w:spacing w:after="0" w:line="480" w:lineRule="auto"/>
+        <w:ind w:left="720" w:firstLine="720"/>
+        <w:jc w:val="both"/>
+        <w:rPr>
+          <w:rFonts w:ascii="Times New Roman" w:hAnsi="Times New Roman" w:cs="Times New Roman"/>
+          <w:sz w:val="24"/>
+          <w:szCs w:val="24"/>
+        </w:rPr>
+      </w:pPr>
+      <w:r>
+        <w:rPr>
+          <w:rFonts w:ascii="Times New Roman" w:hAnsi="Times New Roman" w:cs="Times New Roman"/>
+          <w:sz w:val="24"/>
+          <w:szCs w:val="24"/>
+        </w:rPr>
+        <w:t>5.16</w:t>
+      </w:r>
+      <w:r>
+        <w:rPr>
+          <w:rFonts w:ascii="Times New Roman" w:hAnsi="Times New Roman" w:cs="Times New Roman"/>
+          <w:sz w:val="24"/>
+          <w:szCs w:val="24"/>
+        </w:rPr>
+        <w:tab/>
+      </w:r>
+      <w:r>
+        <w:rPr>
+          <w:rFonts w:ascii="Times New Roman" w:hAnsi="Times New Roman" w:cs="Times New Roman"/>
+          <w:sz w:val="24"/>
+          <w:szCs w:val="24"/>
+        </w:rPr>
+        <w:t xml:space="preserve">Passenger </w:t>
+      </w:r>
+      <w:r>
+        <w:rPr>
+          <w:rFonts w:ascii="Times New Roman" w:hAnsi="Times New Roman" w:cs="Times New Roman"/>
+          <w:sz w:val="24"/>
+          <w:szCs w:val="24"/>
+        </w:rPr>
+        <w:t>View Available Van</w:t>
+      </w:r>
+      <w:r>
+        <w:rPr>
+          <w:rFonts w:ascii="Times New Roman" w:hAnsi="Times New Roman" w:cs="Times New Roman"/>
+          <w:sz w:val="24"/>
+          <w:szCs w:val="24"/>
+        </w:rPr>
+        <w:t xml:space="preserve"> </w:t>
+      </w:r>
+      <w:r>
+        <w:rPr>
+          <w:rFonts w:ascii="Times New Roman" w:hAnsi="Times New Roman" w:cs="Times New Roman"/>
+          <w:sz w:val="24"/>
+          <w:szCs w:val="24"/>
+        </w:rPr>
+        <w:t>Use Case Scenario</w:t>
+      </w:r>
+      <w:r>
+        <w:rPr>
+          <w:rFonts w:ascii="Times New Roman" w:hAnsi="Times New Roman" w:cs="Times New Roman"/>
+          <w:sz w:val="24"/>
+          <w:szCs w:val="24"/>
+        </w:rPr>
+        <w:tab/>
+      </w:r>
+      <w:r>
+        <w:rPr>
+          <w:rFonts w:ascii="Times New Roman" w:hAnsi="Times New Roman" w:cs="Times New Roman"/>
+          <w:sz w:val="24"/>
+          <w:szCs w:val="24"/>
+        </w:rPr>
+        <w:tab/>
+      </w:r>
+      <w:r>
+        <w:rPr>
+          <w:rFonts w:ascii="Times New Roman" w:hAnsi="Times New Roman" w:cs="Times New Roman"/>
+          <w:sz w:val="24"/>
+          <w:szCs w:val="24"/>
+        </w:rPr>
+        <w:t>37</w:t>
+      </w:r>
+    </w:p>
+    <w:p>
+      <w:pPr>
+        <w:spacing w:after="0" w:line="480" w:lineRule="auto"/>
+        <w:ind w:left="720" w:firstLine="720"/>
+        <w:jc w:val="both"/>
+        <w:rPr>
+          <w:rFonts w:ascii="Times New Roman" w:hAnsi="Times New Roman" w:cs="Times New Roman"/>
+          <w:sz w:val="24"/>
+          <w:szCs w:val="24"/>
+        </w:rPr>
+      </w:pPr>
+      <w:r>
+        <w:rPr>
+          <w:rFonts w:ascii="Times New Roman" w:hAnsi="Times New Roman" w:cs="Times New Roman"/>
+          <w:sz w:val="24"/>
+          <w:szCs w:val="24"/>
+        </w:rPr>
+        <w:t>5.17</w:t>
+      </w:r>
+      <w:r>
+        <w:rPr>
+          <w:rFonts w:ascii="Times New Roman" w:hAnsi="Times New Roman" w:cs="Times New Roman"/>
+          <w:sz w:val="24"/>
+          <w:szCs w:val="24"/>
+        </w:rPr>
+        <w:tab/>
+      </w:r>
+      <w:r>
+        <w:rPr>
+          <w:rFonts w:ascii="Times New Roman" w:hAnsi="Times New Roman" w:cs="Times New Roman"/>
+          <w:sz w:val="24"/>
+          <w:szCs w:val="24"/>
+        </w:rPr>
+        <w:t xml:space="preserve">Passenger </w:t>
+      </w:r>
+      <w:r>
+        <w:rPr>
+          <w:rFonts w:ascii="Times New Roman" w:hAnsi="Times New Roman" w:cs="Times New Roman"/>
+          <w:sz w:val="24"/>
+          <w:szCs w:val="24"/>
+        </w:rPr>
+        <w:t>Book Van</w:t>
+      </w:r>
+      <w:r>
+        <w:rPr>
+          <w:rFonts w:ascii="Times New Roman" w:hAnsi="Times New Roman" w:cs="Times New Roman"/>
+          <w:sz w:val="24"/>
+          <w:szCs w:val="24"/>
+        </w:rPr>
+        <w:t xml:space="preserve"> </w:t>
+      </w:r>
+      <w:r>
+        <w:rPr>
+          <w:rFonts w:ascii="Times New Roman" w:hAnsi="Times New Roman" w:cs="Times New Roman"/>
+          <w:sz w:val="24"/>
+          <w:szCs w:val="24"/>
+        </w:rPr>
+        <w:t>Use Case Scenario</w:t>
+      </w:r>
+      <w:r>
+        <w:rPr>
+          <w:rFonts w:ascii="Times New Roman" w:hAnsi="Times New Roman" w:cs="Times New Roman"/>
+          <w:sz w:val="24"/>
+          <w:szCs w:val="24"/>
+        </w:rPr>
+        <w:tab/>
+      </w:r>
+      <w:r>
+        <w:rPr>
+          <w:rFonts w:ascii="Times New Roman" w:hAnsi="Times New Roman" w:cs="Times New Roman"/>
+          <w:sz w:val="24"/>
+          <w:szCs w:val="24"/>
+        </w:rPr>
+        <w:tab/>
+      </w:r>
+      <w:r>
+        <w:rPr>
+          <w:rFonts w:ascii="Times New Roman" w:hAnsi="Times New Roman" w:cs="Times New Roman"/>
+          <w:sz w:val="24"/>
+          <w:szCs w:val="24"/>
+        </w:rPr>
+        <w:tab/>
+      </w:r>
+      <w:r>
+        <w:rPr>
+          <w:rFonts w:ascii="Times New Roman" w:hAnsi="Times New Roman" w:cs="Times New Roman"/>
+          <w:sz w:val="24"/>
+          <w:szCs w:val="24"/>
+        </w:rPr>
+        <w:t>38</w:t>
+      </w:r>
+    </w:p>
+    <w:p>
+      <w:pPr>
+        <w:spacing w:after="0" w:line="480" w:lineRule="auto"/>
+        <w:ind w:left="720" w:firstLine="720"/>
+        <w:jc w:val="both"/>
+        <w:rPr>
+          <w:rFonts w:ascii="Times New Roman" w:hAnsi="Times New Roman" w:cs="Times New Roman"/>
+          <w:sz w:val="24"/>
+          <w:szCs w:val="24"/>
+        </w:rPr>
+      </w:pPr>
+      <w:r>
+        <w:rPr>
+          <w:rFonts w:ascii="Times New Roman" w:hAnsi="Times New Roman" w:cs="Times New Roman"/>
+          <w:sz w:val="24"/>
+          <w:szCs w:val="24"/>
+        </w:rPr>
+        <w:t>5.18</w:t>
+      </w:r>
+      <w:r>
+        <w:rPr>
+          <w:rFonts w:ascii="Times New Roman" w:hAnsi="Times New Roman" w:cs="Times New Roman"/>
+          <w:sz w:val="24"/>
+          <w:szCs w:val="24"/>
+        </w:rPr>
+        <w:tab/>
+      </w:r>
+      <w:r>
+        <w:rPr>
+          <w:rFonts w:ascii="Times New Roman" w:hAnsi="Times New Roman" w:cs="Times New Roman"/>
+          <w:sz w:val="24"/>
+          <w:szCs w:val="24"/>
+        </w:rPr>
+        <w:t xml:space="preserve">Passenger </w:t>
+      </w:r>
+      <w:r>
+        <w:rPr>
+          <w:rFonts w:ascii="Times New Roman" w:hAnsi="Times New Roman" w:cs="Times New Roman"/>
+          <w:sz w:val="24"/>
+          <w:szCs w:val="24"/>
+        </w:rPr>
+        <w:t>Cancel Booking</w:t>
+      </w:r>
+      <w:r>
+        <w:rPr>
+          <w:rFonts w:ascii="Times New Roman" w:hAnsi="Times New Roman" w:cs="Times New Roman"/>
+          <w:sz w:val="24"/>
+          <w:szCs w:val="24"/>
+        </w:rPr>
+        <w:t xml:space="preserve"> </w:t>
+      </w:r>
+      <w:r>
+        <w:rPr>
+          <w:rFonts w:ascii="Times New Roman" w:hAnsi="Times New Roman" w:cs="Times New Roman"/>
+          <w:sz w:val="24"/>
+          <w:szCs w:val="24"/>
+        </w:rPr>
+        <w:t>Use Case Scenario</w:t>
+      </w:r>
+      <w:r>
+        <w:rPr>
+          <w:rFonts w:ascii="Times New Roman" w:hAnsi="Times New Roman" w:cs="Times New Roman"/>
+          <w:sz w:val="24"/>
+          <w:szCs w:val="24"/>
+        </w:rPr>
+        <w:tab/>
+      </w:r>
+      <w:r>
+        <w:rPr>
+          <w:rFonts w:ascii="Times New Roman" w:hAnsi="Times New Roman" w:cs="Times New Roman"/>
+          <w:sz w:val="24"/>
+          <w:szCs w:val="24"/>
+        </w:rPr>
+        <w:tab/>
+      </w:r>
+      <w:r>
+        <w:rPr>
+          <w:rFonts w:ascii="Times New Roman" w:hAnsi="Times New Roman" w:cs="Times New Roman"/>
+          <w:sz w:val="24"/>
+          <w:szCs w:val="24"/>
+        </w:rPr>
+        <w:t>38</w:t>
+      </w:r>
+      <w:r>
+        <w:rPr>
+          <w:rFonts w:ascii="Times New Roman" w:hAnsi="Times New Roman" w:cs="Times New Roman"/>
+          <w:sz w:val="24"/>
+          <w:szCs w:val="24"/>
+        </w:rPr>
+        <w:tab/>
+      </w:r>
+    </w:p>
+    <w:p>
+      <w:pPr>
+        <w:spacing w:after="0" w:line="480" w:lineRule="auto"/>
+        <w:ind w:left="720" w:firstLine="720"/>
+        <w:jc w:val="both"/>
+        <w:rPr>
+          <w:rFonts w:ascii="Times New Roman" w:hAnsi="Times New Roman" w:cs="Times New Roman"/>
+          <w:sz w:val="24"/>
+          <w:szCs w:val="24"/>
+        </w:rPr>
+      </w:pPr>
+      <w:r>
+        <w:rPr>
+          <w:rFonts w:ascii="Times New Roman" w:hAnsi="Times New Roman" w:cs="Times New Roman"/>
+          <w:sz w:val="24"/>
+          <w:szCs w:val="24"/>
+        </w:rPr>
+        <w:tab/>
+      </w:r>
+    </w:p>
+    <w:p>
+      <w:pPr>
+        <w:spacing w:after="200" w:line="276" w:lineRule="auto"/>
+        <w:rPr>
+          <w:rFonts w:ascii="Times New Roman" w:hAnsi="Times New Roman" w:cs="Times New Roman"/>
+          <w:sz w:val="24"/>
+          <w:szCs w:val="24"/>
+        </w:rPr>
+      </w:pPr>
+    </w:p>
+    <w:p>
+      <w:pPr>
+        <w:spacing w:after="200" w:line="276" w:lineRule="auto"/>
+        <w:rPr>
+          <w:rFonts w:ascii="Times New Roman" w:hAnsi="Times New Roman" w:cs="Times New Roman"/>
+          <w:sz w:val="24"/>
+          <w:szCs w:val="24"/>
+        </w:rPr>
+      </w:pPr>
+    </w:p>
+    <w:p>
+      <w:pPr>
+        <w:spacing w:after="200" w:line="276" w:lineRule="auto"/>
+        <w:rPr>
+          <w:rFonts w:ascii="Times New Roman" w:hAnsi="Times New Roman" w:cs="Times New Roman"/>
+          <w:sz w:val="24"/>
+          <w:szCs w:val="24"/>
+        </w:rPr>
+      </w:pPr>
+    </w:p>
+    <w:p>
+      <w:pPr>
+        <w:spacing w:after="200" w:line="276" w:lineRule="auto"/>
+        <w:rPr>
+          <w:rFonts w:ascii="Times New Roman" w:hAnsi="Times New Roman" w:cs="Times New Roman"/>
+          <w:sz w:val="24"/>
+          <w:szCs w:val="24"/>
+        </w:rPr>
+      </w:pPr>
     </w:p>
     <w:p>
       <w:pPr>
@@ -3483,15 +5292,7 @@
           <w:sz w:val="24"/>
           <w:szCs w:val="24"/>
         </w:rPr>
-        <w:t>An</w:t>
-      </w:r>
-      <w:r>
-        <w:rPr>
-          <w:rFonts w:ascii="Times New Roman" w:hAnsi="Times New Roman" w:cs="Times New Roman"/>
-          <w:sz w:val="24"/>
-          <w:szCs w:val="24"/>
-        </w:rPr>
-        <w:t>droid Based Passenger’s Monitor</w:t>
+        <w:t>Android Based Passenger’s Monitor</w:t>
       </w:r>
     </w:p>
     <w:p>
@@ -3565,64 +5366,71 @@
           <w:szCs w:val="24"/>
         </w:rPr>
         <w:tab/>
-        <w:t>5.2</w:t>
-      </w:r>
-      <w:r>
-        <w:rPr>
-          <w:rFonts w:ascii="Times New Roman" w:hAnsi="Times New Roman" w:cs="Times New Roman"/>
-          <w:sz w:val="24"/>
-          <w:szCs w:val="24"/>
-        </w:rPr>
-        <w:tab/>
-      </w:r>
-      <w:r>
-        <w:rPr>
-          <w:rFonts w:ascii="Times New Roman" w:hAnsi="Times New Roman" w:cs="Times New Roman"/>
-          <w:sz w:val="24"/>
-          <w:szCs w:val="24"/>
-        </w:rPr>
-        <w:t>Platform Game Class Diagram</w:t>
-      </w:r>
-      <w:r>
-        <w:rPr>
-          <w:rFonts w:ascii="Times New Roman" w:hAnsi="Times New Roman" w:cs="Times New Roman"/>
-          <w:sz w:val="24"/>
-          <w:szCs w:val="24"/>
-        </w:rPr>
-        <w:t xml:space="preserve"> </w:t>
-      </w:r>
-      <w:r>
-        <w:rPr>
-          <w:rFonts w:ascii="Times New Roman" w:hAnsi="Times New Roman" w:cs="Times New Roman"/>
-          <w:sz w:val="24"/>
-          <w:szCs w:val="24"/>
-        </w:rPr>
-        <w:tab/>
-      </w:r>
-      <w:r>
-        <w:rPr>
-          <w:rFonts w:ascii="Times New Roman" w:hAnsi="Times New Roman" w:cs="Times New Roman"/>
-          <w:sz w:val="24"/>
-          <w:szCs w:val="24"/>
-        </w:rPr>
-        <w:tab/>
-      </w:r>
-      <w:r>
-        <w:rPr>
-          <w:rFonts w:ascii="Times New Roman" w:hAnsi="Times New Roman" w:cs="Times New Roman"/>
-          <w:sz w:val="24"/>
-          <w:szCs w:val="24"/>
-        </w:rPr>
-        <w:tab/>
-      </w:r>
-      <w:r>
-        <w:rPr>
-          <w:rFonts w:ascii="Times New Roman" w:hAnsi="Times New Roman" w:cs="Times New Roman"/>
-          <w:sz w:val="24"/>
-          <w:szCs w:val="24"/>
-        </w:rPr>
-        <w:tab/>
-        <w:t>19</w:t>
+        <w:t>5.1</w:t>
+      </w:r>
+      <w:r>
+        <w:rPr>
+          <w:rFonts w:ascii="Times New Roman" w:hAnsi="Times New Roman" w:cs="Times New Roman"/>
+          <w:sz w:val="24"/>
+          <w:szCs w:val="24"/>
+        </w:rPr>
+        <w:tab/>
+      </w:r>
+      <w:r>
+        <w:rPr>
+          <w:rFonts w:ascii="Times New Roman" w:hAnsi="Times New Roman" w:cs="Times New Roman"/>
+          <w:sz w:val="24"/>
+          <w:szCs w:val="24"/>
+        </w:rPr>
+        <w:t>Admin Use Case Diagram</w:t>
+      </w:r>
+      <w:r>
+        <w:rPr>
+          <w:rFonts w:ascii="Times New Roman" w:hAnsi="Times New Roman" w:cs="Times New Roman"/>
+          <w:sz w:val="24"/>
+          <w:szCs w:val="24"/>
+        </w:rPr>
+        <w:tab/>
+      </w:r>
+      <w:r>
+        <w:rPr>
+          <w:rFonts w:ascii="Times New Roman" w:hAnsi="Times New Roman" w:cs="Times New Roman"/>
+          <w:sz w:val="24"/>
+          <w:szCs w:val="24"/>
+        </w:rPr>
+        <w:tab/>
+      </w:r>
+      <w:r>
+        <w:rPr>
+          <w:rFonts w:ascii="Times New Roman" w:hAnsi="Times New Roman" w:cs="Times New Roman"/>
+          <w:sz w:val="24"/>
+          <w:szCs w:val="24"/>
+        </w:rPr>
+        <w:tab/>
+      </w:r>
+      <w:r>
+        <w:rPr>
+          <w:rFonts w:ascii="Times New Roman" w:hAnsi="Times New Roman" w:cs="Times New Roman"/>
+          <w:sz w:val="24"/>
+          <w:szCs w:val="24"/>
+        </w:rPr>
+        <w:tab/>
+      </w:r>
+      <w:r>
+        <w:rPr>
+          <w:rFonts w:ascii="Times New Roman" w:hAnsi="Times New Roman" w:cs="Times New Roman"/>
+          <w:sz w:val="24"/>
+          <w:szCs w:val="24"/>
+        </w:rPr>
+        <w:tab/>
+      </w:r>
+      <w:r>
+        <w:rPr>
+          <w:rFonts w:ascii="Times New Roman" w:hAnsi="Times New Roman" w:cs="Times New Roman"/>
+          <w:sz w:val="24"/>
+          <w:szCs w:val="24"/>
+        </w:rPr>
+        <w:t>25</w:t>
       </w:r>
     </w:p>
     <w:p>
@@ -3643,56 +5451,71 @@
           <w:szCs w:val="24"/>
         </w:rPr>
         <w:tab/>
-        <w:t>5.3</w:t>
-      </w:r>
-      <w:r>
-        <w:rPr>
-          <w:rFonts w:ascii="Times New Roman" w:hAnsi="Times New Roman" w:cs="Times New Roman"/>
-          <w:sz w:val="24"/>
-          <w:szCs w:val="24"/>
-        </w:rPr>
-        <w:tab/>
-      </w:r>
-      <w:r>
-        <w:rPr>
-          <w:rFonts w:ascii="Times New Roman" w:hAnsi="Times New Roman" w:cs="Times New Roman"/>
-          <w:sz w:val="24"/>
-          <w:szCs w:val="28"/>
-        </w:rPr>
-        <w:t>Toggle Sound FX Sequence Diagram</w:t>
-      </w:r>
-      <w:r>
-        <w:rPr>
-          <w:rFonts w:ascii="Times New Roman" w:hAnsi="Times New Roman" w:cs="Times New Roman"/>
-          <w:sz w:val="24"/>
-          <w:szCs w:val="24"/>
-        </w:rPr>
-        <w:tab/>
-      </w:r>
-      <w:r>
-        <w:rPr>
-          <w:rFonts w:ascii="Times New Roman" w:hAnsi="Times New Roman" w:cs="Times New Roman"/>
-          <w:sz w:val="24"/>
-          <w:szCs w:val="24"/>
-        </w:rPr>
-        <w:tab/>
-      </w:r>
-      <w:r>
-        <w:rPr>
-          <w:rFonts w:ascii="Times New Roman" w:hAnsi="Times New Roman" w:cs="Times New Roman"/>
-          <w:sz w:val="24"/>
-          <w:szCs w:val="24"/>
-        </w:rPr>
-        <w:tab/>
-      </w:r>
-      <w:r>
-        <w:rPr>
-          <w:rFonts w:ascii="Times New Roman" w:hAnsi="Times New Roman" w:cs="Times New Roman"/>
-          <w:sz w:val="24"/>
-          <w:szCs w:val="24"/>
-        </w:rPr>
-        <w:tab/>
-        <w:t>20</w:t>
+        <w:t>5.2</w:t>
+      </w:r>
+      <w:r>
+        <w:rPr>
+          <w:rFonts w:ascii="Times New Roman" w:hAnsi="Times New Roman" w:cs="Times New Roman"/>
+          <w:sz w:val="24"/>
+          <w:szCs w:val="24"/>
+        </w:rPr>
+        <w:tab/>
+      </w:r>
+      <w:r>
+        <w:rPr>
+          <w:rFonts w:ascii="Times New Roman" w:hAnsi="Times New Roman" w:cs="Times New Roman"/>
+          <w:sz w:val="24"/>
+          <w:szCs w:val="24"/>
+        </w:rPr>
+        <w:t>Driver Use Case Diagram</w:t>
+      </w:r>
+      <w:r>
+        <w:rPr>
+          <w:rFonts w:ascii="Times New Roman" w:hAnsi="Times New Roman" w:cs="Times New Roman"/>
+          <w:sz w:val="24"/>
+          <w:szCs w:val="24"/>
+        </w:rPr>
+        <w:tab/>
+      </w:r>
+      <w:r>
+        <w:rPr>
+          <w:rFonts w:ascii="Times New Roman" w:hAnsi="Times New Roman" w:cs="Times New Roman"/>
+          <w:sz w:val="24"/>
+          <w:szCs w:val="24"/>
+        </w:rPr>
+        <w:tab/>
+      </w:r>
+      <w:r>
+        <w:rPr>
+          <w:rFonts w:ascii="Times New Roman" w:hAnsi="Times New Roman" w:cs="Times New Roman"/>
+          <w:sz w:val="24"/>
+          <w:szCs w:val="24"/>
+        </w:rPr>
+        <w:tab/>
+      </w:r>
+      <w:r>
+        <w:rPr>
+          <w:rFonts w:ascii="Times New Roman" w:hAnsi="Times New Roman" w:cs="Times New Roman"/>
+          <w:sz w:val="24"/>
+          <w:szCs w:val="24"/>
+        </w:rPr>
+        <w:tab/>
+      </w:r>
+      <w:r>
+        <w:rPr>
+          <w:rFonts w:ascii="Times New Roman" w:hAnsi="Times New Roman" w:cs="Times New Roman"/>
+          <w:sz w:val="24"/>
+          <w:szCs w:val="24"/>
+        </w:rPr>
+        <w:tab/>
+      </w:r>
+      <w:r>
+        <w:rPr>
+          <w:rFonts w:ascii="Times New Roman" w:hAnsi="Times New Roman" w:cs="Times New Roman"/>
+          <w:sz w:val="24"/>
+          <w:szCs w:val="24"/>
+        </w:rPr>
+        <w:t>25</w:t>
       </w:r>
     </w:p>
     <w:p>
@@ -3713,56 +5536,87 @@
           <w:szCs w:val="24"/>
         </w:rPr>
         <w:tab/>
-        <w:t>5.4</w:t>
-      </w:r>
-      <w:r>
-        <w:rPr>
-          <w:rFonts w:ascii="Times New Roman" w:hAnsi="Times New Roman" w:cs="Times New Roman"/>
-          <w:sz w:val="24"/>
-          <w:szCs w:val="24"/>
-        </w:rPr>
-        <w:tab/>
-      </w:r>
-      <w:r>
-        <w:rPr>
-          <w:rFonts w:ascii="Times New Roman" w:hAnsi="Times New Roman" w:cs="Times New Roman"/>
-          <w:sz w:val="24"/>
-          <w:szCs w:val="28"/>
-        </w:rPr>
-        <w:t>View Main Menu Sequence Diagram</w:t>
-      </w:r>
-      <w:r>
-        <w:rPr>
-          <w:rFonts w:ascii="Times New Roman" w:hAnsi="Times New Roman" w:cs="Times New Roman"/>
-          <w:sz w:val="24"/>
-          <w:szCs w:val="24"/>
-        </w:rPr>
-        <w:t xml:space="preserve"> </w:t>
-      </w:r>
-      <w:r>
-        <w:rPr>
-          <w:rFonts w:ascii="Times New Roman" w:hAnsi="Times New Roman" w:cs="Times New Roman"/>
-          <w:sz w:val="24"/>
-          <w:szCs w:val="24"/>
-        </w:rPr>
-        <w:tab/>
-      </w:r>
-      <w:r>
-        <w:rPr>
-          <w:rFonts w:ascii="Times New Roman" w:hAnsi="Times New Roman" w:cs="Times New Roman"/>
-          <w:sz w:val="24"/>
-          <w:szCs w:val="24"/>
-        </w:rPr>
-        <w:tab/>
-      </w:r>
-      <w:r>
-        <w:rPr>
-          <w:rFonts w:ascii="Times New Roman" w:hAnsi="Times New Roman" w:cs="Times New Roman"/>
-          <w:sz w:val="24"/>
-          <w:szCs w:val="24"/>
-        </w:rPr>
-        <w:tab/>
-        <w:t>20</w:t>
+        <w:t>5.3</w:t>
+      </w:r>
+      <w:r>
+        <w:rPr>
+          <w:rFonts w:ascii="Times New Roman" w:hAnsi="Times New Roman" w:cs="Times New Roman"/>
+          <w:sz w:val="24"/>
+          <w:szCs w:val="24"/>
+        </w:rPr>
+        <w:tab/>
+      </w:r>
+      <w:r>
+        <w:rPr>
+          <w:rFonts w:ascii="Times New Roman" w:hAnsi="Times New Roman" w:cs="Times New Roman"/>
+          <w:sz w:val="24"/>
+          <w:szCs w:val="24"/>
+        </w:rPr>
+        <w:t>Class Diagram</w:t>
+      </w:r>
+      <w:r>
+        <w:rPr>
+          <w:rFonts w:ascii="Times New Roman" w:hAnsi="Times New Roman" w:cs="Times New Roman"/>
+          <w:sz w:val="24"/>
+          <w:szCs w:val="24"/>
+        </w:rPr>
+        <w:tab/>
+      </w:r>
+      <w:r>
+        <w:rPr>
+          <w:rFonts w:ascii="Times New Roman" w:hAnsi="Times New Roman" w:cs="Times New Roman"/>
+          <w:sz w:val="24"/>
+          <w:szCs w:val="24"/>
+        </w:rPr>
+        <w:tab/>
+      </w:r>
+      <w:r>
+        <w:rPr>
+          <w:rFonts w:ascii="Times New Roman" w:hAnsi="Times New Roman" w:cs="Times New Roman"/>
+          <w:sz w:val="24"/>
+          <w:szCs w:val="24"/>
+        </w:rPr>
+        <w:tab/>
+      </w:r>
+      <w:r>
+        <w:rPr>
+          <w:rFonts w:ascii="Times New Roman" w:hAnsi="Times New Roman" w:cs="Times New Roman"/>
+          <w:sz w:val="24"/>
+          <w:szCs w:val="24"/>
+        </w:rPr>
+        <w:tab/>
+      </w:r>
+      <w:r>
+        <w:rPr>
+          <w:rFonts w:ascii="Times New Roman" w:hAnsi="Times New Roman" w:cs="Times New Roman"/>
+          <w:sz w:val="24"/>
+          <w:szCs w:val="24"/>
+        </w:rPr>
+        <w:tab/>
+      </w:r>
+      <w:r>
+        <w:rPr>
+          <w:rFonts w:ascii="Times New Roman" w:hAnsi="Times New Roman" w:cs="Times New Roman"/>
+          <w:sz w:val="24"/>
+          <w:szCs w:val="24"/>
+        </w:rPr>
+        <w:tab/>
+      </w:r>
+      <w:r>
+        <w:rPr>
+          <w:rFonts w:ascii="Times New Roman" w:hAnsi="Times New Roman" w:cs="Times New Roman"/>
+          <w:sz w:val="24"/>
+          <w:szCs w:val="24"/>
+        </w:rPr>
+        <w:tab/>
+      </w:r>
+      <w:r>
+        <w:rPr>
+          <w:rFonts w:ascii="Times New Roman" w:hAnsi="Times New Roman" w:cs="Times New Roman"/>
+          <w:sz w:val="24"/>
+          <w:szCs w:val="24"/>
+        </w:rPr>
+        <w:t>39</w:t>
       </w:r>
     </w:p>
     <w:p>
@@ -3783,23 +5637,23 @@
           <w:szCs w:val="24"/>
         </w:rPr>
         <w:tab/>
-        <w:t>5.5</w:t>
-      </w:r>
-      <w:r>
-        <w:rPr>
-          <w:rFonts w:ascii="Times New Roman" w:hAnsi="Times New Roman" w:cs="Times New Roman"/>
-          <w:sz w:val="24"/>
-          <w:szCs w:val="24"/>
-        </w:rPr>
-        <w:tab/>
-      </w:r>
-      <w:r>
-        <w:rPr>
-          <w:rFonts w:ascii="Times New Roman" w:hAnsi="Times New Roman" w:cs="Times New Roman"/>
-          <w:sz w:val="24"/>
-          <w:szCs w:val="28"/>
-        </w:rPr>
-        <w:t>Play Game Sequence Diagram</w:t>
+        <w:t>5.4</w:t>
+      </w:r>
+      <w:r>
+        <w:rPr>
+          <w:rFonts w:ascii="Times New Roman" w:hAnsi="Times New Roman" w:cs="Times New Roman"/>
+          <w:sz w:val="24"/>
+          <w:szCs w:val="24"/>
+        </w:rPr>
+        <w:tab/>
+      </w:r>
+      <w:r>
+        <w:rPr>
+          <w:rFonts w:ascii="Times New Roman" w:hAnsi="Times New Roman" w:cs="Times New Roman"/>
+          <w:sz w:val="24"/>
+          <w:szCs w:val="24"/>
+        </w:rPr>
+        <w:t>Admin Login Activity Diagram</w:t>
       </w:r>
       <w:r>
         <w:rPr>
@@ -3840,7 +5694,14 @@
           <w:szCs w:val="24"/>
         </w:rPr>
         <w:tab/>
-        <w:t>21</w:t>
+      </w:r>
+      <w:r>
+        <w:rPr>
+          <w:rFonts w:ascii="Times New Roman" w:hAnsi="Times New Roman" w:cs="Times New Roman"/>
+          <w:sz w:val="24"/>
+          <w:szCs w:val="24"/>
+        </w:rPr>
+        <w:t>40</w:t>
       </w:r>
     </w:p>
     <w:p>
@@ -3861,23 +5722,23 @@
           <w:szCs w:val="24"/>
         </w:rPr>
         <w:tab/>
-        <w:t>5.6</w:t>
-      </w:r>
-      <w:r>
-        <w:rPr>
-          <w:rFonts w:ascii="Times New Roman" w:hAnsi="Times New Roman" w:cs="Times New Roman"/>
-          <w:sz w:val="24"/>
-          <w:szCs w:val="24"/>
-        </w:rPr>
-        <w:tab/>
-      </w:r>
-      <w:r>
-        <w:rPr>
-          <w:rFonts w:ascii="Times New Roman" w:hAnsi="Times New Roman" w:cs="Times New Roman"/>
-          <w:sz w:val="24"/>
-          <w:szCs w:val="28"/>
-        </w:rPr>
-        <w:t>Read Trivia Sequence Diagram</w:t>
+        <w:t>5.5</w:t>
+      </w:r>
+      <w:r>
+        <w:rPr>
+          <w:rFonts w:ascii="Times New Roman" w:hAnsi="Times New Roman" w:cs="Times New Roman"/>
+          <w:sz w:val="24"/>
+          <w:szCs w:val="24"/>
+        </w:rPr>
+        <w:tab/>
+      </w:r>
+      <w:r>
+        <w:rPr>
+          <w:rFonts w:ascii="Times New Roman" w:hAnsi="Times New Roman" w:cs="Times New Roman"/>
+          <w:sz w:val="24"/>
+          <w:szCs w:val="24"/>
+        </w:rPr>
+        <w:t>Admin Add Driver Activity Diagram</w:t>
       </w:r>
       <w:r>
         <w:rPr>
@@ -3917,8 +5778,7 @@
           <w:sz w:val="24"/>
           <w:szCs w:val="24"/>
         </w:rPr>
-        <w:tab/>
-        <w:t>21</w:t>
+        <w:t>41</w:t>
       </w:r>
     </w:p>
     <w:p>
@@ -3939,64 +5799,55 @@
           <w:szCs w:val="24"/>
         </w:rPr>
         <w:tab/>
-        <w:t>5.7</w:t>
-      </w:r>
-      <w:r>
-        <w:rPr>
-          <w:rFonts w:ascii="Times New Roman" w:hAnsi="Times New Roman" w:cs="Times New Roman"/>
-          <w:sz w:val="24"/>
-          <w:szCs w:val="24"/>
-        </w:rPr>
-        <w:tab/>
-      </w:r>
-      <w:r>
-        <w:rPr>
-          <w:rFonts w:ascii="Times New Roman" w:hAnsi="Times New Roman" w:cs="Times New Roman"/>
-          <w:sz w:val="24"/>
-          <w:szCs w:val="28"/>
-        </w:rPr>
-        <w:t>Read Instruction Sequence Diagram</w:t>
-      </w:r>
-      <w:r>
-        <w:rPr>
-          <w:rFonts w:ascii="Times New Roman" w:hAnsi="Times New Roman" w:cs="Times New Roman"/>
-          <w:sz w:val="24"/>
-          <w:szCs w:val="24"/>
-        </w:rPr>
-        <w:t xml:space="preserve"> </w:t>
-      </w:r>
-      <w:r>
-        <w:rPr>
-          <w:rFonts w:ascii="Times New Roman" w:hAnsi="Times New Roman" w:cs="Times New Roman"/>
-          <w:sz w:val="24"/>
-          <w:szCs w:val="24"/>
-        </w:rPr>
-        <w:tab/>
-      </w:r>
-      <w:r>
-        <w:rPr>
-          <w:rFonts w:ascii="Times New Roman" w:hAnsi="Times New Roman" w:cs="Times New Roman"/>
-          <w:sz w:val="24"/>
-          <w:szCs w:val="24"/>
-        </w:rPr>
-        <w:tab/>
-      </w:r>
-      <w:r>
-        <w:rPr>
-          <w:rFonts w:ascii="Times New Roman" w:hAnsi="Times New Roman" w:cs="Times New Roman"/>
-          <w:sz w:val="24"/>
-          <w:szCs w:val="24"/>
-        </w:rPr>
-        <w:tab/>
-      </w:r>
-      <w:r>
-        <w:rPr>
-          <w:rFonts w:ascii="Times New Roman" w:hAnsi="Times New Roman" w:cs="Times New Roman"/>
-          <w:sz w:val="24"/>
-          <w:szCs w:val="24"/>
-        </w:rPr>
-        <w:tab/>
-        <w:t>22</w:t>
+        <w:t>5.6</w:t>
+      </w:r>
+      <w:r>
+        <w:rPr>
+          <w:rFonts w:ascii="Times New Roman" w:hAnsi="Times New Roman" w:cs="Times New Roman"/>
+          <w:sz w:val="24"/>
+          <w:szCs w:val="24"/>
+        </w:rPr>
+        <w:tab/>
+      </w:r>
+      <w:r>
+        <w:rPr>
+          <w:rFonts w:ascii="Times New Roman" w:hAnsi="Times New Roman" w:cs="Times New Roman"/>
+          <w:sz w:val="24"/>
+          <w:szCs w:val="24"/>
+        </w:rPr>
+        <w:t>Admin Delete Driver Activity Diagram</w:t>
+      </w:r>
+      <w:r>
+        <w:rPr>
+          <w:rFonts w:ascii="Times New Roman" w:hAnsi="Times New Roman" w:cs="Times New Roman"/>
+          <w:sz w:val="24"/>
+          <w:szCs w:val="24"/>
+        </w:rPr>
+        <w:tab/>
+      </w:r>
+      <w:r>
+        <w:rPr>
+          <w:rFonts w:ascii="Times New Roman" w:hAnsi="Times New Roman" w:cs="Times New Roman"/>
+          <w:sz w:val="24"/>
+          <w:szCs w:val="24"/>
+        </w:rPr>
+        <w:tab/>
+      </w:r>
+      <w:r>
+        <w:rPr>
+          <w:rFonts w:ascii="Times New Roman" w:hAnsi="Times New Roman" w:cs="Times New Roman"/>
+          <w:sz w:val="24"/>
+          <w:szCs w:val="24"/>
+        </w:rPr>
+        <w:tab/>
+      </w:r>
+      <w:r>
+        <w:rPr>
+          <w:rFonts w:ascii="Times New Roman" w:hAnsi="Times New Roman" w:cs="Times New Roman"/>
+          <w:sz w:val="24"/>
+          <w:szCs w:val="24"/>
+        </w:rPr>
+        <w:t>42</w:t>
       </w:r>
     </w:p>
     <w:p>
@@ -4017,56 +5868,47 @@
           <w:szCs w:val="24"/>
         </w:rPr>
         <w:tab/>
-        <w:t>5.8</w:t>
-      </w:r>
-      <w:r>
-        <w:rPr>
-          <w:rFonts w:ascii="Times New Roman" w:hAnsi="Times New Roman" w:cs="Times New Roman"/>
-          <w:sz w:val="24"/>
-          <w:szCs w:val="24"/>
-        </w:rPr>
-        <w:tab/>
-      </w:r>
-      <w:r>
-        <w:rPr>
-          <w:rFonts w:ascii="Times New Roman" w:hAnsi="Times New Roman" w:cs="Times New Roman"/>
-          <w:sz w:val="24"/>
-          <w:szCs w:val="28"/>
-        </w:rPr>
-        <w:t>Read About the Game Sequence Diagram</w:t>
-      </w:r>
-      <w:r>
-        <w:rPr>
-          <w:rFonts w:ascii="Times New Roman" w:hAnsi="Times New Roman" w:cs="Times New Roman"/>
-          <w:sz w:val="24"/>
-          <w:szCs w:val="24"/>
-        </w:rPr>
-        <w:t xml:space="preserve"> </w:t>
-      </w:r>
-      <w:r>
-        <w:rPr>
-          <w:rFonts w:ascii="Times New Roman" w:hAnsi="Times New Roman" w:cs="Times New Roman"/>
-          <w:sz w:val="24"/>
-          <w:szCs w:val="24"/>
-        </w:rPr>
-        <w:tab/>
-      </w:r>
-      <w:r>
-        <w:rPr>
-          <w:rFonts w:ascii="Times New Roman" w:hAnsi="Times New Roman" w:cs="Times New Roman"/>
-          <w:sz w:val="24"/>
-          <w:szCs w:val="24"/>
-        </w:rPr>
-        <w:tab/>
-      </w:r>
-      <w:r>
-        <w:rPr>
-          <w:rFonts w:ascii="Times New Roman" w:hAnsi="Times New Roman" w:cs="Times New Roman"/>
-          <w:sz w:val="24"/>
-          <w:szCs w:val="24"/>
-        </w:rPr>
-        <w:tab/>
-        <w:t>22</w:t>
+        <w:t>5.7</w:t>
+      </w:r>
+      <w:r>
+        <w:rPr>
+          <w:rFonts w:ascii="Times New Roman" w:hAnsi="Times New Roman" w:cs="Times New Roman"/>
+          <w:sz w:val="24"/>
+          <w:szCs w:val="24"/>
+        </w:rPr>
+        <w:tab/>
+      </w:r>
+      <w:r>
+        <w:rPr>
+          <w:rFonts w:ascii="Times New Roman" w:hAnsi="Times New Roman" w:cs="Times New Roman"/>
+          <w:sz w:val="24"/>
+          <w:szCs w:val="24"/>
+        </w:rPr>
+        <w:t>Admin Update Driver Details Activity Diagram</w:t>
+      </w:r>
+      <w:r>
+        <w:rPr>
+          <w:rFonts w:ascii="Times New Roman" w:hAnsi="Times New Roman" w:cs="Times New Roman"/>
+          <w:sz w:val="24"/>
+          <w:szCs w:val="24"/>
+        </w:rPr>
+        <w:tab/>
+      </w:r>
+      <w:r>
+        <w:rPr>
+          <w:rFonts w:ascii="Times New Roman" w:hAnsi="Times New Roman" w:cs="Times New Roman"/>
+          <w:sz w:val="24"/>
+          <w:szCs w:val="24"/>
+        </w:rPr>
+        <w:tab/>
+      </w:r>
+      <w:r>
+        <w:rPr>
+          <w:rFonts w:ascii="Times New Roman" w:hAnsi="Times New Roman" w:cs="Times New Roman"/>
+          <w:sz w:val="24"/>
+          <w:szCs w:val="24"/>
+        </w:rPr>
+        <w:t>43</w:t>
       </w:r>
     </w:p>
     <w:p>
@@ -4087,64 +5929,47 @@
           <w:szCs w:val="24"/>
         </w:rPr>
         <w:tab/>
-        <w:t>5.9</w:t>
-      </w:r>
-      <w:r>
-        <w:rPr>
-          <w:rFonts w:ascii="Times New Roman" w:hAnsi="Times New Roman" w:cs="Times New Roman"/>
-          <w:sz w:val="24"/>
-          <w:szCs w:val="24"/>
-        </w:rPr>
-        <w:tab/>
-      </w:r>
-      <w:r>
-        <w:rPr>
-          <w:rFonts w:ascii="Times New Roman" w:hAnsi="Times New Roman" w:cs="Times New Roman"/>
-          <w:sz w:val="24"/>
-          <w:szCs w:val="28"/>
-        </w:rPr>
-        <w:t>Visit Home Sequence Diagram</w:t>
-      </w:r>
-      <w:r>
-        <w:rPr>
-          <w:rFonts w:ascii="Times New Roman" w:hAnsi="Times New Roman" w:cs="Times New Roman"/>
-          <w:sz w:val="24"/>
-          <w:szCs w:val="24"/>
-        </w:rPr>
-        <w:t xml:space="preserve"> </w:t>
-      </w:r>
-      <w:r>
-        <w:rPr>
-          <w:rFonts w:ascii="Times New Roman" w:hAnsi="Times New Roman" w:cs="Times New Roman"/>
-          <w:sz w:val="24"/>
-          <w:szCs w:val="24"/>
-        </w:rPr>
-        <w:tab/>
-      </w:r>
-      <w:r>
-        <w:rPr>
-          <w:rFonts w:ascii="Times New Roman" w:hAnsi="Times New Roman" w:cs="Times New Roman"/>
-          <w:sz w:val="24"/>
-          <w:szCs w:val="24"/>
-        </w:rPr>
-        <w:tab/>
-      </w:r>
-      <w:r>
-        <w:rPr>
-          <w:rFonts w:ascii="Times New Roman" w:hAnsi="Times New Roman" w:cs="Times New Roman"/>
-          <w:sz w:val="24"/>
-          <w:szCs w:val="24"/>
-        </w:rPr>
-        <w:tab/>
-      </w:r>
-      <w:r>
-        <w:rPr>
-          <w:rFonts w:ascii="Times New Roman" w:hAnsi="Times New Roman" w:cs="Times New Roman"/>
-          <w:sz w:val="24"/>
-          <w:szCs w:val="24"/>
-        </w:rPr>
-        <w:tab/>
-        <w:t>23</w:t>
+        <w:t>5.8</w:t>
+      </w:r>
+      <w:r>
+        <w:rPr>
+          <w:rFonts w:ascii="Times New Roman" w:hAnsi="Times New Roman" w:cs="Times New Roman"/>
+          <w:sz w:val="24"/>
+          <w:szCs w:val="24"/>
+        </w:rPr>
+        <w:tab/>
+      </w:r>
+      <w:r>
+        <w:rPr>
+          <w:rFonts w:ascii="Times New Roman" w:hAnsi="Times New Roman" w:cs="Times New Roman"/>
+          <w:sz w:val="24"/>
+          <w:szCs w:val="24"/>
+        </w:rPr>
+        <w:t>Admin View Driver Details Activity Diagram</w:t>
+      </w:r>
+      <w:r>
+        <w:rPr>
+          <w:rFonts w:ascii="Times New Roman" w:hAnsi="Times New Roman" w:cs="Times New Roman"/>
+          <w:sz w:val="24"/>
+          <w:szCs w:val="24"/>
+        </w:rPr>
+        <w:tab/>
+      </w:r>
+      <w:r>
+        <w:rPr>
+          <w:rFonts w:ascii="Times New Roman" w:hAnsi="Times New Roman" w:cs="Times New Roman"/>
+          <w:sz w:val="24"/>
+          <w:szCs w:val="24"/>
+        </w:rPr>
+        <w:tab/>
+      </w:r>
+      <w:r>
+        <w:rPr>
+          <w:rFonts w:ascii="Times New Roman" w:hAnsi="Times New Roman" w:cs="Times New Roman"/>
+          <w:sz w:val="24"/>
+          <w:szCs w:val="24"/>
+        </w:rPr>
+        <w:t>44</w:t>
       </w:r>
     </w:p>
     <w:p>
@@ -4165,23 +5990,39 @@
           <w:szCs w:val="24"/>
         </w:rPr>
         <w:tab/>
-        <w:t>5.10</w:t>
-      </w:r>
-      <w:r>
-        <w:rPr>
-          <w:rFonts w:ascii="Times New Roman" w:hAnsi="Times New Roman" w:cs="Times New Roman"/>
-          <w:sz w:val="24"/>
-          <w:szCs w:val="24"/>
-        </w:rPr>
-        <w:tab/>
-      </w:r>
-      <w:r>
-        <w:rPr>
-          <w:rFonts w:ascii="Times New Roman" w:hAnsi="Times New Roman" w:cs="Times New Roman"/>
-          <w:sz w:val="24"/>
-          <w:szCs w:val="28"/>
-        </w:rPr>
-        <w:t>Go Back to Main Menu Sequence Diagram</w:t>
+        <w:t>5.9</w:t>
+      </w:r>
+      <w:r>
+        <w:rPr>
+          <w:rFonts w:ascii="Times New Roman" w:hAnsi="Times New Roman" w:cs="Times New Roman"/>
+          <w:sz w:val="24"/>
+          <w:szCs w:val="24"/>
+        </w:rPr>
+        <w:tab/>
+      </w:r>
+      <w:r>
+        <w:rPr>
+          <w:rFonts w:ascii="Times New Roman" w:hAnsi="Times New Roman" w:cs="Times New Roman"/>
+          <w:sz w:val="24"/>
+          <w:szCs w:val="24"/>
+        </w:rPr>
+        <w:t xml:space="preserve">Admin </w:t>
+      </w:r>
+      <w:r>
+        <w:rPr>
+          <w:rFonts w:ascii="Times New Roman" w:hAnsi="Times New Roman" w:cs="Times New Roman"/>
+          <w:sz w:val="24"/>
+          <w:szCs w:val="24"/>
+        </w:rPr>
+        <w:t>View Report</w:t>
+      </w:r>
+      <w:r>
+        <w:rPr>
+          <w:rFonts w:ascii="Times New Roman" w:hAnsi="Times New Roman" w:cs="Times New Roman"/>
+          <w:sz w:val="24"/>
+          <w:szCs w:val="24"/>
+        </w:rPr>
+        <w:t xml:space="preserve"> Activity Diagram</w:t>
       </w:r>
       <w:r>
         <w:rPr>
@@ -4214,7 +6055,14 @@
           <w:szCs w:val="24"/>
         </w:rPr>
         <w:tab/>
-        <w:t>23</w:t>
+      </w:r>
+      <w:r>
+        <w:rPr>
+          <w:rFonts w:ascii="Times New Roman" w:hAnsi="Times New Roman" w:cs="Times New Roman"/>
+          <w:sz w:val="24"/>
+          <w:szCs w:val="24"/>
+        </w:rPr>
+        <w:t>45</w:t>
       </w:r>
     </w:p>
     <w:p>
@@ -4235,6 +6083,81 @@
           <w:szCs w:val="24"/>
         </w:rPr>
         <w:tab/>
+        <w:t>5.10</w:t>
+      </w:r>
+      <w:r>
+        <w:rPr>
+          <w:rFonts w:ascii="Times New Roman" w:hAnsi="Times New Roman" w:cs="Times New Roman"/>
+          <w:sz w:val="24"/>
+          <w:szCs w:val="24"/>
+        </w:rPr>
+        <w:tab/>
+      </w:r>
+      <w:r>
+        <w:rPr>
+          <w:rFonts w:ascii="Times New Roman" w:hAnsi="Times New Roman" w:cs="Times New Roman"/>
+          <w:sz w:val="24"/>
+          <w:szCs w:val="24"/>
+        </w:rPr>
+        <w:t>Admin Logout Activity Diagram</w:t>
+      </w:r>
+      <w:r>
+        <w:rPr>
+          <w:rFonts w:ascii="Times New Roman" w:hAnsi="Times New Roman" w:cs="Times New Roman"/>
+          <w:sz w:val="24"/>
+          <w:szCs w:val="24"/>
+        </w:rPr>
+        <w:tab/>
+      </w:r>
+      <w:r>
+        <w:rPr>
+          <w:rFonts w:ascii="Times New Roman" w:hAnsi="Times New Roman" w:cs="Times New Roman"/>
+          <w:sz w:val="24"/>
+          <w:szCs w:val="24"/>
+        </w:rPr>
+        <w:tab/>
+      </w:r>
+      <w:r>
+        <w:rPr>
+          <w:rFonts w:ascii="Times New Roman" w:hAnsi="Times New Roman" w:cs="Times New Roman"/>
+          <w:sz w:val="24"/>
+          <w:szCs w:val="24"/>
+        </w:rPr>
+        <w:tab/>
+      </w:r>
+      <w:r>
+        <w:rPr>
+          <w:rFonts w:ascii="Times New Roman" w:hAnsi="Times New Roman" w:cs="Times New Roman"/>
+          <w:sz w:val="24"/>
+          <w:szCs w:val="24"/>
+        </w:rPr>
+        <w:tab/>
+      </w:r>
+      <w:r>
+        <w:rPr>
+          <w:rFonts w:ascii="Times New Roman" w:hAnsi="Times New Roman" w:cs="Times New Roman"/>
+          <w:sz w:val="24"/>
+          <w:szCs w:val="24"/>
+        </w:rPr>
+        <w:t>46</w:t>
+      </w:r>
+    </w:p>
+    <w:p>
+      <w:pPr>
+        <w:spacing w:after="0" w:line="480" w:lineRule="auto"/>
+        <w:ind w:left="720" w:firstLine="720"/>
+        <w:rPr>
+          <w:rFonts w:ascii="Times New Roman" w:hAnsi="Times New Roman" w:cs="Times New Roman"/>
+          <w:sz w:val="24"/>
+          <w:szCs w:val="24"/>
+        </w:rPr>
+      </w:pPr>
+      <w:r>
+        <w:rPr>
+          <w:rFonts w:ascii="Times New Roman" w:hAnsi="Times New Roman" w:cs="Times New Roman"/>
+          <w:sz w:val="24"/>
+          <w:szCs w:val="24"/>
+        </w:rPr>
         <w:t>5.11</w:t>
       </w:r>
       <w:r>
@@ -4249,50 +6172,209 @@
         <w:rPr>
           <w:rFonts w:ascii="Times New Roman" w:hAnsi="Times New Roman" w:cs="Times New Roman"/>
           <w:sz w:val="24"/>
-          <w:szCs w:val="28"/>
-        </w:rPr>
-        <w:t>Selecting Map Sequence Diagram</w:t>
-      </w:r>
-      <w:r>
-        <w:rPr>
-          <w:rFonts w:ascii="Times New Roman" w:hAnsi="Times New Roman" w:cs="Times New Roman"/>
-          <w:sz w:val="24"/>
-          <w:szCs w:val="24"/>
-        </w:rPr>
-        <w:t xml:space="preserve"> </w:t>
-      </w:r>
-      <w:r>
-        <w:rPr>
-          <w:rFonts w:ascii="Times New Roman" w:hAnsi="Times New Roman" w:cs="Times New Roman"/>
-          <w:sz w:val="24"/>
-          <w:szCs w:val="24"/>
-        </w:rPr>
-        <w:tab/>
-      </w:r>
-      <w:r>
-        <w:rPr>
-          <w:rFonts w:ascii="Times New Roman" w:hAnsi="Times New Roman" w:cs="Times New Roman"/>
-          <w:sz w:val="24"/>
-          <w:szCs w:val="24"/>
-        </w:rPr>
-        <w:tab/>
-      </w:r>
-      <w:r>
-        <w:rPr>
-          <w:rFonts w:ascii="Times New Roman" w:hAnsi="Times New Roman" w:cs="Times New Roman"/>
-          <w:sz w:val="24"/>
-          <w:szCs w:val="24"/>
-        </w:rPr>
-        <w:tab/>
-      </w:r>
-      <w:r>
-        <w:rPr>
-          <w:rFonts w:ascii="Times New Roman" w:hAnsi="Times New Roman" w:cs="Times New Roman"/>
-          <w:sz w:val="24"/>
-          <w:szCs w:val="24"/>
-        </w:rPr>
-        <w:tab/>
-        <w:t>24</w:t>
+          <w:szCs w:val="24"/>
+        </w:rPr>
+        <w:t>Driver Login Activity Diagram</w:t>
+      </w:r>
+      <w:r>
+        <w:rPr>
+          <w:rFonts w:ascii="Times New Roman" w:hAnsi="Times New Roman" w:cs="Times New Roman"/>
+          <w:sz w:val="24"/>
+          <w:szCs w:val="24"/>
+        </w:rPr>
+        <w:tab/>
+      </w:r>
+      <w:r>
+        <w:rPr>
+          <w:rFonts w:ascii="Times New Roman" w:hAnsi="Times New Roman" w:cs="Times New Roman"/>
+          <w:sz w:val="24"/>
+          <w:szCs w:val="24"/>
+        </w:rPr>
+        <w:tab/>
+      </w:r>
+      <w:r>
+        <w:rPr>
+          <w:rFonts w:ascii="Times New Roman" w:hAnsi="Times New Roman" w:cs="Times New Roman"/>
+          <w:sz w:val="24"/>
+          <w:szCs w:val="24"/>
+        </w:rPr>
+        <w:tab/>
+      </w:r>
+      <w:r>
+        <w:rPr>
+          <w:rFonts w:ascii="Times New Roman" w:hAnsi="Times New Roman" w:cs="Times New Roman"/>
+          <w:sz w:val="24"/>
+          <w:szCs w:val="24"/>
+        </w:rPr>
+        <w:tab/>
+      </w:r>
+      <w:r>
+        <w:rPr>
+          <w:rFonts w:ascii="Times New Roman" w:hAnsi="Times New Roman" w:cs="Times New Roman"/>
+          <w:sz w:val="24"/>
+          <w:szCs w:val="24"/>
+        </w:rPr>
+        <w:t>4</w:t>
+      </w:r>
+      <w:r>
+        <w:rPr>
+          <w:rFonts w:ascii="Times New Roman" w:hAnsi="Times New Roman" w:cs="Times New Roman"/>
+          <w:sz w:val="24"/>
+          <w:szCs w:val="24"/>
+        </w:rPr>
+        <w:t>7</w:t>
+      </w:r>
+    </w:p>
+    <w:p>
+      <w:pPr>
+        <w:spacing w:after="0" w:line="480" w:lineRule="auto"/>
+        <w:ind w:left="720" w:firstLine="720"/>
+        <w:jc w:val="both"/>
+        <w:rPr>
+          <w:rFonts w:ascii="Times New Roman" w:hAnsi="Times New Roman" w:cs="Times New Roman"/>
+          <w:sz w:val="24"/>
+          <w:szCs w:val="24"/>
+        </w:rPr>
+      </w:pPr>
+      <w:r>
+        <w:rPr>
+          <w:rFonts w:ascii="Times New Roman" w:hAnsi="Times New Roman" w:cs="Times New Roman"/>
+          <w:sz w:val="24"/>
+          <w:szCs w:val="24"/>
+        </w:rPr>
+        <w:t>5.12</w:t>
+      </w:r>
+      <w:r>
+        <w:rPr>
+          <w:rFonts w:ascii="Times New Roman" w:hAnsi="Times New Roman" w:cs="Times New Roman"/>
+          <w:sz w:val="24"/>
+          <w:szCs w:val="24"/>
+        </w:rPr>
+        <w:tab/>
+      </w:r>
+      <w:r>
+        <w:rPr>
+          <w:rFonts w:ascii="Times New Roman" w:hAnsi="Times New Roman" w:cs="Times New Roman"/>
+          <w:sz w:val="24"/>
+          <w:szCs w:val="24"/>
+        </w:rPr>
+        <w:t xml:space="preserve">Driver </w:t>
+      </w:r>
+      <w:r>
+        <w:rPr>
+          <w:rFonts w:ascii="Times New Roman" w:hAnsi="Times New Roman" w:cs="Times New Roman"/>
+          <w:sz w:val="24"/>
+          <w:szCs w:val="24"/>
+        </w:rPr>
+        <w:t>Passenger</w:t>
+      </w:r>
+      <w:r>
+        <w:rPr>
+          <w:rFonts w:ascii="Times New Roman" w:hAnsi="Times New Roman" w:cs="Times New Roman"/>
+          <w:sz w:val="24"/>
+          <w:szCs w:val="24"/>
+        </w:rPr>
+        <w:t xml:space="preserve"> Booking</w:t>
+      </w:r>
+      <w:r>
+        <w:rPr>
+          <w:rFonts w:ascii="Times New Roman" w:hAnsi="Times New Roman" w:cs="Times New Roman"/>
+          <w:sz w:val="24"/>
+          <w:szCs w:val="24"/>
+        </w:rPr>
+        <w:t xml:space="preserve"> Activity Diagram</w:t>
+      </w:r>
+      <w:r>
+        <w:rPr>
+          <w:rFonts w:ascii="Times New Roman" w:hAnsi="Times New Roman" w:cs="Times New Roman"/>
+          <w:sz w:val="24"/>
+          <w:szCs w:val="24"/>
+        </w:rPr>
+        <w:tab/>
+      </w:r>
+      <w:r>
+        <w:rPr>
+          <w:rFonts w:ascii="Times New Roman" w:hAnsi="Times New Roman" w:cs="Times New Roman"/>
+          <w:sz w:val="24"/>
+          <w:szCs w:val="24"/>
+        </w:rPr>
+        <w:tab/>
+      </w:r>
+      <w:r>
+        <w:rPr>
+          <w:rFonts w:ascii="Times New Roman" w:hAnsi="Times New Roman" w:cs="Times New Roman"/>
+          <w:sz w:val="24"/>
+          <w:szCs w:val="24"/>
+        </w:rPr>
+        <w:tab/>
+      </w:r>
+      <w:r>
+        <w:rPr>
+          <w:rFonts w:ascii="Times New Roman" w:hAnsi="Times New Roman" w:cs="Times New Roman"/>
+          <w:sz w:val="24"/>
+          <w:szCs w:val="24"/>
+        </w:rPr>
+        <w:t>48</w:t>
+      </w:r>
+    </w:p>
+    <w:p>
+      <w:pPr>
+        <w:spacing w:after="0" w:line="480" w:lineRule="auto"/>
+        <w:ind w:left="720" w:firstLine="720"/>
+        <w:rPr>
+          <w:rFonts w:ascii="Times New Roman" w:hAnsi="Times New Roman" w:cs="Times New Roman"/>
+          <w:sz w:val="24"/>
+          <w:szCs w:val="24"/>
+        </w:rPr>
+      </w:pPr>
+      <w:r>
+        <w:rPr>
+          <w:rFonts w:ascii="Times New Roman" w:hAnsi="Times New Roman" w:cs="Times New Roman"/>
+          <w:sz w:val="24"/>
+          <w:szCs w:val="24"/>
+        </w:rPr>
+        <w:t>5.13</w:t>
+      </w:r>
+      <w:r>
+        <w:rPr>
+          <w:rFonts w:ascii="Times New Roman" w:hAnsi="Times New Roman" w:cs="Times New Roman"/>
+          <w:sz w:val="24"/>
+          <w:szCs w:val="24"/>
+        </w:rPr>
+        <w:tab/>
+        <w:t>Driver Start and End Trip Activity Diagram</w:t>
+      </w:r>
+      <w:r>
+        <w:rPr>
+          <w:rFonts w:ascii="Times New Roman" w:hAnsi="Times New Roman" w:cs="Times New Roman"/>
+          <w:sz w:val="24"/>
+          <w:szCs w:val="24"/>
+        </w:rPr>
+        <w:tab/>
+      </w:r>
+      <w:r>
+        <w:rPr>
+          <w:rFonts w:ascii="Times New Roman" w:hAnsi="Times New Roman" w:cs="Times New Roman"/>
+          <w:sz w:val="24"/>
+          <w:szCs w:val="24"/>
+        </w:rPr>
+        <w:tab/>
+      </w:r>
+      <w:r>
+        <w:rPr>
+          <w:rFonts w:ascii="Times New Roman" w:hAnsi="Times New Roman" w:cs="Times New Roman"/>
+          <w:sz w:val="24"/>
+          <w:szCs w:val="24"/>
+        </w:rPr>
+        <w:tab/>
+      </w:r>
+      <w:r>
+        <w:rPr>
+          <w:rFonts w:ascii="Times New Roman" w:hAnsi="Times New Roman" w:cs="Times New Roman"/>
+          <w:sz w:val="24"/>
+          <w:szCs w:val="24"/>
+        </w:rPr>
+        <w:t>49</w:t>
       </w:r>
     </w:p>
     <w:p>
@@ -4313,48 +6395,48 @@
           <w:szCs w:val="24"/>
         </w:rPr>
         <w:tab/>
-        <w:t>5.12</w:t>
-      </w:r>
-      <w:r>
-        <w:rPr>
-          <w:rFonts w:ascii="Times New Roman" w:hAnsi="Times New Roman" w:cs="Times New Roman"/>
-          <w:sz w:val="24"/>
-          <w:szCs w:val="24"/>
-        </w:rPr>
-        <w:tab/>
-      </w:r>
-      <w:r>
-        <w:rPr>
-          <w:rFonts w:ascii="Times New Roman" w:hAnsi="Times New Roman" w:cs="Times New Roman"/>
-          <w:sz w:val="24"/>
-          <w:szCs w:val="28"/>
-        </w:rPr>
-        <w:t>Game Ends and View Score Sequence Diagram</w:t>
-      </w:r>
-      <w:r>
-        <w:rPr>
-          <w:rFonts w:ascii="Times New Roman" w:hAnsi="Times New Roman" w:cs="Times New Roman"/>
-          <w:sz w:val="24"/>
-          <w:szCs w:val="24"/>
-        </w:rPr>
-        <w:t xml:space="preserve"> </w:t>
-      </w:r>
-      <w:r>
-        <w:rPr>
-          <w:rFonts w:ascii="Times New Roman" w:hAnsi="Times New Roman" w:cs="Times New Roman"/>
-          <w:sz w:val="24"/>
-          <w:szCs w:val="24"/>
-        </w:rPr>
-        <w:tab/>
-      </w:r>
-      <w:r>
-        <w:rPr>
-          <w:rFonts w:ascii="Times New Roman" w:hAnsi="Times New Roman" w:cs="Times New Roman"/>
-          <w:sz w:val="24"/>
-          <w:szCs w:val="24"/>
-        </w:rPr>
-        <w:tab/>
-        <w:t>24</w:t>
+        <w:t>5.14</w:t>
+      </w:r>
+      <w:r>
+        <w:rPr>
+          <w:rFonts w:ascii="Times New Roman" w:hAnsi="Times New Roman" w:cs="Times New Roman"/>
+          <w:sz w:val="24"/>
+          <w:szCs w:val="24"/>
+        </w:rPr>
+        <w:tab/>
+      </w:r>
+      <w:r>
+        <w:rPr>
+          <w:rFonts w:ascii="Times New Roman" w:hAnsi="Times New Roman" w:cs="Times New Roman"/>
+          <w:sz w:val="24"/>
+          <w:szCs w:val="24"/>
+        </w:rPr>
+        <w:t>Driver Add Passenger Activity Diagram</w:t>
+      </w:r>
+      <w:r>
+        <w:rPr>
+          <w:rFonts w:ascii="Times New Roman" w:hAnsi="Times New Roman" w:cs="Times New Roman"/>
+          <w:sz w:val="24"/>
+          <w:szCs w:val="24"/>
+        </w:rPr>
+        <w:tab/>
+      </w:r>
+      <w:r>
+        <w:rPr>
+          <w:rFonts w:ascii="Times New Roman" w:hAnsi="Times New Roman" w:cs="Times New Roman"/>
+          <w:sz w:val="24"/>
+          <w:szCs w:val="24"/>
+        </w:rPr>
+        <w:tab/>
+      </w:r>
+      <w:r>
+        <w:rPr>
+          <w:rFonts w:ascii="Times New Roman" w:hAnsi="Times New Roman" w:cs="Times New Roman"/>
+          <w:sz w:val="24"/>
+          <w:szCs w:val="24"/>
+        </w:rPr>
+        <w:tab/>
+        <w:t>50</w:t>
       </w:r>
     </w:p>
     <w:p>
@@ -4375,48 +6457,262 @@
           <w:szCs w:val="24"/>
         </w:rPr>
         <w:tab/>
-        <w:t>5.13</w:t>
-      </w:r>
-      <w:r>
-        <w:rPr>
-          <w:rFonts w:ascii="Times New Roman" w:hAnsi="Times New Roman" w:cs="Times New Roman"/>
-          <w:sz w:val="24"/>
-          <w:szCs w:val="24"/>
-        </w:rPr>
-        <w:tab/>
-      </w:r>
-      <w:r>
-        <w:rPr>
-          <w:rFonts w:ascii="Times New Roman" w:hAnsi="Times New Roman" w:cs="Times New Roman"/>
-          <w:sz w:val="24"/>
-          <w:szCs w:val="28"/>
-        </w:rPr>
-        <w:t>Continue the Game Sequence Diagram</w:t>
-      </w:r>
-      <w:r>
-        <w:rPr>
-          <w:rFonts w:ascii="Times New Roman" w:hAnsi="Times New Roman" w:cs="Times New Roman"/>
-          <w:sz w:val="24"/>
-          <w:szCs w:val="24"/>
-        </w:rPr>
-        <w:tab/>
-      </w:r>
-      <w:r>
-        <w:rPr>
-          <w:rFonts w:ascii="Times New Roman" w:hAnsi="Times New Roman" w:cs="Times New Roman"/>
-          <w:sz w:val="24"/>
-          <w:szCs w:val="24"/>
-        </w:rPr>
-        <w:tab/>
-      </w:r>
-      <w:r>
-        <w:rPr>
-          <w:rFonts w:ascii="Times New Roman" w:hAnsi="Times New Roman" w:cs="Times New Roman"/>
-          <w:sz w:val="24"/>
-          <w:szCs w:val="24"/>
-        </w:rPr>
-        <w:tab/>
-        <w:t>25</w:t>
+        <w:t>5.15</w:t>
+      </w:r>
+      <w:r>
+        <w:rPr>
+          <w:rFonts w:ascii="Times New Roman" w:hAnsi="Times New Roman" w:cs="Times New Roman"/>
+          <w:sz w:val="24"/>
+          <w:szCs w:val="24"/>
+        </w:rPr>
+        <w:tab/>
+      </w:r>
+      <w:r>
+        <w:rPr>
+          <w:rFonts w:ascii="Times New Roman" w:hAnsi="Times New Roman" w:cs="Times New Roman"/>
+          <w:sz w:val="24"/>
+          <w:szCs w:val="24"/>
+        </w:rPr>
+        <w:t>Driver View Booking Details Activity Diagram</w:t>
+      </w:r>
+      <w:r>
+        <w:rPr>
+          <w:rFonts w:ascii="Times New Roman" w:hAnsi="Times New Roman" w:cs="Times New Roman"/>
+          <w:sz w:val="24"/>
+          <w:szCs w:val="24"/>
+        </w:rPr>
+        <w:tab/>
+      </w:r>
+      <w:r>
+        <w:rPr>
+          <w:rFonts w:ascii="Times New Roman" w:hAnsi="Times New Roman" w:cs="Times New Roman"/>
+          <w:sz w:val="24"/>
+          <w:szCs w:val="24"/>
+        </w:rPr>
+        <w:tab/>
+      </w:r>
+      <w:r>
+        <w:rPr>
+          <w:rFonts w:ascii="Times New Roman" w:hAnsi="Times New Roman" w:cs="Times New Roman"/>
+          <w:sz w:val="24"/>
+          <w:szCs w:val="24"/>
+        </w:rPr>
+        <w:t>51</w:t>
+      </w:r>
+    </w:p>
+    <w:p>
+      <w:pPr>
+        <w:spacing w:after="0" w:line="480" w:lineRule="auto"/>
+        <w:ind w:firstLine="720"/>
+        <w:jc w:val="both"/>
+        <w:rPr>
+          <w:rFonts w:ascii="Times New Roman" w:hAnsi="Times New Roman" w:cs="Times New Roman"/>
+          <w:sz w:val="24"/>
+          <w:szCs w:val="24"/>
+        </w:rPr>
+      </w:pPr>
+      <w:r>
+        <w:rPr>
+          <w:rFonts w:ascii="Times New Roman" w:hAnsi="Times New Roman" w:cs="Times New Roman"/>
+          <w:sz w:val="24"/>
+          <w:szCs w:val="24"/>
+        </w:rPr>
+        <w:tab/>
+        <w:t>5.16</w:t>
+      </w:r>
+      <w:r>
+        <w:rPr>
+          <w:rFonts w:ascii="Times New Roman" w:hAnsi="Times New Roman" w:cs="Times New Roman"/>
+          <w:sz w:val="24"/>
+          <w:szCs w:val="24"/>
+        </w:rPr>
+        <w:tab/>
+      </w:r>
+      <w:r>
+        <w:rPr>
+          <w:rFonts w:ascii="Times New Roman" w:hAnsi="Times New Roman" w:cs="Times New Roman"/>
+          <w:sz w:val="24"/>
+          <w:szCs w:val="24"/>
+        </w:rPr>
+        <w:t xml:space="preserve">Driver Drop </w:t>
+      </w:r>
+      <w:proofErr w:type="gramStart"/>
+      <w:r>
+        <w:rPr>
+          <w:rFonts w:ascii="Times New Roman" w:hAnsi="Times New Roman" w:cs="Times New Roman"/>
+          <w:sz w:val="24"/>
+          <w:szCs w:val="24"/>
+        </w:rPr>
+        <w:t>Off</w:t>
+      </w:r>
+      <w:proofErr w:type="gramEnd"/>
+      <w:r>
+        <w:rPr>
+          <w:rFonts w:ascii="Times New Roman" w:hAnsi="Times New Roman" w:cs="Times New Roman"/>
+          <w:sz w:val="24"/>
+          <w:szCs w:val="24"/>
+        </w:rPr>
+        <w:t xml:space="preserve"> Passenger Activity Diagram</w:t>
+      </w:r>
+      <w:r>
+        <w:rPr>
+          <w:rFonts w:ascii="Times New Roman" w:hAnsi="Times New Roman" w:cs="Times New Roman"/>
+          <w:sz w:val="24"/>
+          <w:szCs w:val="24"/>
+        </w:rPr>
+        <w:tab/>
+      </w:r>
+      <w:r>
+        <w:rPr>
+          <w:rFonts w:ascii="Times New Roman" w:hAnsi="Times New Roman" w:cs="Times New Roman"/>
+          <w:sz w:val="24"/>
+          <w:szCs w:val="24"/>
+        </w:rPr>
+        <w:tab/>
+      </w:r>
+      <w:r>
+        <w:rPr>
+          <w:rFonts w:ascii="Times New Roman" w:hAnsi="Times New Roman" w:cs="Times New Roman"/>
+          <w:sz w:val="24"/>
+          <w:szCs w:val="24"/>
+        </w:rPr>
+        <w:t>52</w:t>
+      </w:r>
+    </w:p>
+    <w:p>
+      <w:pPr>
+        <w:spacing w:after="0" w:line="480" w:lineRule="auto"/>
+        <w:ind w:firstLine="720"/>
+        <w:jc w:val="both"/>
+        <w:rPr>
+          <w:rFonts w:ascii="Times New Roman" w:hAnsi="Times New Roman" w:cs="Times New Roman"/>
+          <w:sz w:val="24"/>
+          <w:szCs w:val="24"/>
+        </w:rPr>
+      </w:pPr>
+      <w:r>
+        <w:rPr>
+          <w:rFonts w:ascii="Times New Roman" w:hAnsi="Times New Roman" w:cs="Times New Roman"/>
+          <w:sz w:val="24"/>
+          <w:szCs w:val="24"/>
+        </w:rPr>
+        <w:tab/>
+        <w:t>5.17</w:t>
+      </w:r>
+      <w:r>
+        <w:rPr>
+          <w:rFonts w:ascii="Times New Roman" w:hAnsi="Times New Roman" w:cs="Times New Roman"/>
+          <w:sz w:val="24"/>
+          <w:szCs w:val="24"/>
+        </w:rPr>
+        <w:tab/>
+      </w:r>
+      <w:r>
+        <w:rPr>
+          <w:rFonts w:ascii="Times New Roman" w:hAnsi="Times New Roman" w:cs="Times New Roman"/>
+          <w:sz w:val="24"/>
+          <w:szCs w:val="24"/>
+        </w:rPr>
+        <w:t>Driver Logout Activity Diagram</w:t>
+      </w:r>
+      <w:r>
+        <w:rPr>
+          <w:rFonts w:ascii="Times New Roman" w:hAnsi="Times New Roman" w:cs="Times New Roman"/>
+          <w:sz w:val="24"/>
+          <w:szCs w:val="24"/>
+        </w:rPr>
+        <w:tab/>
+      </w:r>
+      <w:r>
+        <w:rPr>
+          <w:rFonts w:ascii="Times New Roman" w:hAnsi="Times New Roman" w:cs="Times New Roman"/>
+          <w:sz w:val="24"/>
+          <w:szCs w:val="24"/>
+        </w:rPr>
+        <w:tab/>
+      </w:r>
+      <w:r>
+        <w:rPr>
+          <w:rFonts w:ascii="Times New Roman" w:hAnsi="Times New Roman" w:cs="Times New Roman"/>
+          <w:sz w:val="24"/>
+          <w:szCs w:val="24"/>
+        </w:rPr>
+        <w:tab/>
+      </w:r>
+      <w:r>
+        <w:rPr>
+          <w:rFonts w:ascii="Times New Roman" w:hAnsi="Times New Roman" w:cs="Times New Roman"/>
+          <w:sz w:val="24"/>
+          <w:szCs w:val="24"/>
+        </w:rPr>
+        <w:tab/>
+      </w:r>
+      <w:r>
+        <w:rPr>
+          <w:rFonts w:ascii="Times New Roman" w:hAnsi="Times New Roman" w:cs="Times New Roman"/>
+          <w:sz w:val="24"/>
+          <w:szCs w:val="24"/>
+        </w:rPr>
+        <w:t>53</w:t>
+      </w:r>
+    </w:p>
+    <w:p>
+      <w:pPr>
+        <w:spacing w:after="0" w:line="480" w:lineRule="auto"/>
+        <w:ind w:left="720" w:firstLine="720"/>
+        <w:rPr>
+          <w:rFonts w:ascii="Times New Roman" w:hAnsi="Times New Roman" w:cs="Times New Roman"/>
+          <w:sz w:val="24"/>
+          <w:szCs w:val="24"/>
+        </w:rPr>
+      </w:pPr>
+      <w:r>
+        <w:rPr>
+          <w:rFonts w:ascii="Times New Roman" w:hAnsi="Times New Roman" w:cs="Times New Roman"/>
+          <w:sz w:val="24"/>
+          <w:szCs w:val="24"/>
+        </w:rPr>
+        <w:t>5.18</w:t>
+      </w:r>
+      <w:r>
+        <w:rPr>
+          <w:rFonts w:ascii="Times New Roman" w:hAnsi="Times New Roman" w:cs="Times New Roman"/>
+          <w:sz w:val="24"/>
+          <w:szCs w:val="24"/>
+        </w:rPr>
+        <w:tab/>
+      </w:r>
+      <w:r>
+        <w:rPr>
+          <w:rFonts w:ascii="Times New Roman" w:hAnsi="Times New Roman" w:cs="Times New Roman"/>
+          <w:sz w:val="24"/>
+          <w:szCs w:val="24"/>
+        </w:rPr>
+        <w:t>Passenger Input Passenger Details Activity Diagram</w:t>
+      </w:r>
+      <w:r>
+        <w:rPr>
+          <w:rFonts w:ascii="Times New Roman" w:hAnsi="Times New Roman" w:cs="Times New Roman"/>
+          <w:sz w:val="24"/>
+          <w:szCs w:val="24"/>
+        </w:rPr>
+        <w:tab/>
+      </w:r>
+      <w:r>
+        <w:rPr>
+          <w:rFonts w:ascii="Times New Roman" w:hAnsi="Times New Roman" w:cs="Times New Roman"/>
+          <w:sz w:val="24"/>
+          <w:szCs w:val="24"/>
+        </w:rPr>
+        <w:tab/>
+      </w:r>
+      <w:r>
+        <w:rPr>
+          <w:rFonts w:ascii="Times New Roman" w:hAnsi="Times New Roman" w:cs="Times New Roman"/>
+          <w:sz w:val="24"/>
+          <w:szCs w:val="24"/>
+        </w:rPr>
+        <w:t>54</w:t>
       </w:r>
     </w:p>
     <w:p>
@@ -4436,80 +6732,117 @@
           <w:sz w:val="24"/>
           <w:szCs w:val="24"/>
         </w:rPr>
-        <w:t>5.14</w:t>
-      </w:r>
-      <w:r>
-        <w:rPr>
-          <w:rFonts w:ascii="Times New Roman" w:hAnsi="Times New Roman" w:cs="Times New Roman"/>
-          <w:sz w:val="24"/>
-          <w:szCs w:val="24"/>
-        </w:rPr>
-        <w:tab/>
-      </w:r>
-      <w:r>
-        <w:rPr>
-          <w:rFonts w:ascii="Times New Roman" w:hAnsi="Times New Roman" w:cs="Times New Roman"/>
-          <w:sz w:val="24"/>
-          <w:szCs w:val="28"/>
-        </w:rPr>
-        <w:t>Sequence Diagram</w:t>
-      </w:r>
-      <w:r>
-        <w:rPr>
-          <w:rFonts w:ascii="Times New Roman" w:hAnsi="Times New Roman" w:cs="Times New Roman"/>
-          <w:sz w:val="24"/>
-          <w:szCs w:val="24"/>
-        </w:rPr>
-        <w:t xml:space="preserve"> </w:t>
-      </w:r>
-      <w:r>
-        <w:rPr>
-          <w:rFonts w:ascii="Times New Roman" w:hAnsi="Times New Roman" w:cs="Times New Roman"/>
-          <w:sz w:val="24"/>
-          <w:szCs w:val="24"/>
-        </w:rPr>
-        <w:tab/>
-      </w:r>
-      <w:r>
-        <w:rPr>
-          <w:rFonts w:ascii="Times New Roman" w:hAnsi="Times New Roman" w:cs="Times New Roman"/>
-          <w:sz w:val="24"/>
-          <w:szCs w:val="24"/>
-        </w:rPr>
-        <w:tab/>
-      </w:r>
-      <w:r>
-        <w:rPr>
-          <w:rFonts w:ascii="Times New Roman" w:hAnsi="Times New Roman" w:cs="Times New Roman"/>
-          <w:sz w:val="24"/>
-          <w:szCs w:val="24"/>
-        </w:rPr>
-        <w:tab/>
-      </w:r>
-      <w:r>
-        <w:rPr>
-          <w:rFonts w:ascii="Times New Roman" w:hAnsi="Times New Roman" w:cs="Times New Roman"/>
-          <w:sz w:val="24"/>
-          <w:szCs w:val="24"/>
-        </w:rPr>
-        <w:tab/>
-      </w:r>
-      <w:r>
-        <w:rPr>
-          <w:rFonts w:ascii="Times New Roman" w:hAnsi="Times New Roman" w:cs="Times New Roman"/>
-          <w:sz w:val="24"/>
-          <w:szCs w:val="24"/>
-        </w:rPr>
-        <w:tab/>
-      </w:r>
-      <w:r>
-        <w:rPr>
-          <w:rFonts w:ascii="Times New Roman" w:hAnsi="Times New Roman" w:cs="Times New Roman"/>
-          <w:sz w:val="24"/>
-          <w:szCs w:val="24"/>
-        </w:rPr>
-        <w:tab/>
-        <w:t>25</w:t>
+        <w:t>5.19</w:t>
+      </w:r>
+      <w:r>
+        <w:rPr>
+          <w:rFonts w:ascii="Times New Roman" w:hAnsi="Times New Roman" w:cs="Times New Roman"/>
+          <w:sz w:val="24"/>
+          <w:szCs w:val="24"/>
+        </w:rPr>
+        <w:tab/>
+      </w:r>
+      <w:r>
+        <w:rPr>
+          <w:rFonts w:ascii="Times New Roman" w:hAnsi="Times New Roman" w:cs="Times New Roman"/>
+          <w:sz w:val="24"/>
+          <w:szCs w:val="24"/>
+        </w:rPr>
+        <w:t>Passenger View Available Van Activity Diagram</w:t>
+      </w:r>
+      <w:r>
+        <w:rPr>
+          <w:rFonts w:ascii="Times New Roman" w:hAnsi="Times New Roman" w:cs="Times New Roman"/>
+          <w:sz w:val="24"/>
+          <w:szCs w:val="24"/>
+        </w:rPr>
+        <w:tab/>
+      </w:r>
+      <w:r>
+        <w:rPr>
+          <w:rFonts w:ascii="Times New Roman" w:hAnsi="Times New Roman" w:cs="Times New Roman"/>
+          <w:sz w:val="24"/>
+          <w:szCs w:val="24"/>
+        </w:rPr>
+        <w:tab/>
+      </w:r>
+      <w:r>
+        <w:rPr>
+          <w:rFonts w:ascii="Times New Roman" w:hAnsi="Times New Roman" w:cs="Times New Roman"/>
+          <w:sz w:val="24"/>
+          <w:szCs w:val="24"/>
+        </w:rPr>
+        <w:t>55</w:t>
+      </w:r>
+    </w:p>
+    <w:p>
+      <w:pPr>
+        <w:spacing w:after="0" w:line="480" w:lineRule="auto"/>
+        <w:ind w:left="720" w:firstLine="720"/>
+        <w:rPr>
+          <w:rFonts w:ascii="Times New Roman" w:hAnsi="Times New Roman" w:cs="Times New Roman"/>
+          <w:sz w:val="24"/>
+          <w:szCs w:val="24"/>
+        </w:rPr>
+      </w:pPr>
+      <w:r>
+        <w:rPr>
+          <w:rFonts w:ascii="Times New Roman" w:hAnsi="Times New Roman" w:cs="Times New Roman"/>
+          <w:sz w:val="24"/>
+          <w:szCs w:val="24"/>
+        </w:rPr>
+        <w:lastRenderedPageBreak/>
+        <w:t>5.20</w:t>
+      </w:r>
+      <w:r>
+        <w:rPr>
+          <w:rFonts w:ascii="Times New Roman" w:hAnsi="Times New Roman" w:cs="Times New Roman"/>
+          <w:sz w:val="24"/>
+          <w:szCs w:val="24"/>
+        </w:rPr>
+        <w:tab/>
+        <w:t xml:space="preserve">Passenger </w:t>
+      </w:r>
+      <w:r>
+        <w:rPr>
+          <w:rFonts w:ascii="Times New Roman" w:hAnsi="Times New Roman" w:cs="Times New Roman"/>
+          <w:sz w:val="24"/>
+          <w:szCs w:val="24"/>
+        </w:rPr>
+        <w:t>Book Van</w:t>
+      </w:r>
+      <w:r>
+        <w:rPr>
+          <w:rFonts w:ascii="Times New Roman" w:hAnsi="Times New Roman" w:cs="Times New Roman"/>
+          <w:sz w:val="24"/>
+          <w:szCs w:val="24"/>
+        </w:rPr>
+        <w:t xml:space="preserve"> Activity Diagram</w:t>
+      </w:r>
+      <w:r>
+        <w:rPr>
+          <w:rFonts w:ascii="Times New Roman" w:hAnsi="Times New Roman" w:cs="Times New Roman"/>
+          <w:sz w:val="24"/>
+          <w:szCs w:val="24"/>
+        </w:rPr>
+        <w:tab/>
+      </w:r>
+      <w:r>
+        <w:rPr>
+          <w:rFonts w:ascii="Times New Roman" w:hAnsi="Times New Roman" w:cs="Times New Roman"/>
+          <w:sz w:val="24"/>
+          <w:szCs w:val="24"/>
+        </w:rPr>
+        <w:tab/>
+      </w:r>
+      <w:r>
+        <w:rPr>
+          <w:rFonts w:ascii="Times New Roman" w:hAnsi="Times New Roman" w:cs="Times New Roman"/>
+          <w:sz w:val="24"/>
+          <w:szCs w:val="24"/>
+        </w:rPr>
+        <w:tab/>
+        <w:t>56</w:t>
       </w:r>
     </w:p>
     <w:p>
@@ -4529,52 +6862,641 @@
           <w:sz w:val="24"/>
           <w:szCs w:val="24"/>
         </w:rPr>
-        <w:t>5.15</w:t>
-      </w:r>
-      <w:r>
-        <w:rPr>
-          <w:rFonts w:ascii="Times New Roman" w:hAnsi="Times New Roman" w:cs="Times New Roman"/>
-          <w:sz w:val="24"/>
-          <w:szCs w:val="24"/>
-        </w:rPr>
-        <w:tab/>
-      </w:r>
-      <w:r>
-        <w:rPr>
-          <w:rFonts w:ascii="Times New Roman" w:hAnsi="Times New Roman" w:cs="Times New Roman"/>
-          <w:sz w:val="24"/>
-          <w:szCs w:val="28"/>
-        </w:rPr>
-        <w:t>Continue the Game Activity Diagram</w:t>
-      </w:r>
-      <w:r>
-        <w:rPr>
-          <w:rFonts w:ascii="Times New Roman" w:hAnsi="Times New Roman" w:cs="Times New Roman"/>
-          <w:sz w:val="24"/>
-          <w:szCs w:val="24"/>
-        </w:rPr>
-        <w:tab/>
-      </w:r>
-      <w:r>
-        <w:rPr>
-          <w:rFonts w:ascii="Times New Roman" w:hAnsi="Times New Roman" w:cs="Times New Roman"/>
-          <w:sz w:val="24"/>
-          <w:szCs w:val="24"/>
-        </w:rPr>
-        <w:tab/>
-      </w:r>
-      <w:r>
-        <w:rPr>
-          <w:rFonts w:ascii="Times New Roman" w:hAnsi="Times New Roman" w:cs="Times New Roman"/>
-          <w:sz w:val="24"/>
-          <w:szCs w:val="24"/>
-        </w:rPr>
-        <w:tab/>
-        <w:t>26</w:t>
-      </w:r>
-    </w:p>
-    <w:p>
-      <w:pPr>
+        <w:t>5.21</w:t>
+      </w:r>
+      <w:r>
+        <w:rPr>
+          <w:rFonts w:ascii="Times New Roman" w:hAnsi="Times New Roman" w:cs="Times New Roman"/>
+          <w:sz w:val="24"/>
+          <w:szCs w:val="24"/>
+        </w:rPr>
+        <w:tab/>
+        <w:t>Passenger Cancel Booking Activity Diagram</w:t>
+      </w:r>
+      <w:r>
+        <w:rPr>
+          <w:rFonts w:ascii="Times New Roman" w:hAnsi="Times New Roman" w:cs="Times New Roman"/>
+          <w:sz w:val="24"/>
+          <w:szCs w:val="24"/>
+        </w:rPr>
+        <w:tab/>
+      </w:r>
+      <w:r>
+        <w:rPr>
+          <w:rFonts w:ascii="Times New Roman" w:hAnsi="Times New Roman" w:cs="Times New Roman"/>
+          <w:sz w:val="24"/>
+          <w:szCs w:val="24"/>
+        </w:rPr>
+        <w:tab/>
+      </w:r>
+      <w:r>
+        <w:rPr>
+          <w:rFonts w:ascii="Times New Roman" w:hAnsi="Times New Roman" w:cs="Times New Roman"/>
+          <w:sz w:val="24"/>
+          <w:szCs w:val="24"/>
+        </w:rPr>
+        <w:tab/>
+      </w:r>
+      <w:r>
+        <w:rPr>
+          <w:rFonts w:ascii="Times New Roman" w:hAnsi="Times New Roman" w:cs="Times New Roman"/>
+          <w:sz w:val="24"/>
+          <w:szCs w:val="24"/>
+        </w:rPr>
+        <w:t>57</w:t>
+      </w:r>
+    </w:p>
+    <w:p>
+      <w:pPr>
+        <w:spacing w:after="0" w:line="480" w:lineRule="auto"/>
+        <w:ind w:left="720" w:firstLine="720"/>
+        <w:jc w:val="both"/>
+        <w:rPr>
+          <w:rFonts w:ascii="Times New Roman" w:hAnsi="Times New Roman" w:cs="Times New Roman"/>
+          <w:sz w:val="24"/>
+          <w:szCs w:val="24"/>
+        </w:rPr>
+      </w:pPr>
+      <w:r>
+        <w:rPr>
+          <w:rFonts w:ascii="Times New Roman" w:hAnsi="Times New Roman" w:cs="Times New Roman"/>
+          <w:sz w:val="24"/>
+          <w:szCs w:val="24"/>
+        </w:rPr>
+        <w:t>5.22</w:t>
+      </w:r>
+      <w:r>
+        <w:rPr>
+          <w:rFonts w:ascii="Times New Roman" w:hAnsi="Times New Roman" w:cs="Times New Roman"/>
+          <w:sz w:val="24"/>
+          <w:szCs w:val="24"/>
+        </w:rPr>
+        <w:tab/>
+        <w:t>Admin Login Sequence Diagram</w:t>
+      </w:r>
+      <w:r>
+        <w:rPr>
+          <w:rFonts w:ascii="Times New Roman" w:hAnsi="Times New Roman" w:cs="Times New Roman"/>
+          <w:sz w:val="24"/>
+          <w:szCs w:val="24"/>
+        </w:rPr>
+        <w:tab/>
+      </w:r>
+      <w:r>
+        <w:rPr>
+          <w:rFonts w:ascii="Times New Roman" w:hAnsi="Times New Roman" w:cs="Times New Roman"/>
+          <w:sz w:val="24"/>
+          <w:szCs w:val="24"/>
+        </w:rPr>
+        <w:tab/>
+      </w:r>
+      <w:r>
+        <w:rPr>
+          <w:rFonts w:ascii="Times New Roman" w:hAnsi="Times New Roman" w:cs="Times New Roman"/>
+          <w:sz w:val="24"/>
+          <w:szCs w:val="24"/>
+        </w:rPr>
+        <w:tab/>
+      </w:r>
+      <w:r>
+        <w:rPr>
+          <w:rFonts w:ascii="Times New Roman" w:hAnsi="Times New Roman" w:cs="Times New Roman"/>
+          <w:sz w:val="24"/>
+          <w:szCs w:val="24"/>
+        </w:rPr>
+        <w:tab/>
+        <w:t>58</w:t>
+      </w:r>
+    </w:p>
+    <w:p>
+      <w:pPr>
+        <w:spacing w:after="0" w:line="480" w:lineRule="auto"/>
+        <w:ind w:left="720" w:firstLine="720"/>
+        <w:jc w:val="both"/>
+        <w:rPr>
+          <w:rFonts w:ascii="Times New Roman" w:hAnsi="Times New Roman" w:cs="Times New Roman"/>
+          <w:sz w:val="24"/>
+          <w:szCs w:val="24"/>
+        </w:rPr>
+      </w:pPr>
+      <w:r>
+        <w:rPr>
+          <w:rFonts w:ascii="Times New Roman" w:hAnsi="Times New Roman" w:cs="Times New Roman"/>
+          <w:sz w:val="24"/>
+          <w:szCs w:val="24"/>
+        </w:rPr>
+        <w:t>5.23</w:t>
+      </w:r>
+      <w:r>
+        <w:rPr>
+          <w:rFonts w:ascii="Times New Roman" w:hAnsi="Times New Roman" w:cs="Times New Roman"/>
+          <w:sz w:val="24"/>
+          <w:szCs w:val="24"/>
+        </w:rPr>
+        <w:tab/>
+        <w:t>Admin Add Driver Sequence Diagram</w:t>
+      </w:r>
+      <w:r>
+        <w:rPr>
+          <w:rFonts w:ascii="Times New Roman" w:hAnsi="Times New Roman" w:cs="Times New Roman"/>
+          <w:sz w:val="24"/>
+          <w:szCs w:val="24"/>
+        </w:rPr>
+        <w:tab/>
+      </w:r>
+      <w:r>
+        <w:rPr>
+          <w:rFonts w:ascii="Times New Roman" w:hAnsi="Times New Roman" w:cs="Times New Roman"/>
+          <w:sz w:val="24"/>
+          <w:szCs w:val="24"/>
+        </w:rPr>
+        <w:tab/>
+      </w:r>
+      <w:r>
+        <w:rPr>
+          <w:rFonts w:ascii="Times New Roman" w:hAnsi="Times New Roman" w:cs="Times New Roman"/>
+          <w:sz w:val="24"/>
+          <w:szCs w:val="24"/>
+        </w:rPr>
+        <w:tab/>
+        <w:t>58</w:t>
+      </w:r>
+    </w:p>
+    <w:p>
+      <w:pPr>
+        <w:spacing w:after="0" w:line="480" w:lineRule="auto"/>
+        <w:ind w:left="720" w:firstLine="720"/>
+        <w:jc w:val="both"/>
+        <w:rPr>
+          <w:rFonts w:ascii="Times New Roman" w:hAnsi="Times New Roman" w:cs="Times New Roman"/>
+          <w:sz w:val="24"/>
+          <w:szCs w:val="24"/>
+        </w:rPr>
+      </w:pPr>
+      <w:r>
+        <w:rPr>
+          <w:rFonts w:ascii="Times New Roman" w:hAnsi="Times New Roman" w:cs="Times New Roman"/>
+          <w:sz w:val="24"/>
+          <w:szCs w:val="24"/>
+        </w:rPr>
+        <w:t>5.24</w:t>
+      </w:r>
+      <w:r>
+        <w:rPr>
+          <w:rFonts w:ascii="Times New Roman" w:hAnsi="Times New Roman" w:cs="Times New Roman"/>
+          <w:sz w:val="24"/>
+          <w:szCs w:val="24"/>
+        </w:rPr>
+        <w:tab/>
+        <w:t>Admin View Driver Details Sequence Diagram</w:t>
+      </w:r>
+      <w:r>
+        <w:rPr>
+          <w:rFonts w:ascii="Times New Roman" w:hAnsi="Times New Roman" w:cs="Times New Roman"/>
+          <w:sz w:val="24"/>
+          <w:szCs w:val="24"/>
+        </w:rPr>
+        <w:t xml:space="preserve"> </w:t>
+      </w:r>
+      <w:r>
+        <w:rPr>
+          <w:rFonts w:ascii="Times New Roman" w:hAnsi="Times New Roman" w:cs="Times New Roman"/>
+          <w:sz w:val="24"/>
+          <w:szCs w:val="24"/>
+        </w:rPr>
+        <w:tab/>
+      </w:r>
+      <w:r>
+        <w:rPr>
+          <w:rFonts w:ascii="Times New Roman" w:hAnsi="Times New Roman" w:cs="Times New Roman"/>
+          <w:sz w:val="24"/>
+          <w:szCs w:val="24"/>
+        </w:rPr>
+        <w:tab/>
+        <w:t>59</w:t>
+      </w:r>
+    </w:p>
+    <w:p>
+      <w:pPr>
+        <w:spacing w:after="0" w:line="480" w:lineRule="auto"/>
+        <w:ind w:left="720" w:firstLine="720"/>
+        <w:jc w:val="both"/>
+        <w:rPr>
+          <w:rFonts w:ascii="Times New Roman" w:hAnsi="Times New Roman" w:cs="Times New Roman"/>
+          <w:sz w:val="24"/>
+          <w:szCs w:val="24"/>
+        </w:rPr>
+      </w:pPr>
+      <w:r>
+        <w:rPr>
+          <w:rFonts w:ascii="Times New Roman" w:hAnsi="Times New Roman" w:cs="Times New Roman"/>
+          <w:sz w:val="24"/>
+          <w:szCs w:val="24"/>
+        </w:rPr>
+        <w:t>5.25</w:t>
+      </w:r>
+      <w:r>
+        <w:rPr>
+          <w:rFonts w:ascii="Times New Roman" w:hAnsi="Times New Roman" w:cs="Times New Roman"/>
+          <w:sz w:val="24"/>
+          <w:szCs w:val="24"/>
+        </w:rPr>
+        <w:tab/>
+      </w:r>
+      <w:r>
+        <w:rPr>
+          <w:rFonts w:ascii="Times New Roman" w:hAnsi="Times New Roman" w:cs="Times New Roman"/>
+          <w:sz w:val="24"/>
+          <w:szCs w:val="24"/>
+        </w:rPr>
+        <w:t>Admin Update Driver Sequence Diagram</w:t>
+      </w:r>
+      <w:r>
+        <w:rPr>
+          <w:rFonts w:ascii="Times New Roman" w:hAnsi="Times New Roman" w:cs="Times New Roman"/>
+          <w:sz w:val="24"/>
+          <w:szCs w:val="24"/>
+        </w:rPr>
+        <w:tab/>
+      </w:r>
+      <w:r>
+        <w:rPr>
+          <w:rFonts w:ascii="Times New Roman" w:hAnsi="Times New Roman" w:cs="Times New Roman"/>
+          <w:sz w:val="24"/>
+          <w:szCs w:val="24"/>
+        </w:rPr>
+        <w:tab/>
+      </w:r>
+      <w:r>
+        <w:rPr>
+          <w:rFonts w:ascii="Times New Roman" w:hAnsi="Times New Roman" w:cs="Times New Roman"/>
+          <w:sz w:val="24"/>
+          <w:szCs w:val="24"/>
+        </w:rPr>
+        <w:tab/>
+        <w:t>59</w:t>
+      </w:r>
+    </w:p>
+    <w:p>
+      <w:pPr>
+        <w:spacing w:after="0" w:line="480" w:lineRule="auto"/>
+        <w:ind w:left="720" w:firstLine="720"/>
+        <w:jc w:val="both"/>
+        <w:rPr>
+          <w:rFonts w:ascii="Times New Roman" w:hAnsi="Times New Roman" w:cs="Times New Roman"/>
+          <w:sz w:val="24"/>
+          <w:szCs w:val="24"/>
+        </w:rPr>
+      </w:pPr>
+      <w:r>
+        <w:rPr>
+          <w:rFonts w:ascii="Times New Roman" w:hAnsi="Times New Roman" w:cs="Times New Roman"/>
+          <w:sz w:val="24"/>
+          <w:szCs w:val="24"/>
+        </w:rPr>
+        <w:t>5.26</w:t>
+      </w:r>
+      <w:r>
+        <w:rPr>
+          <w:rFonts w:ascii="Times New Roman" w:hAnsi="Times New Roman" w:cs="Times New Roman"/>
+          <w:sz w:val="24"/>
+          <w:szCs w:val="24"/>
+        </w:rPr>
+        <w:tab/>
+        <w:t>Admin Delete Driver Sequence Diagram</w:t>
+      </w:r>
+      <w:r>
+        <w:rPr>
+          <w:rFonts w:ascii="Times New Roman" w:hAnsi="Times New Roman" w:cs="Times New Roman"/>
+          <w:sz w:val="24"/>
+          <w:szCs w:val="24"/>
+        </w:rPr>
+        <w:tab/>
+      </w:r>
+      <w:r>
+        <w:rPr>
+          <w:rFonts w:ascii="Times New Roman" w:hAnsi="Times New Roman" w:cs="Times New Roman"/>
+          <w:sz w:val="24"/>
+          <w:szCs w:val="24"/>
+        </w:rPr>
+        <w:tab/>
+      </w:r>
+      <w:r>
+        <w:rPr>
+          <w:rFonts w:ascii="Times New Roman" w:hAnsi="Times New Roman" w:cs="Times New Roman"/>
+          <w:sz w:val="24"/>
+          <w:szCs w:val="24"/>
+        </w:rPr>
+        <w:tab/>
+        <w:t>60</w:t>
+      </w:r>
+    </w:p>
+    <w:p>
+      <w:pPr>
+        <w:spacing w:after="0" w:line="480" w:lineRule="auto"/>
+        <w:ind w:left="720" w:firstLine="720"/>
+        <w:jc w:val="both"/>
+        <w:rPr>
+          <w:rFonts w:ascii="Times New Roman" w:hAnsi="Times New Roman" w:cs="Times New Roman"/>
+          <w:sz w:val="24"/>
+          <w:szCs w:val="24"/>
+        </w:rPr>
+      </w:pPr>
+      <w:r>
+        <w:rPr>
+          <w:rFonts w:ascii="Times New Roman" w:hAnsi="Times New Roman" w:cs="Times New Roman"/>
+          <w:sz w:val="24"/>
+          <w:szCs w:val="24"/>
+        </w:rPr>
+        <w:t>5.27</w:t>
+      </w:r>
+      <w:r>
+        <w:rPr>
+          <w:rFonts w:ascii="Times New Roman" w:hAnsi="Times New Roman" w:cs="Times New Roman"/>
+          <w:sz w:val="24"/>
+          <w:szCs w:val="24"/>
+        </w:rPr>
+        <w:tab/>
+        <w:t>Admin View Report Sequence Diagram</w:t>
+      </w:r>
+      <w:r>
+        <w:rPr>
+          <w:rFonts w:ascii="Times New Roman" w:hAnsi="Times New Roman" w:cs="Times New Roman"/>
+          <w:sz w:val="24"/>
+          <w:szCs w:val="24"/>
+        </w:rPr>
+        <w:tab/>
+      </w:r>
+      <w:r>
+        <w:rPr>
+          <w:rFonts w:ascii="Times New Roman" w:hAnsi="Times New Roman" w:cs="Times New Roman"/>
+          <w:sz w:val="24"/>
+          <w:szCs w:val="24"/>
+        </w:rPr>
+        <w:tab/>
+      </w:r>
+      <w:r>
+        <w:rPr>
+          <w:rFonts w:ascii="Times New Roman" w:hAnsi="Times New Roman" w:cs="Times New Roman"/>
+          <w:sz w:val="24"/>
+          <w:szCs w:val="24"/>
+        </w:rPr>
+        <w:tab/>
+        <w:t>60</w:t>
+      </w:r>
+    </w:p>
+    <w:p>
+      <w:pPr>
+        <w:spacing w:after="0" w:line="480" w:lineRule="auto"/>
+        <w:ind w:left="720" w:firstLine="720"/>
+        <w:jc w:val="both"/>
+        <w:rPr>
+          <w:rFonts w:ascii="Times New Roman" w:hAnsi="Times New Roman" w:cs="Times New Roman"/>
+          <w:sz w:val="24"/>
+          <w:szCs w:val="24"/>
+        </w:rPr>
+      </w:pPr>
+      <w:r>
+        <w:rPr>
+          <w:rFonts w:ascii="Times New Roman" w:hAnsi="Times New Roman" w:cs="Times New Roman"/>
+          <w:sz w:val="24"/>
+          <w:szCs w:val="24"/>
+        </w:rPr>
+        <w:t>5.28</w:t>
+      </w:r>
+      <w:r>
+        <w:rPr>
+          <w:rFonts w:ascii="Times New Roman" w:hAnsi="Times New Roman" w:cs="Times New Roman"/>
+          <w:sz w:val="24"/>
+          <w:szCs w:val="24"/>
+        </w:rPr>
+        <w:tab/>
+      </w:r>
+      <w:r>
+        <w:rPr>
+          <w:rFonts w:ascii="Times New Roman" w:hAnsi="Times New Roman" w:cs="Times New Roman"/>
+          <w:sz w:val="24"/>
+          <w:szCs w:val="24"/>
+        </w:rPr>
+        <w:t>Admin Logout Sequence Diagram</w:t>
+      </w:r>
+      <w:r>
+        <w:rPr>
+          <w:rFonts w:ascii="Times New Roman" w:hAnsi="Times New Roman" w:cs="Times New Roman"/>
+          <w:sz w:val="24"/>
+          <w:szCs w:val="24"/>
+        </w:rPr>
+        <w:tab/>
+      </w:r>
+      <w:r>
+        <w:rPr>
+          <w:rFonts w:ascii="Times New Roman" w:hAnsi="Times New Roman" w:cs="Times New Roman"/>
+          <w:sz w:val="24"/>
+          <w:szCs w:val="24"/>
+        </w:rPr>
+        <w:tab/>
+      </w:r>
+      <w:r>
+        <w:rPr>
+          <w:rFonts w:ascii="Times New Roman" w:hAnsi="Times New Roman" w:cs="Times New Roman"/>
+          <w:sz w:val="24"/>
+          <w:szCs w:val="24"/>
+        </w:rPr>
+        <w:tab/>
+      </w:r>
+      <w:r>
+        <w:rPr>
+          <w:rFonts w:ascii="Times New Roman" w:hAnsi="Times New Roman" w:cs="Times New Roman"/>
+          <w:sz w:val="24"/>
+          <w:szCs w:val="24"/>
+        </w:rPr>
+        <w:tab/>
+        <w:t>61</w:t>
+      </w:r>
+    </w:p>
+    <w:p>
+      <w:pPr>
+        <w:spacing w:after="0" w:line="480" w:lineRule="auto"/>
+        <w:ind w:left="720" w:firstLine="720"/>
+        <w:jc w:val="both"/>
+        <w:rPr>
+          <w:rFonts w:ascii="Times New Roman" w:hAnsi="Times New Roman" w:cs="Times New Roman"/>
+          <w:sz w:val="24"/>
+          <w:szCs w:val="24"/>
+        </w:rPr>
+      </w:pPr>
+      <w:r>
+        <w:rPr>
+          <w:rFonts w:ascii="Times New Roman" w:hAnsi="Times New Roman" w:cs="Times New Roman"/>
+          <w:sz w:val="24"/>
+          <w:szCs w:val="24"/>
+        </w:rPr>
+        <w:t>5.29</w:t>
+      </w:r>
+      <w:r>
+        <w:rPr>
+          <w:rFonts w:ascii="Times New Roman" w:hAnsi="Times New Roman" w:cs="Times New Roman"/>
+          <w:sz w:val="24"/>
+          <w:szCs w:val="24"/>
+        </w:rPr>
+        <w:tab/>
+        <w:t>Driver Login Sequence Diagram</w:t>
+      </w:r>
+      <w:r>
+        <w:rPr>
+          <w:rFonts w:ascii="Times New Roman" w:hAnsi="Times New Roman" w:cs="Times New Roman"/>
+          <w:sz w:val="24"/>
+          <w:szCs w:val="24"/>
+        </w:rPr>
+        <w:tab/>
+      </w:r>
+      <w:r>
+        <w:rPr>
+          <w:rFonts w:ascii="Times New Roman" w:hAnsi="Times New Roman" w:cs="Times New Roman"/>
+          <w:sz w:val="24"/>
+          <w:szCs w:val="24"/>
+        </w:rPr>
+        <w:tab/>
+      </w:r>
+      <w:r>
+        <w:rPr>
+          <w:rFonts w:ascii="Times New Roman" w:hAnsi="Times New Roman" w:cs="Times New Roman"/>
+          <w:sz w:val="24"/>
+          <w:szCs w:val="24"/>
+        </w:rPr>
+        <w:tab/>
+      </w:r>
+      <w:r>
+        <w:rPr>
+          <w:rFonts w:ascii="Times New Roman" w:hAnsi="Times New Roman" w:cs="Times New Roman"/>
+          <w:sz w:val="24"/>
+          <w:szCs w:val="24"/>
+        </w:rPr>
+        <w:tab/>
+        <w:t>61</w:t>
+      </w:r>
+    </w:p>
+    <w:p>
+      <w:pPr>
+        <w:spacing w:after="0" w:line="480" w:lineRule="auto"/>
+        <w:ind w:left="720" w:firstLine="720"/>
+        <w:jc w:val="both"/>
+        <w:rPr>
+          <w:rFonts w:ascii="Times New Roman" w:hAnsi="Times New Roman" w:cs="Times New Roman"/>
+          <w:sz w:val="24"/>
+          <w:szCs w:val="24"/>
+        </w:rPr>
+      </w:pPr>
+      <w:r>
+        <w:rPr>
+          <w:rFonts w:ascii="Times New Roman" w:hAnsi="Times New Roman" w:cs="Times New Roman"/>
+          <w:sz w:val="24"/>
+          <w:szCs w:val="24"/>
+        </w:rPr>
+        <w:t>5.30</w:t>
+      </w:r>
+      <w:r>
+        <w:rPr>
+          <w:rFonts w:ascii="Times New Roman" w:hAnsi="Times New Roman" w:cs="Times New Roman"/>
+          <w:sz w:val="24"/>
+          <w:szCs w:val="24"/>
+        </w:rPr>
+        <w:tab/>
+        <w:t>Driver Passenger Booking Sequence Diagram</w:t>
+      </w:r>
+      <w:r>
+        <w:rPr>
+          <w:rFonts w:ascii="Times New Roman" w:hAnsi="Times New Roman" w:cs="Times New Roman"/>
+          <w:sz w:val="24"/>
+          <w:szCs w:val="24"/>
+        </w:rPr>
+        <w:tab/>
+      </w:r>
+      <w:r>
+        <w:rPr>
+          <w:rFonts w:ascii="Times New Roman" w:hAnsi="Times New Roman" w:cs="Times New Roman"/>
+          <w:sz w:val="24"/>
+          <w:szCs w:val="24"/>
+        </w:rPr>
+        <w:tab/>
+        <w:t>62</w:t>
+      </w:r>
+    </w:p>
+    <w:p>
+      <w:pPr>
+        <w:spacing w:after="0" w:line="480" w:lineRule="auto"/>
+        <w:ind w:left="720" w:firstLine="720"/>
+        <w:rPr>
+          <w:rFonts w:ascii="Times New Roman" w:hAnsi="Times New Roman" w:cs="Times New Roman"/>
+          <w:sz w:val="24"/>
+          <w:szCs w:val="24"/>
+        </w:rPr>
+      </w:pPr>
+      <w:r>
+        <w:rPr>
+          <w:rFonts w:ascii="Times New Roman" w:hAnsi="Times New Roman" w:cs="Times New Roman"/>
+          <w:sz w:val="24"/>
+          <w:szCs w:val="24"/>
+        </w:rPr>
+        <w:t>5.30</w:t>
+      </w:r>
+      <w:r>
+        <w:rPr>
+          <w:rFonts w:ascii="Times New Roman" w:hAnsi="Times New Roman" w:cs="Times New Roman"/>
+          <w:sz w:val="24"/>
+          <w:szCs w:val="24"/>
+        </w:rPr>
+        <w:tab/>
+        <w:t>Driver Start and End Trip Activity Diagram</w:t>
+      </w:r>
+      <w:r>
+        <w:rPr>
+          <w:rFonts w:ascii="Times New Roman" w:hAnsi="Times New Roman" w:cs="Times New Roman"/>
+          <w:sz w:val="24"/>
+          <w:szCs w:val="24"/>
+        </w:rPr>
+        <w:tab/>
+      </w:r>
+      <w:r>
+        <w:rPr>
+          <w:rFonts w:ascii="Times New Roman" w:hAnsi="Times New Roman" w:cs="Times New Roman"/>
+          <w:sz w:val="24"/>
+          <w:szCs w:val="24"/>
+        </w:rPr>
+        <w:tab/>
+      </w:r>
+      <w:r>
+        <w:rPr>
+          <w:rFonts w:ascii="Times New Roman" w:hAnsi="Times New Roman" w:cs="Times New Roman"/>
+          <w:sz w:val="24"/>
+          <w:szCs w:val="24"/>
+        </w:rPr>
+        <w:tab/>
+      </w:r>
+      <w:r>
+        <w:rPr>
+          <w:rFonts w:ascii="Times New Roman" w:hAnsi="Times New Roman" w:cs="Times New Roman"/>
+          <w:sz w:val="24"/>
+          <w:szCs w:val="24"/>
+        </w:rPr>
+        <w:t>63</w:t>
+      </w:r>
+    </w:p>
+    <w:p>
+      <w:pPr>
+        <w:tabs>
+          <w:tab w:val="left" w:pos="720"/>
+          <w:tab w:val="left" w:pos="1440"/>
+          <w:tab w:val="left" w:pos="2160"/>
+          <w:tab w:val="left" w:pos="2880"/>
+          <w:tab w:val="left" w:pos="3600"/>
+          <w:tab w:val="left" w:pos="4320"/>
+          <w:tab w:val="left" w:pos="5040"/>
+          <w:tab w:val="left" w:pos="5760"/>
+          <w:tab w:val="left" w:pos="6480"/>
+          <w:tab w:val="left" w:pos="7200"/>
+          <w:tab w:val="left" w:pos="7937"/>
+        </w:tabs>
         <w:spacing w:after="0" w:line="480" w:lineRule="auto"/>
         <w:ind w:firstLine="720"/>
         <w:jc w:val="both"/>
@@ -4591,48 +7513,41 @@
           <w:szCs w:val="24"/>
         </w:rPr>
         <w:tab/>
-        <w:t>5.16</w:t>
-      </w:r>
-      <w:r>
-        <w:rPr>
-          <w:rFonts w:ascii="Times New Roman" w:hAnsi="Times New Roman" w:cs="Times New Roman"/>
-          <w:sz w:val="24"/>
-          <w:szCs w:val="24"/>
-        </w:rPr>
-        <w:tab/>
-      </w:r>
-      <w:r>
-        <w:rPr>
-          <w:rFonts w:ascii="Times New Roman" w:hAnsi="Times New Roman" w:cs="Times New Roman"/>
-          <w:sz w:val="24"/>
-          <w:szCs w:val="28"/>
-        </w:rPr>
-        <w:t>Back to Main Menu Activity Diagram</w:t>
-      </w:r>
-      <w:r>
-        <w:rPr>
-          <w:rFonts w:ascii="Times New Roman" w:hAnsi="Times New Roman" w:cs="Times New Roman"/>
-          <w:sz w:val="24"/>
-          <w:szCs w:val="24"/>
-        </w:rPr>
-        <w:tab/>
-      </w:r>
-      <w:r>
-        <w:rPr>
-          <w:rFonts w:ascii="Times New Roman" w:hAnsi="Times New Roman" w:cs="Times New Roman"/>
-          <w:sz w:val="24"/>
-          <w:szCs w:val="24"/>
-        </w:rPr>
-        <w:tab/>
-      </w:r>
-      <w:r>
-        <w:rPr>
-          <w:rFonts w:ascii="Times New Roman" w:hAnsi="Times New Roman" w:cs="Times New Roman"/>
-          <w:sz w:val="24"/>
-          <w:szCs w:val="24"/>
-        </w:rPr>
-        <w:tab/>
-        <w:t>27</w:t>
+        <w:t>5.31</w:t>
+      </w:r>
+      <w:r>
+        <w:rPr>
+          <w:rFonts w:ascii="Times New Roman" w:hAnsi="Times New Roman" w:cs="Times New Roman"/>
+          <w:sz w:val="24"/>
+          <w:szCs w:val="24"/>
+        </w:rPr>
+        <w:tab/>
+        <w:t>Driver Add Passenger Activity Diagram</w:t>
+      </w:r>
+      <w:r>
+        <w:rPr>
+          <w:rFonts w:ascii="Times New Roman" w:hAnsi="Times New Roman" w:cs="Times New Roman"/>
+          <w:sz w:val="24"/>
+          <w:szCs w:val="24"/>
+        </w:rPr>
+        <w:tab/>
+      </w:r>
+      <w:r>
+        <w:rPr>
+          <w:rFonts w:ascii="Times New Roman" w:hAnsi="Times New Roman" w:cs="Times New Roman"/>
+          <w:sz w:val="24"/>
+          <w:szCs w:val="24"/>
+        </w:rPr>
+        <w:tab/>
+      </w:r>
+      <w:r>
+        <w:rPr>
+          <w:rFonts w:ascii="Times New Roman" w:hAnsi="Times New Roman" w:cs="Times New Roman"/>
+          <w:sz w:val="24"/>
+          <w:szCs w:val="24"/>
+        </w:rPr>
+        <w:tab/>
+        <w:t>64</w:t>
       </w:r>
     </w:p>
     <w:p>
@@ -4653,56 +7568,227 @@
           <w:szCs w:val="24"/>
         </w:rPr>
         <w:tab/>
-        <w:t>5.17</w:t>
-      </w:r>
-      <w:r>
-        <w:rPr>
-          <w:rFonts w:ascii="Times New Roman" w:hAnsi="Times New Roman" w:cs="Times New Roman"/>
-          <w:sz w:val="24"/>
-          <w:szCs w:val="24"/>
-        </w:rPr>
-        <w:tab/>
-      </w:r>
-      <w:r>
-        <w:rPr>
-          <w:rFonts w:ascii="Times New Roman" w:hAnsi="Times New Roman" w:cs="Times New Roman"/>
-          <w:sz w:val="24"/>
-          <w:szCs w:val="28"/>
-        </w:rPr>
-        <w:t>Selecting Map Activity Diagram</w:t>
-      </w:r>
-      <w:r>
-        <w:rPr>
-          <w:rFonts w:ascii="Times New Roman" w:hAnsi="Times New Roman" w:cs="Times New Roman"/>
-          <w:sz w:val="24"/>
-          <w:szCs w:val="24"/>
-        </w:rPr>
-        <w:tab/>
-      </w:r>
-      <w:r>
-        <w:rPr>
-          <w:rFonts w:ascii="Times New Roman" w:hAnsi="Times New Roman" w:cs="Times New Roman"/>
-          <w:sz w:val="24"/>
-          <w:szCs w:val="24"/>
-        </w:rPr>
-        <w:tab/>
-      </w:r>
-      <w:r>
-        <w:rPr>
-          <w:rFonts w:ascii="Times New Roman" w:hAnsi="Times New Roman" w:cs="Times New Roman"/>
-          <w:sz w:val="24"/>
-          <w:szCs w:val="24"/>
-        </w:rPr>
-        <w:tab/>
-      </w:r>
-      <w:r>
-        <w:rPr>
-          <w:rFonts w:ascii="Times New Roman" w:hAnsi="Times New Roman" w:cs="Times New Roman"/>
-          <w:sz w:val="24"/>
-          <w:szCs w:val="24"/>
-        </w:rPr>
-        <w:tab/>
-        <w:t>27</w:t>
+        <w:t>5.32</w:t>
+      </w:r>
+      <w:r>
+        <w:rPr>
+          <w:rFonts w:ascii="Times New Roman" w:hAnsi="Times New Roman" w:cs="Times New Roman"/>
+          <w:sz w:val="24"/>
+          <w:szCs w:val="24"/>
+        </w:rPr>
+        <w:tab/>
+        <w:t>Driver View Booking Details Activity Diagram</w:t>
+      </w:r>
+      <w:r>
+        <w:rPr>
+          <w:rFonts w:ascii="Times New Roman" w:hAnsi="Times New Roman" w:cs="Times New Roman"/>
+          <w:sz w:val="24"/>
+          <w:szCs w:val="24"/>
+        </w:rPr>
+        <w:tab/>
+      </w:r>
+      <w:r>
+        <w:rPr>
+          <w:rFonts w:ascii="Times New Roman" w:hAnsi="Times New Roman" w:cs="Times New Roman"/>
+          <w:sz w:val="24"/>
+          <w:szCs w:val="24"/>
+        </w:rPr>
+        <w:tab/>
+      </w:r>
+      <w:r>
+        <w:rPr>
+          <w:rFonts w:ascii="Times New Roman" w:hAnsi="Times New Roman" w:cs="Times New Roman"/>
+          <w:sz w:val="24"/>
+          <w:szCs w:val="24"/>
+        </w:rPr>
+        <w:t>64</w:t>
+      </w:r>
+    </w:p>
+    <w:p>
+      <w:pPr>
+        <w:spacing w:after="0" w:line="480" w:lineRule="auto"/>
+        <w:ind w:firstLine="720"/>
+        <w:jc w:val="both"/>
+        <w:rPr>
+          <w:rFonts w:ascii="Times New Roman" w:hAnsi="Times New Roman" w:cs="Times New Roman"/>
+          <w:sz w:val="24"/>
+          <w:szCs w:val="24"/>
+        </w:rPr>
+      </w:pPr>
+      <w:r>
+        <w:rPr>
+          <w:rFonts w:ascii="Times New Roman" w:hAnsi="Times New Roman" w:cs="Times New Roman"/>
+          <w:sz w:val="24"/>
+          <w:szCs w:val="24"/>
+        </w:rPr>
+        <w:tab/>
+        <w:t>5.33</w:t>
+      </w:r>
+      <w:r>
+        <w:rPr>
+          <w:rFonts w:ascii="Times New Roman" w:hAnsi="Times New Roman" w:cs="Times New Roman"/>
+          <w:sz w:val="24"/>
+          <w:szCs w:val="24"/>
+        </w:rPr>
+        <w:tab/>
+        <w:t xml:space="preserve">Driver Drop </w:t>
+      </w:r>
+      <w:proofErr w:type="gramStart"/>
+      <w:r>
+        <w:rPr>
+          <w:rFonts w:ascii="Times New Roman" w:hAnsi="Times New Roman" w:cs="Times New Roman"/>
+          <w:sz w:val="24"/>
+          <w:szCs w:val="24"/>
+        </w:rPr>
+        <w:t>Off</w:t>
+      </w:r>
+      <w:proofErr w:type="gramEnd"/>
+      <w:r>
+        <w:rPr>
+          <w:rFonts w:ascii="Times New Roman" w:hAnsi="Times New Roman" w:cs="Times New Roman"/>
+          <w:sz w:val="24"/>
+          <w:szCs w:val="24"/>
+        </w:rPr>
+        <w:t xml:space="preserve"> Passenger Activity Diagram</w:t>
+      </w:r>
+      <w:r>
+        <w:rPr>
+          <w:rFonts w:ascii="Times New Roman" w:hAnsi="Times New Roman" w:cs="Times New Roman"/>
+          <w:sz w:val="24"/>
+          <w:szCs w:val="24"/>
+        </w:rPr>
+        <w:tab/>
+      </w:r>
+      <w:r>
+        <w:rPr>
+          <w:rFonts w:ascii="Times New Roman" w:hAnsi="Times New Roman" w:cs="Times New Roman"/>
+          <w:sz w:val="24"/>
+          <w:szCs w:val="24"/>
+        </w:rPr>
+        <w:tab/>
+        <w:t>65</w:t>
+      </w:r>
+    </w:p>
+    <w:p>
+      <w:pPr>
+        <w:spacing w:after="0" w:line="480" w:lineRule="auto"/>
+        <w:ind w:firstLine="720"/>
+        <w:jc w:val="both"/>
+        <w:rPr>
+          <w:rFonts w:ascii="Times New Roman" w:hAnsi="Times New Roman" w:cs="Times New Roman"/>
+          <w:sz w:val="24"/>
+          <w:szCs w:val="24"/>
+        </w:rPr>
+      </w:pPr>
+      <w:r>
+        <w:rPr>
+          <w:rFonts w:ascii="Times New Roman" w:hAnsi="Times New Roman" w:cs="Times New Roman"/>
+          <w:sz w:val="24"/>
+          <w:szCs w:val="24"/>
+        </w:rPr>
+        <w:tab/>
+        <w:t>5.34</w:t>
+      </w:r>
+      <w:r>
+        <w:rPr>
+          <w:rFonts w:ascii="Times New Roman" w:hAnsi="Times New Roman" w:cs="Times New Roman"/>
+          <w:sz w:val="24"/>
+          <w:szCs w:val="24"/>
+        </w:rPr>
+        <w:tab/>
+        <w:t>Driver Logout Activity Diagram</w:t>
+      </w:r>
+      <w:r>
+        <w:rPr>
+          <w:rFonts w:ascii="Times New Roman" w:hAnsi="Times New Roman" w:cs="Times New Roman"/>
+          <w:sz w:val="24"/>
+          <w:szCs w:val="24"/>
+        </w:rPr>
+        <w:tab/>
+      </w:r>
+      <w:r>
+        <w:rPr>
+          <w:rFonts w:ascii="Times New Roman" w:hAnsi="Times New Roman" w:cs="Times New Roman"/>
+          <w:sz w:val="24"/>
+          <w:szCs w:val="24"/>
+        </w:rPr>
+        <w:tab/>
+      </w:r>
+      <w:r>
+        <w:rPr>
+          <w:rFonts w:ascii="Times New Roman" w:hAnsi="Times New Roman" w:cs="Times New Roman"/>
+          <w:sz w:val="24"/>
+          <w:szCs w:val="24"/>
+        </w:rPr>
+        <w:tab/>
+      </w:r>
+      <w:r>
+        <w:rPr>
+          <w:rFonts w:ascii="Times New Roman" w:hAnsi="Times New Roman" w:cs="Times New Roman"/>
+          <w:sz w:val="24"/>
+          <w:szCs w:val="24"/>
+        </w:rPr>
+        <w:tab/>
+      </w:r>
+      <w:r>
+        <w:rPr>
+          <w:rFonts w:ascii="Times New Roman" w:hAnsi="Times New Roman" w:cs="Times New Roman"/>
+          <w:sz w:val="24"/>
+          <w:szCs w:val="24"/>
+        </w:rPr>
+        <w:t>65</w:t>
+      </w:r>
+    </w:p>
+    <w:p>
+      <w:pPr>
+        <w:spacing w:after="0" w:line="480" w:lineRule="auto"/>
+        <w:ind w:left="720" w:firstLine="720"/>
+        <w:rPr>
+          <w:rFonts w:ascii="Times New Roman" w:hAnsi="Times New Roman" w:cs="Times New Roman"/>
+          <w:sz w:val="24"/>
+          <w:szCs w:val="24"/>
+        </w:rPr>
+      </w:pPr>
+      <w:r>
+        <w:rPr>
+          <w:rFonts w:ascii="Times New Roman" w:hAnsi="Times New Roman" w:cs="Times New Roman"/>
+          <w:sz w:val="24"/>
+          <w:szCs w:val="24"/>
+        </w:rPr>
+        <w:t>5.35</w:t>
+      </w:r>
+      <w:r>
+        <w:rPr>
+          <w:rFonts w:ascii="Times New Roman" w:hAnsi="Times New Roman" w:cs="Times New Roman"/>
+          <w:sz w:val="24"/>
+          <w:szCs w:val="24"/>
+        </w:rPr>
+        <w:tab/>
+        <w:t>Passenger Input Passenger Details Activity Diagram</w:t>
+      </w:r>
+      <w:r>
+        <w:rPr>
+          <w:rFonts w:ascii="Times New Roman" w:hAnsi="Times New Roman" w:cs="Times New Roman"/>
+          <w:sz w:val="24"/>
+          <w:szCs w:val="24"/>
+        </w:rPr>
+        <w:tab/>
+      </w:r>
+      <w:r>
+        <w:rPr>
+          <w:rFonts w:ascii="Times New Roman" w:hAnsi="Times New Roman" w:cs="Times New Roman"/>
+          <w:sz w:val="24"/>
+          <w:szCs w:val="24"/>
+        </w:rPr>
+        <w:tab/>
+      </w:r>
+      <w:r>
+        <w:rPr>
+          <w:rFonts w:ascii="Times New Roman" w:hAnsi="Times New Roman" w:cs="Times New Roman"/>
+          <w:sz w:val="24"/>
+          <w:szCs w:val="24"/>
+        </w:rPr>
+        <w:t>66</w:t>
       </w:r>
     </w:p>
     <w:p>
@@ -4722,126 +7808,86 @@
           <w:sz w:val="24"/>
           <w:szCs w:val="24"/>
         </w:rPr>
-        <w:t>5.18</w:t>
-      </w:r>
-      <w:r>
-        <w:rPr>
-          <w:rFonts w:ascii="Times New Roman" w:hAnsi="Times New Roman" w:cs="Times New Roman"/>
-          <w:sz w:val="24"/>
-          <w:szCs w:val="24"/>
-        </w:rPr>
-        <w:tab/>
-      </w:r>
-      <w:r>
-        <w:rPr>
-          <w:rFonts w:ascii="Times New Roman" w:hAnsi="Times New Roman" w:cs="Times New Roman"/>
-          <w:sz w:val="24"/>
-          <w:szCs w:val="28"/>
-        </w:rPr>
-        <w:t>Game Ends and View Sore Activity Diagram</w:t>
-      </w:r>
-      <w:r>
-        <w:rPr>
-          <w:rFonts w:ascii="Times New Roman" w:hAnsi="Times New Roman" w:cs="Times New Roman"/>
-          <w:sz w:val="24"/>
-          <w:szCs w:val="24"/>
-        </w:rPr>
-        <w:tab/>
-      </w:r>
-      <w:r>
-        <w:rPr>
-          <w:rFonts w:ascii="Times New Roman" w:hAnsi="Times New Roman" w:cs="Times New Roman"/>
-          <w:sz w:val="24"/>
-          <w:szCs w:val="24"/>
-        </w:rPr>
-        <w:tab/>
-        <w:t>28</w:t>
-      </w:r>
-    </w:p>
-    <w:p>
-      <w:pPr>
-        <w:spacing w:after="0" w:line="480" w:lineRule="auto"/>
-        <w:ind w:firstLine="720"/>
-        <w:jc w:val="both"/>
-        <w:rPr>
-          <w:rFonts w:ascii="Times New Roman" w:hAnsi="Times New Roman" w:cs="Times New Roman"/>
-          <w:sz w:val="24"/>
-          <w:szCs w:val="24"/>
-        </w:rPr>
-      </w:pPr>
-      <w:r>
-        <w:rPr>
-          <w:rFonts w:ascii="Times New Roman" w:hAnsi="Times New Roman" w:cs="Times New Roman"/>
-          <w:sz w:val="24"/>
-          <w:szCs w:val="24"/>
-        </w:rPr>
-        <w:tab/>
-        <w:t>5.19</w:t>
-      </w:r>
-      <w:r>
-        <w:rPr>
-          <w:rFonts w:ascii="Times New Roman" w:hAnsi="Times New Roman" w:cs="Times New Roman"/>
-          <w:sz w:val="24"/>
-          <w:szCs w:val="24"/>
-        </w:rPr>
-        <w:tab/>
-      </w:r>
-      <w:r>
-        <w:rPr>
-          <w:rFonts w:ascii="Times New Roman" w:hAnsi="Times New Roman" w:cs="Times New Roman"/>
-          <w:sz w:val="24"/>
-          <w:szCs w:val="28"/>
-        </w:rPr>
-        <w:t>Play Again Activity Diagram</w:t>
-      </w:r>
-      <w:r>
-        <w:rPr>
-          <w:rFonts w:ascii="Times New Roman" w:hAnsi="Times New Roman" w:cs="Times New Roman"/>
-          <w:sz w:val="24"/>
-          <w:szCs w:val="24"/>
-        </w:rPr>
-        <w:t xml:space="preserve"> </w:t>
-      </w:r>
-      <w:r>
-        <w:rPr>
-          <w:rFonts w:ascii="Times New Roman" w:hAnsi="Times New Roman" w:cs="Times New Roman"/>
-          <w:sz w:val="24"/>
-          <w:szCs w:val="24"/>
-        </w:rPr>
-        <w:tab/>
-      </w:r>
-      <w:r>
-        <w:rPr>
-          <w:rFonts w:ascii="Times New Roman" w:hAnsi="Times New Roman" w:cs="Times New Roman"/>
-          <w:sz w:val="24"/>
-          <w:szCs w:val="24"/>
-        </w:rPr>
-        <w:tab/>
-      </w:r>
-      <w:r>
-        <w:rPr>
-          <w:rFonts w:ascii="Times New Roman" w:hAnsi="Times New Roman" w:cs="Times New Roman"/>
-          <w:sz w:val="24"/>
-          <w:szCs w:val="24"/>
-        </w:rPr>
-        <w:tab/>
-      </w:r>
-      <w:r>
-        <w:rPr>
-          <w:rFonts w:ascii="Times New Roman" w:hAnsi="Times New Roman" w:cs="Times New Roman"/>
-          <w:sz w:val="24"/>
-          <w:szCs w:val="24"/>
-        </w:rPr>
-        <w:tab/>
-      </w:r>
-      <w:r>
-        <w:rPr>
-          <w:rFonts w:ascii="Times New Roman" w:hAnsi="Times New Roman" w:cs="Times New Roman"/>
-          <w:sz w:val="24"/>
-          <w:szCs w:val="24"/>
-        </w:rPr>
-        <w:tab/>
-        <w:t>28</w:t>
+        <w:t>5.36</w:t>
+      </w:r>
+      <w:r>
+        <w:rPr>
+          <w:rFonts w:ascii="Times New Roman" w:hAnsi="Times New Roman" w:cs="Times New Roman"/>
+          <w:sz w:val="24"/>
+          <w:szCs w:val="24"/>
+        </w:rPr>
+        <w:tab/>
+        <w:t>Passenger View Available Van Activity Diagram</w:t>
+      </w:r>
+      <w:r>
+        <w:rPr>
+          <w:rFonts w:ascii="Times New Roman" w:hAnsi="Times New Roman" w:cs="Times New Roman"/>
+          <w:sz w:val="24"/>
+          <w:szCs w:val="24"/>
+        </w:rPr>
+        <w:tab/>
+      </w:r>
+      <w:r>
+        <w:rPr>
+          <w:rFonts w:ascii="Times New Roman" w:hAnsi="Times New Roman" w:cs="Times New Roman"/>
+          <w:sz w:val="24"/>
+          <w:szCs w:val="24"/>
+        </w:rPr>
+        <w:tab/>
+        <w:t>66</w:t>
+      </w:r>
+    </w:p>
+    <w:p>
+      <w:pPr>
+        <w:spacing w:after="0" w:line="480" w:lineRule="auto"/>
+        <w:ind w:left="720" w:firstLine="720"/>
+        <w:rPr>
+          <w:rFonts w:ascii="Times New Roman" w:hAnsi="Times New Roman" w:cs="Times New Roman"/>
+          <w:sz w:val="24"/>
+          <w:szCs w:val="24"/>
+        </w:rPr>
+      </w:pPr>
+      <w:r>
+        <w:rPr>
+          <w:rFonts w:ascii="Times New Roman" w:hAnsi="Times New Roman" w:cs="Times New Roman"/>
+          <w:sz w:val="24"/>
+          <w:szCs w:val="24"/>
+        </w:rPr>
+        <w:t>5.37</w:t>
+      </w:r>
+      <w:r>
+        <w:rPr>
+          <w:rFonts w:ascii="Times New Roman" w:hAnsi="Times New Roman" w:cs="Times New Roman"/>
+          <w:sz w:val="24"/>
+          <w:szCs w:val="24"/>
+        </w:rPr>
+        <w:tab/>
+        <w:t>Passenger Book Van Activity Diagram</w:t>
+      </w:r>
+      <w:r>
+        <w:rPr>
+          <w:rFonts w:ascii="Times New Roman" w:hAnsi="Times New Roman" w:cs="Times New Roman"/>
+          <w:sz w:val="24"/>
+          <w:szCs w:val="24"/>
+        </w:rPr>
+        <w:tab/>
+      </w:r>
+      <w:r>
+        <w:rPr>
+          <w:rFonts w:ascii="Times New Roman" w:hAnsi="Times New Roman" w:cs="Times New Roman"/>
+          <w:sz w:val="24"/>
+          <w:szCs w:val="24"/>
+        </w:rPr>
+        <w:tab/>
+      </w:r>
+      <w:r>
+        <w:rPr>
+          <w:rFonts w:ascii="Times New Roman" w:hAnsi="Times New Roman" w:cs="Times New Roman"/>
+          <w:sz w:val="24"/>
+          <w:szCs w:val="24"/>
+        </w:rPr>
+        <w:tab/>
+        <w:t>67</w:t>
       </w:r>
     </w:p>
     <w:p>
@@ -4861,931 +7907,50 @@
           <w:sz w:val="24"/>
           <w:szCs w:val="24"/>
         </w:rPr>
-        <w:t>5.20</w:t>
-      </w:r>
-      <w:r>
-        <w:rPr>
-          <w:rFonts w:ascii="Times New Roman" w:hAnsi="Times New Roman" w:cs="Times New Roman"/>
-          <w:sz w:val="24"/>
-          <w:szCs w:val="24"/>
-        </w:rPr>
-        <w:tab/>
-      </w:r>
-      <w:r>
-        <w:rPr>
-          <w:rFonts w:ascii="Times New Roman" w:hAnsi="Times New Roman" w:cs="Times New Roman"/>
-          <w:sz w:val="24"/>
-          <w:szCs w:val="28"/>
-        </w:rPr>
-        <w:t>View Main Menu Activity Diagram</w:t>
-      </w:r>
-      <w:r>
-        <w:rPr>
-          <w:rFonts w:ascii="Times New Roman" w:hAnsi="Times New Roman" w:cs="Times New Roman"/>
-          <w:sz w:val="24"/>
-          <w:szCs w:val="24"/>
-        </w:rPr>
-        <w:tab/>
-      </w:r>
-      <w:r>
-        <w:rPr>
-          <w:rFonts w:ascii="Times New Roman" w:hAnsi="Times New Roman" w:cs="Times New Roman"/>
-          <w:sz w:val="24"/>
-          <w:szCs w:val="24"/>
-        </w:rPr>
-        <w:tab/>
-      </w:r>
-      <w:r>
-        <w:rPr>
-          <w:rFonts w:ascii="Times New Roman" w:hAnsi="Times New Roman" w:cs="Times New Roman"/>
-          <w:sz w:val="24"/>
-          <w:szCs w:val="24"/>
-        </w:rPr>
-        <w:tab/>
-      </w:r>
-      <w:r>
-        <w:rPr>
-          <w:rFonts w:ascii="Times New Roman" w:hAnsi="Times New Roman" w:cs="Times New Roman"/>
-          <w:sz w:val="24"/>
-          <w:szCs w:val="24"/>
-        </w:rPr>
-        <w:tab/>
-        <w:t>29</w:t>
-      </w:r>
-    </w:p>
-    <w:p>
-      <w:pPr>
-        <w:spacing w:after="0" w:line="480" w:lineRule="auto"/>
-        <w:ind w:firstLine="720"/>
-        <w:jc w:val="both"/>
-        <w:rPr>
-          <w:rFonts w:ascii="Times New Roman" w:hAnsi="Times New Roman" w:cs="Times New Roman"/>
-          <w:sz w:val="24"/>
-          <w:szCs w:val="24"/>
-        </w:rPr>
-      </w:pPr>
-      <w:r>
-        <w:rPr>
-          <w:rFonts w:ascii="Times New Roman" w:hAnsi="Times New Roman" w:cs="Times New Roman"/>
-          <w:sz w:val="24"/>
-          <w:szCs w:val="24"/>
-        </w:rPr>
-        <w:lastRenderedPageBreak/>
-        <w:tab/>
-        <w:t>5.21</w:t>
-      </w:r>
-      <w:r>
-        <w:rPr>
-          <w:rFonts w:ascii="Times New Roman" w:hAnsi="Times New Roman" w:cs="Times New Roman"/>
-          <w:sz w:val="24"/>
-          <w:szCs w:val="24"/>
-        </w:rPr>
-        <w:tab/>
-      </w:r>
-      <w:r>
-        <w:rPr>
-          <w:rFonts w:ascii="Times New Roman" w:hAnsi="Times New Roman" w:cs="Times New Roman"/>
-          <w:sz w:val="24"/>
-          <w:szCs w:val="28"/>
-        </w:rPr>
-        <w:t>Playing the Game Activity Diagram</w:t>
-      </w:r>
-      <w:r>
-        <w:rPr>
-          <w:rFonts w:ascii="Times New Roman" w:hAnsi="Times New Roman" w:cs="Times New Roman"/>
-          <w:sz w:val="24"/>
-          <w:szCs w:val="24"/>
-        </w:rPr>
-        <w:t xml:space="preserve"> </w:t>
-      </w:r>
-      <w:r>
-        <w:rPr>
-          <w:rFonts w:ascii="Times New Roman" w:hAnsi="Times New Roman" w:cs="Times New Roman"/>
-          <w:sz w:val="24"/>
-          <w:szCs w:val="24"/>
-        </w:rPr>
-        <w:tab/>
-      </w:r>
-      <w:r>
-        <w:rPr>
-          <w:rFonts w:ascii="Times New Roman" w:hAnsi="Times New Roman" w:cs="Times New Roman"/>
-          <w:sz w:val="24"/>
-          <w:szCs w:val="24"/>
-        </w:rPr>
-        <w:tab/>
-      </w:r>
-      <w:r>
-        <w:rPr>
-          <w:rFonts w:ascii="Times New Roman" w:hAnsi="Times New Roman" w:cs="Times New Roman"/>
-          <w:sz w:val="24"/>
-          <w:szCs w:val="24"/>
-        </w:rPr>
-        <w:tab/>
-      </w:r>
-      <w:r>
-        <w:rPr>
-          <w:rFonts w:ascii="Times New Roman" w:hAnsi="Times New Roman" w:cs="Times New Roman"/>
-          <w:sz w:val="24"/>
-          <w:szCs w:val="24"/>
-        </w:rPr>
-        <w:tab/>
-        <w:t>29</w:t>
-      </w:r>
-    </w:p>
-    <w:p>
-      <w:pPr>
-        <w:spacing w:after="0" w:line="480" w:lineRule="auto"/>
-        <w:ind w:firstLine="720"/>
-        <w:jc w:val="both"/>
-        <w:rPr>
-          <w:rFonts w:ascii="Times New Roman" w:hAnsi="Times New Roman" w:cs="Times New Roman"/>
-          <w:sz w:val="24"/>
-          <w:szCs w:val="24"/>
-        </w:rPr>
-      </w:pPr>
-      <w:r>
-        <w:rPr>
-          <w:rFonts w:ascii="Times New Roman" w:hAnsi="Times New Roman" w:cs="Times New Roman"/>
-          <w:sz w:val="24"/>
-          <w:szCs w:val="24"/>
-        </w:rPr>
-        <w:tab/>
-        <w:t>5.22</w:t>
-      </w:r>
-      <w:r>
-        <w:rPr>
-          <w:rFonts w:ascii="Times New Roman" w:hAnsi="Times New Roman" w:cs="Times New Roman"/>
-          <w:sz w:val="24"/>
-          <w:szCs w:val="24"/>
-        </w:rPr>
-        <w:tab/>
-      </w:r>
-      <w:r>
-        <w:rPr>
-          <w:rFonts w:ascii="Times New Roman" w:hAnsi="Times New Roman" w:cs="Times New Roman"/>
-          <w:sz w:val="24"/>
-          <w:szCs w:val="28"/>
-        </w:rPr>
-        <w:t>Toggle Sound FX Activity Diagram</w:t>
-      </w:r>
-      <w:r>
-        <w:rPr>
-          <w:rFonts w:ascii="Times New Roman" w:hAnsi="Times New Roman" w:cs="Times New Roman"/>
-          <w:sz w:val="24"/>
-          <w:szCs w:val="24"/>
-        </w:rPr>
-        <w:tab/>
-      </w:r>
-      <w:r>
-        <w:rPr>
-          <w:rFonts w:ascii="Times New Roman" w:hAnsi="Times New Roman" w:cs="Times New Roman"/>
-          <w:sz w:val="24"/>
-          <w:szCs w:val="24"/>
-        </w:rPr>
-        <w:tab/>
-      </w:r>
-      <w:r>
-        <w:rPr>
-          <w:rFonts w:ascii="Times New Roman" w:hAnsi="Times New Roman" w:cs="Times New Roman"/>
-          <w:sz w:val="24"/>
-          <w:szCs w:val="24"/>
-        </w:rPr>
-        <w:tab/>
-      </w:r>
-      <w:r>
-        <w:rPr>
-          <w:rFonts w:ascii="Times New Roman" w:hAnsi="Times New Roman" w:cs="Times New Roman"/>
-          <w:sz w:val="24"/>
-          <w:szCs w:val="24"/>
-        </w:rPr>
-        <w:tab/>
-        <w:t>30</w:t>
-      </w:r>
-    </w:p>
-    <w:p>
-      <w:pPr>
-        <w:spacing w:after="0" w:line="480" w:lineRule="auto"/>
-        <w:ind w:firstLine="720"/>
-        <w:jc w:val="both"/>
-        <w:rPr>
-          <w:rFonts w:ascii="Times New Roman" w:hAnsi="Times New Roman" w:cs="Times New Roman"/>
-          <w:sz w:val="24"/>
-          <w:szCs w:val="24"/>
-        </w:rPr>
-      </w:pPr>
-      <w:r>
-        <w:rPr>
-          <w:rFonts w:ascii="Times New Roman" w:hAnsi="Times New Roman" w:cs="Times New Roman"/>
-          <w:sz w:val="24"/>
-          <w:szCs w:val="24"/>
-        </w:rPr>
-        <w:tab/>
-        <w:t>5.23</w:t>
-      </w:r>
-      <w:r>
-        <w:rPr>
-          <w:rFonts w:ascii="Times New Roman" w:hAnsi="Times New Roman" w:cs="Times New Roman"/>
-          <w:sz w:val="24"/>
-          <w:szCs w:val="24"/>
-        </w:rPr>
-        <w:tab/>
-      </w:r>
-      <w:r>
-        <w:rPr>
-          <w:rFonts w:ascii="Times New Roman" w:hAnsi="Times New Roman" w:cs="Times New Roman"/>
-          <w:sz w:val="24"/>
-          <w:szCs w:val="28"/>
-        </w:rPr>
-        <w:t>Read Instruction Activity Diagram</w:t>
-      </w:r>
-      <w:r>
-        <w:rPr>
-          <w:rFonts w:ascii="Times New Roman" w:hAnsi="Times New Roman" w:cs="Times New Roman"/>
-          <w:sz w:val="24"/>
-          <w:szCs w:val="28"/>
-        </w:rPr>
-        <w:tab/>
-      </w:r>
-      <w:r>
-        <w:rPr>
-          <w:rFonts w:ascii="Times New Roman" w:hAnsi="Times New Roman" w:cs="Times New Roman"/>
-          <w:b/>
-          <w:sz w:val="24"/>
-          <w:szCs w:val="28"/>
-        </w:rPr>
-        <w:tab/>
-      </w:r>
-      <w:r>
-        <w:rPr>
-          <w:rFonts w:ascii="Times New Roman" w:hAnsi="Times New Roman" w:cs="Times New Roman"/>
-          <w:b/>
-          <w:sz w:val="24"/>
-          <w:szCs w:val="28"/>
-        </w:rPr>
-        <w:tab/>
-      </w:r>
-      <w:r>
-        <w:rPr>
-          <w:rFonts w:ascii="Times New Roman" w:hAnsi="Times New Roman" w:cs="Times New Roman"/>
-          <w:sz w:val="24"/>
-          <w:szCs w:val="24"/>
-        </w:rPr>
-        <w:tab/>
-        <w:t>30</w:t>
-      </w:r>
-    </w:p>
-    <w:p>
-      <w:pPr>
-        <w:spacing w:after="0" w:line="480" w:lineRule="auto"/>
-        <w:ind w:firstLine="720"/>
-        <w:jc w:val="both"/>
-        <w:rPr>
-          <w:rFonts w:ascii="Times New Roman" w:hAnsi="Times New Roman" w:cs="Times New Roman"/>
-          <w:sz w:val="24"/>
-          <w:szCs w:val="24"/>
-        </w:rPr>
-      </w:pPr>
-      <w:r>
-        <w:rPr>
-          <w:rFonts w:ascii="Times New Roman" w:hAnsi="Times New Roman" w:cs="Times New Roman"/>
-          <w:sz w:val="24"/>
-          <w:szCs w:val="24"/>
-        </w:rPr>
-        <w:tab/>
-        <w:t>5.24</w:t>
-      </w:r>
-      <w:r>
-        <w:rPr>
-          <w:rFonts w:ascii="Times New Roman" w:hAnsi="Times New Roman" w:cs="Times New Roman"/>
-          <w:sz w:val="24"/>
-          <w:szCs w:val="24"/>
-        </w:rPr>
-        <w:tab/>
-      </w:r>
-      <w:r>
-        <w:rPr>
-          <w:rFonts w:ascii="Times New Roman" w:hAnsi="Times New Roman" w:cs="Times New Roman"/>
-          <w:sz w:val="24"/>
-          <w:szCs w:val="28"/>
-        </w:rPr>
-        <w:t>Read Trivia Activity Diagram</w:t>
-      </w:r>
-      <w:r>
-        <w:rPr>
-          <w:rFonts w:ascii="Times New Roman" w:hAnsi="Times New Roman" w:cs="Times New Roman"/>
-          <w:sz w:val="24"/>
-          <w:szCs w:val="24"/>
-        </w:rPr>
-        <w:tab/>
-      </w:r>
-      <w:r>
-        <w:rPr>
-          <w:rFonts w:ascii="Times New Roman" w:hAnsi="Times New Roman" w:cs="Times New Roman"/>
-          <w:sz w:val="24"/>
-          <w:szCs w:val="24"/>
-        </w:rPr>
-        <w:tab/>
-      </w:r>
-      <w:r>
-        <w:rPr>
-          <w:rFonts w:ascii="Times New Roman" w:hAnsi="Times New Roman" w:cs="Times New Roman"/>
-          <w:sz w:val="24"/>
-          <w:szCs w:val="24"/>
-        </w:rPr>
-        <w:tab/>
-      </w:r>
-      <w:r>
-        <w:rPr>
-          <w:rFonts w:ascii="Times New Roman" w:hAnsi="Times New Roman" w:cs="Times New Roman"/>
-          <w:sz w:val="24"/>
-          <w:szCs w:val="24"/>
-        </w:rPr>
-        <w:tab/>
-        <w:t>31</w:t>
-      </w:r>
-    </w:p>
-    <w:p>
-      <w:pPr>
-        <w:spacing w:after="0" w:line="480" w:lineRule="auto"/>
-        <w:ind w:firstLine="720"/>
-        <w:jc w:val="both"/>
-        <w:rPr>
-          <w:rFonts w:ascii="Times New Roman" w:hAnsi="Times New Roman" w:cs="Times New Roman"/>
-          <w:sz w:val="24"/>
-          <w:szCs w:val="24"/>
-        </w:rPr>
-      </w:pPr>
-      <w:r>
-        <w:rPr>
-          <w:rFonts w:ascii="Times New Roman" w:hAnsi="Times New Roman" w:cs="Times New Roman"/>
-          <w:sz w:val="24"/>
-          <w:szCs w:val="24"/>
-        </w:rPr>
-        <w:tab/>
-        <w:t>5.25</w:t>
-      </w:r>
-      <w:r>
-        <w:rPr>
-          <w:rFonts w:ascii="Times New Roman" w:hAnsi="Times New Roman" w:cs="Times New Roman"/>
-          <w:sz w:val="24"/>
-          <w:szCs w:val="24"/>
-        </w:rPr>
-        <w:tab/>
-      </w:r>
-      <w:r>
-        <w:rPr>
-          <w:rFonts w:ascii="Times New Roman" w:hAnsi="Times New Roman" w:cs="Times New Roman"/>
-          <w:sz w:val="24"/>
-          <w:szCs w:val="28"/>
-        </w:rPr>
-        <w:t>Read About the Game Activity Diagram</w:t>
-      </w:r>
-      <w:r>
-        <w:rPr>
-          <w:rFonts w:ascii="Times New Roman" w:hAnsi="Times New Roman" w:cs="Times New Roman"/>
-          <w:sz w:val="24"/>
-          <w:szCs w:val="24"/>
-        </w:rPr>
-        <w:t xml:space="preserve"> </w:t>
-      </w:r>
-      <w:r>
-        <w:rPr>
-          <w:rFonts w:ascii="Times New Roman" w:hAnsi="Times New Roman" w:cs="Times New Roman"/>
-          <w:sz w:val="24"/>
-          <w:szCs w:val="24"/>
-        </w:rPr>
-        <w:tab/>
-      </w:r>
-      <w:r>
-        <w:rPr>
-          <w:rFonts w:ascii="Times New Roman" w:hAnsi="Times New Roman" w:cs="Times New Roman"/>
-          <w:sz w:val="24"/>
-          <w:szCs w:val="24"/>
-        </w:rPr>
-        <w:tab/>
-      </w:r>
-      <w:r>
-        <w:rPr>
-          <w:rFonts w:ascii="Times New Roman" w:hAnsi="Times New Roman" w:cs="Times New Roman"/>
-          <w:sz w:val="24"/>
-          <w:szCs w:val="24"/>
-        </w:rPr>
-        <w:tab/>
-        <w:t>31</w:t>
-      </w:r>
-    </w:p>
-    <w:p>
-      <w:pPr>
-        <w:spacing w:after="0" w:line="480" w:lineRule="auto"/>
-        <w:ind w:firstLine="720"/>
-        <w:jc w:val="both"/>
-        <w:rPr>
-          <w:rFonts w:ascii="Times New Roman" w:hAnsi="Times New Roman" w:cs="Times New Roman"/>
-          <w:sz w:val="24"/>
-          <w:szCs w:val="24"/>
-        </w:rPr>
-      </w:pPr>
-      <w:r>
-        <w:rPr>
-          <w:rFonts w:ascii="Times New Roman" w:hAnsi="Times New Roman" w:cs="Times New Roman"/>
-          <w:sz w:val="24"/>
-          <w:szCs w:val="24"/>
-        </w:rPr>
-        <w:tab/>
-        <w:t>5.26</w:t>
-      </w:r>
-      <w:r>
-        <w:rPr>
-          <w:rFonts w:ascii="Times New Roman" w:hAnsi="Times New Roman" w:cs="Times New Roman"/>
-          <w:sz w:val="24"/>
-          <w:szCs w:val="24"/>
-        </w:rPr>
-        <w:tab/>
-      </w:r>
-      <w:r>
-        <w:rPr>
-          <w:rFonts w:ascii="Times New Roman" w:hAnsi="Times New Roman" w:cs="Times New Roman"/>
-          <w:sz w:val="24"/>
-          <w:szCs w:val="28"/>
-        </w:rPr>
-        <w:t>Hierarchal Input Process Output – Game Play</w:t>
-      </w:r>
-      <w:r>
-        <w:rPr>
-          <w:rFonts w:ascii="Times New Roman" w:hAnsi="Times New Roman" w:cs="Times New Roman"/>
-          <w:sz w:val="24"/>
-          <w:szCs w:val="24"/>
-        </w:rPr>
-        <w:t xml:space="preserve"> </w:t>
-      </w:r>
-      <w:r>
-        <w:rPr>
-          <w:rFonts w:ascii="Times New Roman" w:hAnsi="Times New Roman" w:cs="Times New Roman"/>
-          <w:sz w:val="24"/>
-          <w:szCs w:val="24"/>
-        </w:rPr>
-        <w:tab/>
-      </w:r>
-      <w:r>
-        <w:rPr>
-          <w:rFonts w:ascii="Times New Roman" w:hAnsi="Times New Roman" w:cs="Times New Roman"/>
-          <w:sz w:val="24"/>
-          <w:szCs w:val="24"/>
-        </w:rPr>
-        <w:tab/>
-        <w:t>32</w:t>
-      </w:r>
-    </w:p>
-    <w:p>
-      <w:pPr>
-        <w:spacing w:after="0" w:line="480" w:lineRule="auto"/>
-        <w:ind w:firstLine="720"/>
-        <w:jc w:val="both"/>
-        <w:rPr>
-          <w:rFonts w:ascii="Times New Roman" w:hAnsi="Times New Roman" w:cs="Times New Roman"/>
-          <w:sz w:val="24"/>
-          <w:szCs w:val="24"/>
-        </w:rPr>
-      </w:pPr>
-      <w:r>
-        <w:rPr>
-          <w:rFonts w:ascii="Times New Roman" w:hAnsi="Times New Roman" w:cs="Times New Roman"/>
-          <w:sz w:val="24"/>
-          <w:szCs w:val="24"/>
-        </w:rPr>
-        <w:tab/>
-        <w:t>5.27</w:t>
-      </w:r>
-      <w:r>
-        <w:rPr>
-          <w:rFonts w:ascii="Times New Roman" w:hAnsi="Times New Roman" w:cs="Times New Roman"/>
-          <w:sz w:val="24"/>
-          <w:szCs w:val="24"/>
-        </w:rPr>
-        <w:tab/>
-      </w:r>
-      <w:r>
-        <w:rPr>
-          <w:rFonts w:ascii="Times New Roman" w:hAnsi="Times New Roman" w:cs="Times New Roman"/>
-          <w:sz w:val="24"/>
-          <w:szCs w:val="24"/>
-        </w:rPr>
-        <w:t>Game User Interface</w:t>
-      </w:r>
-      <w:r>
-        <w:rPr>
-          <w:rFonts w:ascii="Times New Roman" w:hAnsi="Times New Roman" w:cs="Times New Roman"/>
-          <w:sz w:val="24"/>
-          <w:szCs w:val="24"/>
-        </w:rPr>
-        <w:tab/>
-      </w:r>
-      <w:r>
-        <w:rPr>
-          <w:rFonts w:ascii="Times New Roman" w:hAnsi="Times New Roman" w:cs="Times New Roman"/>
-          <w:sz w:val="24"/>
-          <w:szCs w:val="24"/>
-        </w:rPr>
-        <w:tab/>
-      </w:r>
-      <w:r>
-        <w:rPr>
-          <w:rFonts w:ascii="Times New Roman" w:hAnsi="Times New Roman" w:cs="Times New Roman"/>
-          <w:sz w:val="24"/>
-          <w:szCs w:val="24"/>
-        </w:rPr>
-        <w:tab/>
-      </w:r>
-      <w:r>
-        <w:rPr>
-          <w:rFonts w:ascii="Times New Roman" w:hAnsi="Times New Roman" w:cs="Times New Roman"/>
-          <w:sz w:val="24"/>
-          <w:szCs w:val="24"/>
-        </w:rPr>
-        <w:tab/>
-      </w:r>
-      <w:r>
-        <w:rPr>
-          <w:rFonts w:ascii="Times New Roman" w:hAnsi="Times New Roman" w:cs="Times New Roman"/>
-          <w:sz w:val="24"/>
-          <w:szCs w:val="24"/>
-        </w:rPr>
-        <w:tab/>
-      </w:r>
-      <w:r>
-        <w:rPr>
-          <w:rFonts w:ascii="Times New Roman" w:hAnsi="Times New Roman" w:cs="Times New Roman"/>
-          <w:sz w:val="24"/>
-          <w:szCs w:val="24"/>
-        </w:rPr>
-        <w:tab/>
-        <w:t>33</w:t>
-      </w:r>
-    </w:p>
-    <w:p>
-      <w:pPr>
-        <w:spacing w:after="0" w:line="480" w:lineRule="auto"/>
-        <w:ind w:firstLine="720"/>
-        <w:jc w:val="both"/>
-        <w:rPr>
-          <w:rFonts w:ascii="Times New Roman" w:hAnsi="Times New Roman" w:cs="Times New Roman"/>
-          <w:sz w:val="24"/>
-          <w:szCs w:val="24"/>
-        </w:rPr>
-      </w:pPr>
-      <w:r>
-        <w:rPr>
-          <w:rFonts w:ascii="Times New Roman" w:hAnsi="Times New Roman" w:cs="Times New Roman"/>
-          <w:sz w:val="24"/>
-          <w:szCs w:val="24"/>
-        </w:rPr>
-        <w:tab/>
-        <w:t>5.28</w:t>
-      </w:r>
-      <w:r>
-        <w:rPr>
-          <w:rFonts w:ascii="Times New Roman" w:hAnsi="Times New Roman" w:cs="Times New Roman"/>
-          <w:sz w:val="24"/>
-          <w:szCs w:val="24"/>
-        </w:rPr>
-        <w:tab/>
-      </w:r>
-      <w:r>
-        <w:rPr>
-          <w:rFonts w:ascii="Times New Roman" w:hAnsi="Times New Roman" w:cs="Times New Roman"/>
-          <w:sz w:val="24"/>
-          <w:szCs w:val="24"/>
-        </w:rPr>
-        <w:t>Main Menu User Interface</w:t>
-      </w:r>
-      <w:r>
-        <w:rPr>
-          <w:rFonts w:ascii="Times New Roman" w:hAnsi="Times New Roman" w:cs="Times New Roman"/>
-          <w:sz w:val="24"/>
-          <w:szCs w:val="24"/>
-        </w:rPr>
-        <w:t xml:space="preserve"> </w:t>
-      </w:r>
-      <w:r>
-        <w:rPr>
-          <w:rFonts w:ascii="Times New Roman" w:hAnsi="Times New Roman" w:cs="Times New Roman"/>
-          <w:sz w:val="24"/>
-          <w:szCs w:val="24"/>
-        </w:rPr>
-        <w:tab/>
-      </w:r>
-      <w:r>
-        <w:rPr>
-          <w:rFonts w:ascii="Times New Roman" w:hAnsi="Times New Roman" w:cs="Times New Roman"/>
-          <w:sz w:val="24"/>
-          <w:szCs w:val="24"/>
-        </w:rPr>
-        <w:tab/>
-      </w:r>
-      <w:r>
-        <w:rPr>
-          <w:rFonts w:ascii="Times New Roman" w:hAnsi="Times New Roman" w:cs="Times New Roman"/>
-          <w:sz w:val="24"/>
-          <w:szCs w:val="24"/>
-        </w:rPr>
-        <w:tab/>
-      </w:r>
-      <w:r>
-        <w:rPr>
-          <w:rFonts w:ascii="Times New Roman" w:hAnsi="Times New Roman" w:cs="Times New Roman"/>
-          <w:sz w:val="24"/>
-          <w:szCs w:val="24"/>
-        </w:rPr>
-        <w:tab/>
-      </w:r>
-      <w:r>
-        <w:rPr>
-          <w:rFonts w:ascii="Times New Roman" w:hAnsi="Times New Roman" w:cs="Times New Roman"/>
-          <w:sz w:val="24"/>
-          <w:szCs w:val="24"/>
-        </w:rPr>
-        <w:tab/>
-        <w:t>33</w:t>
-      </w:r>
-    </w:p>
-    <w:p>
-      <w:pPr>
-        <w:spacing w:after="0" w:line="480" w:lineRule="auto"/>
-        <w:ind w:firstLine="720"/>
-        <w:jc w:val="both"/>
-        <w:rPr>
-          <w:rFonts w:ascii="Times New Roman" w:hAnsi="Times New Roman" w:cs="Times New Roman"/>
-          <w:sz w:val="24"/>
-          <w:szCs w:val="24"/>
-        </w:rPr>
-      </w:pPr>
-      <w:r>
-        <w:rPr>
-          <w:rFonts w:ascii="Times New Roman" w:hAnsi="Times New Roman" w:cs="Times New Roman"/>
-          <w:sz w:val="24"/>
-          <w:szCs w:val="24"/>
-        </w:rPr>
-        <w:tab/>
-        <w:t>5.29</w:t>
-      </w:r>
-      <w:r>
-        <w:rPr>
-          <w:rFonts w:ascii="Times New Roman" w:hAnsi="Times New Roman" w:cs="Times New Roman"/>
-          <w:sz w:val="24"/>
-          <w:szCs w:val="24"/>
-        </w:rPr>
-        <w:tab/>
-        <w:t xml:space="preserve">Continue Game User Interface </w:t>
-      </w:r>
-      <w:r>
-        <w:rPr>
-          <w:rFonts w:ascii="Times New Roman" w:hAnsi="Times New Roman" w:cs="Times New Roman"/>
-          <w:sz w:val="24"/>
-          <w:szCs w:val="24"/>
-        </w:rPr>
-        <w:tab/>
-      </w:r>
-      <w:r>
-        <w:rPr>
-          <w:rFonts w:ascii="Times New Roman" w:hAnsi="Times New Roman" w:cs="Times New Roman"/>
-          <w:sz w:val="24"/>
-          <w:szCs w:val="24"/>
-        </w:rPr>
-        <w:tab/>
-      </w:r>
-      <w:r>
-        <w:rPr>
-          <w:rFonts w:ascii="Times New Roman" w:hAnsi="Times New Roman" w:cs="Times New Roman"/>
-          <w:sz w:val="24"/>
-          <w:szCs w:val="24"/>
-        </w:rPr>
-        <w:tab/>
-      </w:r>
-      <w:r>
-        <w:rPr>
-          <w:rFonts w:ascii="Times New Roman" w:hAnsi="Times New Roman" w:cs="Times New Roman"/>
-          <w:sz w:val="24"/>
-          <w:szCs w:val="24"/>
-        </w:rPr>
-        <w:tab/>
-        <w:t>34</w:t>
-      </w:r>
-    </w:p>
-    <w:p>
-      <w:pPr>
-        <w:spacing w:after="0" w:line="480" w:lineRule="auto"/>
-        <w:ind w:firstLine="720"/>
-        <w:jc w:val="both"/>
-        <w:rPr>
-          <w:rFonts w:ascii="Times New Roman" w:hAnsi="Times New Roman" w:cs="Times New Roman"/>
-          <w:sz w:val="24"/>
-          <w:szCs w:val="24"/>
-        </w:rPr>
-      </w:pPr>
-      <w:r>
-        <w:rPr>
-          <w:rFonts w:ascii="Times New Roman" w:hAnsi="Times New Roman" w:cs="Times New Roman"/>
-          <w:sz w:val="24"/>
-          <w:szCs w:val="24"/>
-        </w:rPr>
-        <w:tab/>
-        <w:t>5.30</w:t>
-      </w:r>
-      <w:r>
-        <w:rPr>
-          <w:rFonts w:ascii="Times New Roman" w:hAnsi="Times New Roman" w:cs="Times New Roman"/>
-          <w:sz w:val="24"/>
-          <w:szCs w:val="24"/>
-        </w:rPr>
-        <w:tab/>
-        <w:t xml:space="preserve">Select Map User Interface </w:t>
-      </w:r>
-      <w:r>
-        <w:rPr>
-          <w:rFonts w:ascii="Times New Roman" w:hAnsi="Times New Roman" w:cs="Times New Roman"/>
-          <w:sz w:val="24"/>
-          <w:szCs w:val="24"/>
-        </w:rPr>
-        <w:tab/>
-      </w:r>
-      <w:r>
-        <w:rPr>
-          <w:rFonts w:ascii="Times New Roman" w:hAnsi="Times New Roman" w:cs="Times New Roman"/>
-          <w:sz w:val="24"/>
-          <w:szCs w:val="24"/>
-        </w:rPr>
-        <w:tab/>
-      </w:r>
-      <w:r>
-        <w:rPr>
-          <w:rFonts w:ascii="Times New Roman" w:hAnsi="Times New Roman" w:cs="Times New Roman"/>
-          <w:sz w:val="24"/>
-          <w:szCs w:val="24"/>
-        </w:rPr>
-        <w:tab/>
-      </w:r>
-      <w:r>
-        <w:rPr>
-          <w:rFonts w:ascii="Times New Roman" w:hAnsi="Times New Roman" w:cs="Times New Roman"/>
-          <w:sz w:val="24"/>
-          <w:szCs w:val="24"/>
-        </w:rPr>
-        <w:tab/>
-      </w:r>
-      <w:r>
-        <w:rPr>
-          <w:rFonts w:ascii="Times New Roman" w:hAnsi="Times New Roman" w:cs="Times New Roman"/>
-          <w:sz w:val="24"/>
-          <w:szCs w:val="24"/>
-        </w:rPr>
-        <w:tab/>
-        <w:t>34</w:t>
-      </w:r>
-    </w:p>
-    <w:p>
-      <w:pPr>
-        <w:spacing w:after="0" w:line="480" w:lineRule="auto"/>
-        <w:ind w:firstLine="720"/>
-        <w:jc w:val="both"/>
-        <w:rPr>
-          <w:rFonts w:ascii="Times New Roman" w:hAnsi="Times New Roman" w:cs="Times New Roman"/>
-          <w:sz w:val="24"/>
-          <w:szCs w:val="24"/>
-        </w:rPr>
-      </w:pPr>
-      <w:r>
-        <w:rPr>
-          <w:rFonts w:ascii="Times New Roman" w:hAnsi="Times New Roman" w:cs="Times New Roman"/>
-          <w:sz w:val="24"/>
-          <w:szCs w:val="24"/>
-        </w:rPr>
-        <w:tab/>
-        <w:t>5.31</w:t>
-      </w:r>
-      <w:r>
-        <w:rPr>
-          <w:rFonts w:ascii="Times New Roman" w:hAnsi="Times New Roman" w:cs="Times New Roman"/>
-          <w:sz w:val="24"/>
-          <w:szCs w:val="24"/>
-        </w:rPr>
-        <w:tab/>
-        <w:t xml:space="preserve">Game Scene User Interface </w:t>
-      </w:r>
-      <w:r>
-        <w:rPr>
-          <w:rFonts w:ascii="Times New Roman" w:hAnsi="Times New Roman" w:cs="Times New Roman"/>
-          <w:sz w:val="24"/>
-          <w:szCs w:val="24"/>
-        </w:rPr>
-        <w:tab/>
-      </w:r>
-      <w:r>
-        <w:rPr>
-          <w:rFonts w:ascii="Times New Roman" w:hAnsi="Times New Roman" w:cs="Times New Roman"/>
-          <w:sz w:val="24"/>
-          <w:szCs w:val="24"/>
-        </w:rPr>
-        <w:tab/>
-      </w:r>
-      <w:r>
-        <w:rPr>
-          <w:rFonts w:ascii="Times New Roman" w:hAnsi="Times New Roman" w:cs="Times New Roman"/>
-          <w:sz w:val="24"/>
-          <w:szCs w:val="24"/>
-        </w:rPr>
-        <w:tab/>
-      </w:r>
-      <w:r>
-        <w:rPr>
-          <w:rFonts w:ascii="Times New Roman" w:hAnsi="Times New Roman" w:cs="Times New Roman"/>
-          <w:sz w:val="24"/>
-          <w:szCs w:val="24"/>
-        </w:rPr>
-        <w:tab/>
-      </w:r>
-      <w:r>
-        <w:rPr>
-          <w:rFonts w:ascii="Times New Roman" w:hAnsi="Times New Roman" w:cs="Times New Roman"/>
-          <w:sz w:val="24"/>
-          <w:szCs w:val="24"/>
-        </w:rPr>
-        <w:tab/>
-        <w:t>35</w:t>
-      </w:r>
-    </w:p>
-    <w:p>
-      <w:pPr>
-        <w:spacing w:after="0" w:line="480" w:lineRule="auto"/>
-        <w:ind w:firstLine="720"/>
-        <w:jc w:val="both"/>
-        <w:rPr>
-          <w:rFonts w:ascii="Times New Roman" w:hAnsi="Times New Roman" w:cs="Times New Roman"/>
-          <w:sz w:val="24"/>
-          <w:szCs w:val="24"/>
-        </w:rPr>
-      </w:pPr>
-      <w:r>
-        <w:rPr>
-          <w:rFonts w:ascii="Times New Roman" w:hAnsi="Times New Roman" w:cs="Times New Roman"/>
-          <w:sz w:val="24"/>
-          <w:szCs w:val="24"/>
-        </w:rPr>
-        <w:tab/>
-        <w:t>2.32</w:t>
-      </w:r>
-      <w:r>
-        <w:rPr>
-          <w:rFonts w:ascii="Times New Roman" w:hAnsi="Times New Roman" w:cs="Times New Roman"/>
-          <w:sz w:val="24"/>
-          <w:szCs w:val="24"/>
-        </w:rPr>
-        <w:tab/>
-        <w:t>Game Over User Interface</w:t>
-      </w:r>
-      <w:r>
-        <w:rPr>
-          <w:rFonts w:ascii="Times New Roman" w:hAnsi="Times New Roman" w:cs="Times New Roman"/>
-          <w:sz w:val="24"/>
-          <w:szCs w:val="24"/>
-        </w:rPr>
-        <w:tab/>
-      </w:r>
-      <w:r>
-        <w:rPr>
-          <w:rFonts w:ascii="Times New Roman" w:hAnsi="Times New Roman" w:cs="Times New Roman"/>
-          <w:sz w:val="24"/>
-          <w:szCs w:val="24"/>
-        </w:rPr>
-        <w:tab/>
-      </w:r>
-      <w:r>
-        <w:rPr>
-          <w:rFonts w:ascii="Times New Roman" w:hAnsi="Times New Roman" w:cs="Times New Roman"/>
-          <w:sz w:val="24"/>
-          <w:szCs w:val="24"/>
-        </w:rPr>
-        <w:tab/>
-      </w:r>
-      <w:r>
-        <w:rPr>
-          <w:rFonts w:ascii="Times New Roman" w:hAnsi="Times New Roman" w:cs="Times New Roman"/>
-          <w:sz w:val="24"/>
-          <w:szCs w:val="24"/>
-        </w:rPr>
-        <w:tab/>
-      </w:r>
-      <w:r>
-        <w:rPr>
-          <w:rFonts w:ascii="Times New Roman" w:hAnsi="Times New Roman" w:cs="Times New Roman"/>
-          <w:sz w:val="24"/>
-          <w:szCs w:val="24"/>
-        </w:rPr>
-        <w:tab/>
-        <w:t>35</w:t>
-      </w:r>
-    </w:p>
-    <w:p/>
-    <w:p/>
+        <w:t>5.38</w:t>
+      </w:r>
+      <w:r>
+        <w:rPr>
+          <w:rFonts w:ascii="Times New Roman" w:hAnsi="Times New Roman" w:cs="Times New Roman"/>
+          <w:sz w:val="24"/>
+          <w:szCs w:val="24"/>
+        </w:rPr>
+        <w:tab/>
+        <w:t>Passenger Cancel Booking Activity Diagram</w:t>
+      </w:r>
+      <w:r>
+        <w:rPr>
+          <w:rFonts w:ascii="Times New Roman" w:hAnsi="Times New Roman" w:cs="Times New Roman"/>
+          <w:sz w:val="24"/>
+          <w:szCs w:val="24"/>
+        </w:rPr>
+        <w:tab/>
+      </w:r>
+      <w:r>
+        <w:rPr>
+          <w:rFonts w:ascii="Times New Roman" w:hAnsi="Times New Roman" w:cs="Times New Roman"/>
+          <w:sz w:val="24"/>
+          <w:szCs w:val="24"/>
+        </w:rPr>
+        <w:tab/>
+      </w:r>
+      <w:r>
+        <w:rPr>
+          <w:rFonts w:ascii="Times New Roman" w:hAnsi="Times New Roman" w:cs="Times New Roman"/>
+          <w:sz w:val="24"/>
+          <w:szCs w:val="24"/>
+        </w:rPr>
+        <w:tab/>
+      </w:r>
+      <w:r>
+        <w:rPr>
+          <w:rFonts w:ascii="Times New Roman" w:hAnsi="Times New Roman" w:cs="Times New Roman"/>
+          <w:sz w:val="24"/>
+          <w:szCs w:val="24"/>
+        </w:rPr>
+        <w:t>67</w:t>
+      </w:r>
+    </w:p>
     <w:sectPr>
       <w:pgSz w:w="12240" w:h="15840"/>
       <w:pgMar w:top="1440" w:right="1440" w:bottom="1440" w:left="2160" w:header="720" w:footer="720" w:gutter="0"/>
@@ -6064,7 +8229,6 @@
   <w:style w:type="character" w:default="1" w:styleId="DefaultParagraphFont">
     <w:name w:val="Default Paragraph Font"/>
     <w:uiPriority w:val="1"/>
-    <w:semiHidden/>
     <w:unhideWhenUsed/>
   </w:style>
   <w:style w:type="table" w:default="1" w:styleId="TableNormal">
@@ -6272,7 +8436,6 @@
   <w:style w:type="character" w:default="1" w:styleId="DefaultParagraphFont">
     <w:name w:val="Default Paragraph Font"/>
     <w:uiPriority w:val="1"/>
-    <w:semiHidden/>
     <w:unhideWhenUsed/>
   </w:style>
   <w:style w:type="table" w:default="1" w:styleId="TableNormal">

--- a/Chapter/Table of Contents.docx
+++ b/Chapter/Table of Contents.docx
@@ -122,7 +122,6 @@
         </w:rPr>
         <w:tab/>
       </w:r>
-      <w:proofErr w:type="spellStart"/>
       <w:r>
         <w:rPr>
           <w:rFonts w:ascii="Times New Roman" w:eastAsia="Times New Roman" w:hAnsi="Times New Roman" w:cs="Times New Roman"/>
@@ -131,7 +130,6 @@
         </w:rPr>
         <w:t>i</w:t>
       </w:r>
-      <w:proofErr w:type="spellEnd"/>
     </w:p>
     <w:p>
       <w:pPr>
@@ -421,7 +419,6 @@
         </w:rPr>
         <w:tab/>
       </w:r>
-      <w:proofErr w:type="gramStart"/>
       <w:r>
         <w:rPr>
           <w:rFonts w:ascii="Times New Roman" w:eastAsia="Times New Roman" w:hAnsi="Times New Roman" w:cs="Times New Roman"/>
@@ -430,7 +427,6 @@
         </w:rPr>
         <w:t>iv</w:t>
       </w:r>
-      <w:proofErr w:type="gramEnd"/>
     </w:p>
     <w:p>
       <w:pPr>
@@ -520,7 +516,7 @@
           <w:sz w:val="24"/>
           <w:szCs w:val="24"/>
         </w:rPr>
-        <w:t>v</w:t>
+        <w:t>vi</w:t>
       </w:r>
     </w:p>
     <w:p>
@@ -612,7 +608,23 @@
           <w:szCs w:val="24"/>
         </w:rPr>
         <w:tab/>
-        <w:t>vii</w:t>
+        <w:t>vi</w:t>
+      </w:r>
+      <w:r>
+        <w:rPr>
+          <w:rFonts w:ascii="Times New Roman" w:eastAsia="Times New Roman" w:hAnsi="Times New Roman" w:cs="Times New Roman"/>
+          <w:sz w:val="24"/>
+          <w:szCs w:val="24"/>
+        </w:rPr>
+        <w:t>i</w:t>
+      </w:r>
+      <w:r>
+        <w:rPr>
+          <w:rFonts w:ascii="Times New Roman" w:eastAsia="Times New Roman" w:hAnsi="Times New Roman" w:cs="Times New Roman"/>
+          <w:sz w:val="24"/>
+          <w:szCs w:val="24"/>
+        </w:rPr>
+        <w:t>i</w:t>
       </w:r>
     </w:p>
     <w:p>
@@ -704,7 +716,7 @@
           <w:szCs w:val="24"/>
         </w:rPr>
         <w:tab/>
-        <w:t>viii</w:t>
+        <w:t>ix</w:t>
       </w:r>
       <w:r>
         <w:rPr>
@@ -790,7 +802,6 @@
           <w:szCs w:val="24"/>
         </w:rPr>
       </w:pPr>
-      <w:proofErr w:type="gramStart"/>
       <w:r>
         <w:rPr>
           <w:rFonts w:ascii="Times New Roman" w:hAnsi="Times New Roman" w:cs="Times New Roman"/>
@@ -798,17 +809,7 @@
           <w:sz w:val="24"/>
           <w:szCs w:val="24"/>
         </w:rPr>
-        <w:t>CHAPTER 1.</w:t>
-      </w:r>
-      <w:proofErr w:type="gramEnd"/>
-      <w:r>
-        <w:rPr>
-          <w:rFonts w:ascii="Times New Roman" w:hAnsi="Times New Roman" w:cs="Times New Roman"/>
-          <w:b/>
-          <w:sz w:val="24"/>
-          <w:szCs w:val="24"/>
-        </w:rPr>
-        <w:t xml:space="preserve"> </w:t>
+        <w:t xml:space="preserve">CHAPTER 1. </w:t>
       </w:r>
       <w:r>
         <w:rPr>
@@ -1229,7 +1230,6 @@
           <w:szCs w:val="24"/>
         </w:rPr>
       </w:pPr>
-      <w:proofErr w:type="gramStart"/>
       <w:r>
         <w:rPr>
           <w:rFonts w:ascii="Times New Roman" w:hAnsi="Times New Roman" w:cs="Times New Roman"/>
@@ -1237,17 +1237,7 @@
           <w:sz w:val="24"/>
           <w:szCs w:val="24"/>
         </w:rPr>
-        <w:t>CHAPTER 2.</w:t>
-      </w:r>
-      <w:proofErr w:type="gramEnd"/>
-      <w:r>
-        <w:rPr>
-          <w:rFonts w:ascii="Times New Roman" w:hAnsi="Times New Roman" w:cs="Times New Roman"/>
-          <w:b/>
-          <w:sz w:val="24"/>
-          <w:szCs w:val="24"/>
-        </w:rPr>
-        <w:t xml:space="preserve"> </w:t>
+        <w:t xml:space="preserve">CHAPTER 2. </w:t>
       </w:r>
       <w:r>
         <w:rPr>
@@ -1448,7 +1438,6 @@
           <w:szCs w:val="24"/>
         </w:rPr>
       </w:pPr>
-      <w:proofErr w:type="gramStart"/>
       <w:r>
         <w:rPr>
           <w:rFonts w:ascii="Times New Roman" w:hAnsi="Times New Roman" w:cs="Times New Roman"/>
@@ -1456,9 +1445,8 @@
           <w:sz w:val="24"/>
           <w:szCs w:val="24"/>
         </w:rPr>
-        <w:t>CHAPTER 3.</w:t>
-      </w:r>
-      <w:proofErr w:type="gramEnd"/>
+        <w:t xml:space="preserve">CHAPTER 3. </w:t>
+      </w:r>
       <w:r>
         <w:rPr>
           <w:rFonts w:ascii="Times New Roman" w:hAnsi="Times New Roman" w:cs="Times New Roman"/>
@@ -1466,8 +1454,558 @@
           <w:sz w:val="24"/>
           <w:szCs w:val="24"/>
         </w:rPr>
-        <w:t xml:space="preserve"> </w:t>
-      </w:r>
+        <w:t>RESEARCH METHODOLOGY</w:t>
+      </w:r>
+    </w:p>
+    <w:p>
+      <w:r>
+        <w:rPr>
+          <w:rFonts w:ascii="Times New Roman" w:hAnsi="Times New Roman" w:cs="Times New Roman"/>
+          <w:sz w:val="24"/>
+          <w:szCs w:val="24"/>
+        </w:rPr>
+        <w:tab/>
+      </w:r>
+      <w:r>
+        <w:rPr>
+          <w:rFonts w:ascii="Times New Roman" w:hAnsi="Times New Roman" w:cs="Times New Roman"/>
+          <w:sz w:val="24"/>
+          <w:szCs w:val="24"/>
+        </w:rPr>
+        <w:t>Environment</w:t>
+      </w:r>
+      <w:r>
+        <w:tab/>
+      </w:r>
+      <w:r>
+        <w:rPr>
+          <w:rFonts w:ascii="Times New Roman" w:hAnsi="Times New Roman" w:cs="Times New Roman"/>
+          <w:sz w:val="24"/>
+          <w:szCs w:val="24"/>
+        </w:rPr>
+        <w:tab/>
+      </w:r>
+      <w:r>
+        <w:rPr>
+          <w:rFonts w:ascii="Times New Roman" w:hAnsi="Times New Roman" w:cs="Times New Roman"/>
+          <w:sz w:val="24"/>
+          <w:szCs w:val="24"/>
+        </w:rPr>
+        <w:tab/>
+      </w:r>
+      <w:r>
+        <w:rPr>
+          <w:rFonts w:ascii="Times New Roman" w:hAnsi="Times New Roman" w:cs="Times New Roman"/>
+          <w:sz w:val="24"/>
+          <w:szCs w:val="24"/>
+        </w:rPr>
+        <w:tab/>
+      </w:r>
+      <w:r>
+        <w:rPr>
+          <w:rFonts w:ascii="Times New Roman" w:hAnsi="Times New Roman" w:cs="Times New Roman"/>
+          <w:sz w:val="24"/>
+          <w:szCs w:val="24"/>
+        </w:rPr>
+        <w:tab/>
+      </w:r>
+      <w:r>
+        <w:rPr>
+          <w:rFonts w:ascii="Times New Roman" w:hAnsi="Times New Roman" w:cs="Times New Roman"/>
+          <w:sz w:val="24"/>
+          <w:szCs w:val="24"/>
+        </w:rPr>
+        <w:tab/>
+      </w:r>
+      <w:r>
+        <w:rPr>
+          <w:rFonts w:ascii="Times New Roman" w:hAnsi="Times New Roman" w:cs="Times New Roman"/>
+          <w:sz w:val="24"/>
+          <w:szCs w:val="24"/>
+        </w:rPr>
+        <w:tab/>
+      </w:r>
+      <w:r>
+        <w:rPr>
+          <w:rFonts w:ascii="Times New Roman" w:hAnsi="Times New Roman" w:cs="Times New Roman"/>
+          <w:sz w:val="24"/>
+          <w:szCs w:val="24"/>
+        </w:rPr>
+        <w:tab/>
+      </w:r>
+      <w:r>
+        <w:rPr>
+          <w:rFonts w:ascii="Times New Roman" w:hAnsi="Times New Roman" w:cs="Times New Roman"/>
+          <w:sz w:val="24"/>
+          <w:szCs w:val="24"/>
+        </w:rPr>
+        <w:tab/>
+      </w:r>
+      <w:r>
+        <w:rPr>
+          <w:rFonts w:ascii="Times New Roman" w:hAnsi="Times New Roman" w:cs="Times New Roman"/>
+          <w:sz w:val="24"/>
+          <w:szCs w:val="24"/>
+        </w:rPr>
+        <w:t>11</w:t>
+      </w:r>
+    </w:p>
+    <w:p>
+      <w:pPr>
+        <w:spacing w:after="0" w:line="480" w:lineRule="auto"/>
+        <w:jc w:val="both"/>
+        <w:rPr>
+          <w:rFonts w:ascii="Times New Roman" w:hAnsi="Times New Roman" w:cs="Times New Roman"/>
+          <w:sz w:val="24"/>
+          <w:szCs w:val="24"/>
+        </w:rPr>
+      </w:pPr>
+      <w:r>
+        <w:rPr>
+          <w:rFonts w:ascii="Times New Roman" w:hAnsi="Times New Roman" w:cs="Times New Roman"/>
+          <w:sz w:val="24"/>
+          <w:szCs w:val="24"/>
+        </w:rPr>
+        <w:tab/>
+      </w:r>
+      <w:r>
+        <w:rPr>
+          <w:rFonts w:ascii="Times New Roman" w:hAnsi="Times New Roman" w:cs="Times New Roman"/>
+          <w:sz w:val="24"/>
+          <w:szCs w:val="24"/>
+        </w:rPr>
+        <w:t xml:space="preserve">Research </w:t>
+      </w:r>
+      <w:r>
+        <w:rPr>
+          <w:rFonts w:ascii="Times New Roman" w:hAnsi="Times New Roman" w:cs="Times New Roman"/>
+          <w:sz w:val="24"/>
+        </w:rPr>
+        <w:t>Respondent</w:t>
+      </w:r>
+      <w:r>
+        <w:rPr>
+          <w:rFonts w:ascii="Times New Roman" w:hAnsi="Times New Roman" w:cs="Times New Roman"/>
+          <w:sz w:val="24"/>
+        </w:rPr>
+        <w:tab/>
+      </w:r>
+      <w:r>
+        <w:rPr>
+          <w:rFonts w:ascii="Times New Roman" w:hAnsi="Times New Roman" w:cs="Times New Roman"/>
+          <w:sz w:val="24"/>
+          <w:szCs w:val="24"/>
+        </w:rPr>
+        <w:tab/>
+      </w:r>
+      <w:r>
+        <w:rPr>
+          <w:rFonts w:ascii="Times New Roman" w:hAnsi="Times New Roman" w:cs="Times New Roman"/>
+          <w:sz w:val="24"/>
+          <w:szCs w:val="24"/>
+        </w:rPr>
+        <w:tab/>
+      </w:r>
+      <w:r>
+        <w:rPr>
+          <w:rFonts w:ascii="Times New Roman" w:hAnsi="Times New Roman" w:cs="Times New Roman"/>
+          <w:sz w:val="24"/>
+          <w:szCs w:val="24"/>
+        </w:rPr>
+        <w:tab/>
+      </w:r>
+      <w:r>
+        <w:rPr>
+          <w:rFonts w:ascii="Times New Roman" w:hAnsi="Times New Roman" w:cs="Times New Roman"/>
+          <w:sz w:val="24"/>
+          <w:szCs w:val="24"/>
+        </w:rPr>
+        <w:tab/>
+      </w:r>
+      <w:r>
+        <w:rPr>
+          <w:rFonts w:ascii="Times New Roman" w:hAnsi="Times New Roman" w:cs="Times New Roman"/>
+          <w:sz w:val="24"/>
+          <w:szCs w:val="24"/>
+        </w:rPr>
+        <w:tab/>
+      </w:r>
+      <w:r>
+        <w:rPr>
+          <w:rFonts w:ascii="Times New Roman" w:hAnsi="Times New Roman" w:cs="Times New Roman"/>
+          <w:sz w:val="24"/>
+          <w:szCs w:val="24"/>
+        </w:rPr>
+        <w:tab/>
+      </w:r>
+      <w:r>
+        <w:rPr>
+          <w:rFonts w:ascii="Times New Roman" w:hAnsi="Times New Roman" w:cs="Times New Roman"/>
+          <w:sz w:val="24"/>
+          <w:szCs w:val="24"/>
+        </w:rPr>
+        <w:tab/>
+        <w:t>11</w:t>
+      </w:r>
+    </w:p>
+    <w:p>
+      <w:pPr>
+        <w:spacing w:after="0" w:line="480" w:lineRule="auto"/>
+        <w:jc w:val="both"/>
+        <w:rPr>
+          <w:rFonts w:ascii="Times New Roman" w:hAnsi="Times New Roman" w:cs="Times New Roman"/>
+          <w:sz w:val="24"/>
+          <w:szCs w:val="24"/>
+        </w:rPr>
+      </w:pPr>
+      <w:r>
+        <w:rPr>
+          <w:rFonts w:ascii="Times New Roman" w:hAnsi="Times New Roman" w:cs="Times New Roman"/>
+          <w:sz w:val="24"/>
+          <w:szCs w:val="24"/>
+        </w:rPr>
+        <w:tab/>
+      </w:r>
+      <w:r>
+        <w:rPr>
+          <w:rFonts w:ascii="Times New Roman" w:hAnsi="Times New Roman" w:cs="Times New Roman"/>
+          <w:sz w:val="24"/>
+          <w:szCs w:val="24"/>
+        </w:rPr>
+        <w:t xml:space="preserve">Research </w:t>
+      </w:r>
+      <w:r>
+        <w:rPr>
+          <w:rFonts w:ascii="Times New Roman" w:hAnsi="Times New Roman" w:cs="Times New Roman"/>
+          <w:sz w:val="24"/>
+        </w:rPr>
+        <w:t>Instrument</w:t>
+      </w:r>
+      <w:r>
+        <w:rPr>
+          <w:rFonts w:ascii="Times New Roman" w:hAnsi="Times New Roman" w:cs="Times New Roman"/>
+          <w:sz w:val="24"/>
+        </w:rPr>
+        <w:tab/>
+      </w:r>
+      <w:r>
+        <w:rPr>
+          <w:rFonts w:ascii="Times New Roman" w:hAnsi="Times New Roman" w:cs="Times New Roman"/>
+          <w:sz w:val="24"/>
+          <w:szCs w:val="24"/>
+        </w:rPr>
+        <w:tab/>
+      </w:r>
+      <w:r>
+        <w:rPr>
+          <w:rFonts w:ascii="Times New Roman" w:hAnsi="Times New Roman" w:cs="Times New Roman"/>
+          <w:sz w:val="24"/>
+          <w:szCs w:val="24"/>
+        </w:rPr>
+        <w:tab/>
+      </w:r>
+      <w:r>
+        <w:rPr>
+          <w:rFonts w:ascii="Times New Roman" w:hAnsi="Times New Roman" w:cs="Times New Roman"/>
+          <w:sz w:val="24"/>
+          <w:szCs w:val="24"/>
+        </w:rPr>
+        <w:tab/>
+      </w:r>
+      <w:r>
+        <w:rPr>
+          <w:rFonts w:ascii="Times New Roman" w:hAnsi="Times New Roman" w:cs="Times New Roman"/>
+          <w:sz w:val="24"/>
+          <w:szCs w:val="24"/>
+        </w:rPr>
+        <w:tab/>
+      </w:r>
+      <w:r>
+        <w:rPr>
+          <w:rFonts w:ascii="Times New Roman" w:hAnsi="Times New Roman" w:cs="Times New Roman"/>
+          <w:sz w:val="24"/>
+          <w:szCs w:val="24"/>
+        </w:rPr>
+        <w:tab/>
+      </w:r>
+      <w:r>
+        <w:rPr>
+          <w:rFonts w:ascii="Times New Roman" w:hAnsi="Times New Roman" w:cs="Times New Roman"/>
+          <w:sz w:val="24"/>
+          <w:szCs w:val="24"/>
+        </w:rPr>
+        <w:tab/>
+      </w:r>
+      <w:r>
+        <w:rPr>
+          <w:rFonts w:ascii="Times New Roman" w:hAnsi="Times New Roman" w:cs="Times New Roman"/>
+          <w:sz w:val="24"/>
+          <w:szCs w:val="24"/>
+        </w:rPr>
+        <w:tab/>
+        <w:t>11</w:t>
+      </w:r>
+    </w:p>
+    <w:p>
+      <w:pPr>
+        <w:spacing w:after="0" w:line="480" w:lineRule="auto"/>
+        <w:jc w:val="both"/>
+        <w:rPr>
+          <w:rFonts w:ascii="Times New Roman" w:hAnsi="Times New Roman" w:cs="Times New Roman"/>
+          <w:sz w:val="24"/>
+          <w:szCs w:val="24"/>
+        </w:rPr>
+      </w:pPr>
+      <w:r>
+        <w:rPr>
+          <w:rFonts w:ascii="Times New Roman" w:hAnsi="Times New Roman" w:cs="Times New Roman"/>
+          <w:sz w:val="24"/>
+          <w:szCs w:val="24"/>
+        </w:rPr>
+        <w:tab/>
+      </w:r>
+      <w:r>
+        <w:rPr>
+          <w:rFonts w:ascii="Times New Roman" w:hAnsi="Times New Roman" w:cs="Times New Roman"/>
+          <w:sz w:val="24"/>
+        </w:rPr>
+        <w:t>Data Gathering Procedure</w:t>
+      </w:r>
+      <w:r>
+        <w:rPr>
+          <w:rFonts w:ascii="Times New Roman" w:hAnsi="Times New Roman" w:cs="Times New Roman"/>
+          <w:sz w:val="24"/>
+          <w:szCs w:val="24"/>
+        </w:rPr>
+        <w:tab/>
+      </w:r>
+      <w:r>
+        <w:rPr>
+          <w:rFonts w:ascii="Times New Roman" w:hAnsi="Times New Roman" w:cs="Times New Roman"/>
+          <w:sz w:val="24"/>
+          <w:szCs w:val="24"/>
+        </w:rPr>
+        <w:tab/>
+      </w:r>
+      <w:r>
+        <w:rPr>
+          <w:rFonts w:ascii="Times New Roman" w:hAnsi="Times New Roman" w:cs="Times New Roman"/>
+          <w:sz w:val="24"/>
+          <w:szCs w:val="24"/>
+        </w:rPr>
+        <w:tab/>
+      </w:r>
+      <w:r>
+        <w:rPr>
+          <w:rFonts w:ascii="Times New Roman" w:hAnsi="Times New Roman" w:cs="Times New Roman"/>
+          <w:sz w:val="24"/>
+          <w:szCs w:val="24"/>
+        </w:rPr>
+        <w:tab/>
+      </w:r>
+      <w:r>
+        <w:rPr>
+          <w:rFonts w:ascii="Times New Roman" w:hAnsi="Times New Roman" w:cs="Times New Roman"/>
+          <w:sz w:val="24"/>
+          <w:szCs w:val="24"/>
+        </w:rPr>
+        <w:tab/>
+      </w:r>
+      <w:r>
+        <w:rPr>
+          <w:rFonts w:ascii="Times New Roman" w:hAnsi="Times New Roman" w:cs="Times New Roman"/>
+          <w:sz w:val="24"/>
+          <w:szCs w:val="24"/>
+        </w:rPr>
+        <w:tab/>
+      </w:r>
+      <w:r>
+        <w:rPr>
+          <w:rFonts w:ascii="Times New Roman" w:hAnsi="Times New Roman" w:cs="Times New Roman"/>
+          <w:sz w:val="24"/>
+          <w:szCs w:val="24"/>
+        </w:rPr>
+        <w:tab/>
+        <w:t>12</w:t>
+      </w:r>
+      <w:bookmarkStart w:id="0" w:name="_GoBack"/>
+      <w:bookmarkEnd w:id="0"/>
+    </w:p>
+    <w:p>
+      <w:pPr>
+        <w:spacing w:after="0" w:line="480" w:lineRule="auto"/>
+        <w:jc w:val="both"/>
+        <w:rPr>
+          <w:rFonts w:ascii="Times New Roman" w:hAnsi="Times New Roman" w:cs="Times New Roman"/>
+          <w:sz w:val="24"/>
+          <w:szCs w:val="24"/>
+        </w:rPr>
+      </w:pPr>
+      <w:r>
+        <w:rPr>
+          <w:rFonts w:ascii="Times New Roman" w:hAnsi="Times New Roman" w:cs="Times New Roman"/>
+          <w:noProof/>
+          <w:sz w:val="24"/>
+          <w:szCs w:val="24"/>
+          <w:lang w:val="en-PH" w:eastAsia="en-PH"/>
+        </w:rPr>
+        <mc:AlternateContent>
+          <mc:Choice Requires="wps">
+            <w:drawing>
+              <wp:anchor distT="0" distB="0" distL="114300" distR="114300" simplePos="0" relativeHeight="251659264" behindDoc="0" locked="0" layoutInCell="1" allowOverlap="1">
+                <wp:simplePos x="0" y="0"/>
+                <wp:positionH relativeFrom="column">
+                  <wp:posOffset>5171704</wp:posOffset>
+                </wp:positionH>
+                <wp:positionV relativeFrom="paragraph">
+                  <wp:posOffset>779904</wp:posOffset>
+                </wp:positionV>
+                <wp:extent cx="581891" cy="617517"/>
+                <wp:effectExtent l="0" t="0" r="27940" b="11430"/>
+                <wp:wrapNone/>
+                <wp:docPr id="1" name="Rectangle 1"/>
+                <wp:cNvGraphicFramePr/>
+                <a:graphic xmlns:a="http://schemas.openxmlformats.org/drawingml/2006/main">
+                  <a:graphicData uri="http://schemas.microsoft.com/office/word/2010/wordprocessingShape">
+                    <wps:wsp>
+                      <wps:cNvSpPr/>
+                      <wps:spPr>
+                        <a:xfrm>
+                          <a:off x="0" y="0"/>
+                          <a:ext cx="581891" cy="617517"/>
+                        </a:xfrm>
+                        <a:prstGeom prst="rect">
+                          <a:avLst/>
+                        </a:prstGeom>
+                        <a:ln>
+                          <a:solidFill>
+                            <a:schemeClr val="bg1"/>
+                          </a:solidFill>
+                        </a:ln>
+                      </wps:spPr>
+                      <wps:style>
+                        <a:lnRef idx="2">
+                          <a:schemeClr val="accent1"/>
+                        </a:lnRef>
+                        <a:fillRef idx="1">
+                          <a:schemeClr val="lt1"/>
+                        </a:fillRef>
+                        <a:effectRef idx="0">
+                          <a:schemeClr val="accent1"/>
+                        </a:effectRef>
+                        <a:fontRef idx="minor">
+                          <a:schemeClr val="dk1"/>
+                        </a:fontRef>
+                      </wps:style>
+                      <wps:bodyPr rot="0" spcFirstLastPara="0" vertOverflow="overflow" horzOverflow="overflow" vert="horz" wrap="square" lIns="91440" tIns="45720" rIns="91440" bIns="45720" numCol="1" spcCol="0" rtlCol="0" fromWordArt="0" anchor="ctr" anchorCtr="0" forceAA="0" compatLnSpc="1">
+                        <a:prstTxWarp prst="textNoShape">
+                          <a:avLst/>
+                        </a:prstTxWarp>
+                        <a:noAutofit/>
+                      </wps:bodyPr>
+                    </wps:wsp>
+                  </a:graphicData>
+                </a:graphic>
+              </wp:anchor>
+            </w:drawing>
+          </mc:Choice>
+          <mc:Fallback>
+            <w:pict>
+              <v:rect id="Rectangle 1" o:spid="_x0000_s1026" style="position:absolute;margin-left:407.2pt;margin-top:61.4pt;width:45.8pt;height:48.6pt;z-index:251659264;visibility:visible;mso-wrap-style:square;mso-wrap-distance-left:9pt;mso-wrap-distance-top:0;mso-wrap-distance-right:9pt;mso-wrap-distance-bottom:0;mso-position-horizontal:absolute;mso-position-horizontal-relative:text;mso-position-vertical:absolute;mso-position-vertical-relative:text;v-text-anchor:middle" o:gfxdata="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" fillcolor="white [3201]" strokecolor="white [3212]" strokeweight="2pt"/>
+            </w:pict>
+          </mc:Fallback>
+        </mc:AlternateContent>
+      </w:r>
+      <w:r>
+        <w:rPr>
+          <w:rFonts w:ascii="Times New Roman" w:hAnsi="Times New Roman" w:cs="Times New Roman"/>
+          <w:sz w:val="24"/>
+          <w:szCs w:val="24"/>
+        </w:rPr>
+        <w:tab/>
+      </w:r>
+      <w:r>
+        <w:rPr>
+          <w:rFonts w:ascii="Times New Roman" w:hAnsi="Times New Roman" w:cs="Times New Roman"/>
+          <w:sz w:val="24"/>
+        </w:rPr>
+        <w:t>Treatment of Data</w:t>
+      </w:r>
+      <w:r>
+        <w:rPr>
+          <w:rFonts w:ascii="Times New Roman" w:hAnsi="Times New Roman" w:cs="Times New Roman"/>
+          <w:sz w:val="24"/>
+        </w:rPr>
+        <w:tab/>
+      </w:r>
+      <w:r>
+        <w:rPr>
+          <w:rFonts w:ascii="Times New Roman" w:hAnsi="Times New Roman" w:cs="Times New Roman"/>
+          <w:sz w:val="24"/>
+          <w:szCs w:val="24"/>
+        </w:rPr>
+        <w:tab/>
+      </w:r>
+      <w:r>
+        <w:rPr>
+          <w:rFonts w:ascii="Times New Roman" w:hAnsi="Times New Roman" w:cs="Times New Roman"/>
+          <w:sz w:val="24"/>
+          <w:szCs w:val="24"/>
+        </w:rPr>
+        <w:tab/>
+      </w:r>
+      <w:r>
+        <w:rPr>
+          <w:rFonts w:ascii="Times New Roman" w:hAnsi="Times New Roman" w:cs="Times New Roman"/>
+          <w:sz w:val="24"/>
+          <w:szCs w:val="24"/>
+        </w:rPr>
+        <w:tab/>
+      </w:r>
+      <w:r>
+        <w:rPr>
+          <w:rFonts w:ascii="Times New Roman" w:hAnsi="Times New Roman" w:cs="Times New Roman"/>
+          <w:sz w:val="24"/>
+          <w:szCs w:val="24"/>
+        </w:rPr>
+        <w:tab/>
+      </w:r>
+      <w:r>
+        <w:rPr>
+          <w:rFonts w:ascii="Times New Roman" w:hAnsi="Times New Roman" w:cs="Times New Roman"/>
+          <w:sz w:val="24"/>
+          <w:szCs w:val="24"/>
+        </w:rPr>
+        <w:tab/>
+      </w:r>
+      <w:r>
+        <w:rPr>
+          <w:rFonts w:ascii="Times New Roman" w:hAnsi="Times New Roman" w:cs="Times New Roman"/>
+          <w:sz w:val="24"/>
+          <w:szCs w:val="24"/>
+        </w:rPr>
+        <w:tab/>
+      </w:r>
+      <w:r>
+        <w:rPr>
+          <w:rFonts w:ascii="Times New Roman" w:hAnsi="Times New Roman" w:cs="Times New Roman"/>
+          <w:sz w:val="24"/>
+          <w:szCs w:val="24"/>
+        </w:rPr>
+        <w:tab/>
+        <w:t>13</w:t>
+      </w:r>
+    </w:p>
+    <w:p>
+      <w:pPr>
+        <w:spacing w:after="0" w:line="480" w:lineRule="auto"/>
+        <w:jc w:val="both"/>
+        <w:rPr>
+          <w:rFonts w:ascii="Times New Roman" w:hAnsi="Times New Roman" w:cs="Times New Roman"/>
+          <w:sz w:val="24"/>
+          <w:szCs w:val="24"/>
+        </w:rPr>
+      </w:pPr>
       <w:r>
         <w:rPr>
           <w:rFonts w:ascii="Times New Roman" w:hAnsi="Times New Roman" w:cs="Times New Roman"/>
@@ -1475,100 +2013,136 @@
           <w:sz w:val="24"/>
           <w:szCs w:val="24"/>
         </w:rPr>
-        <w:t>RESEARCH METHODOLOGY</w:t>
-      </w:r>
-    </w:p>
-    <w:p>
-      <w:r>
-        <w:rPr>
-          <w:rFonts w:ascii="Times New Roman" w:hAnsi="Times New Roman" w:cs="Times New Roman"/>
-          <w:sz w:val="24"/>
-          <w:szCs w:val="24"/>
-        </w:rPr>
-        <w:tab/>
-      </w:r>
-      <w:r>
-        <w:rPr>
-          <w:rFonts w:ascii="Times New Roman" w:hAnsi="Times New Roman" w:cs="Times New Roman"/>
-          <w:sz w:val="24"/>
-          <w:szCs w:val="24"/>
-        </w:rPr>
-        <w:t>Environment</w:t>
-      </w:r>
-      <w:r>
-        <w:tab/>
-      </w:r>
-      <w:r>
-        <w:rPr>
-          <w:rFonts w:ascii="Times New Roman" w:hAnsi="Times New Roman" w:cs="Times New Roman"/>
-          <w:sz w:val="24"/>
-          <w:szCs w:val="24"/>
-        </w:rPr>
-        <w:tab/>
-      </w:r>
-      <w:r>
-        <w:rPr>
-          <w:rFonts w:ascii="Times New Roman" w:hAnsi="Times New Roman" w:cs="Times New Roman"/>
-          <w:sz w:val="24"/>
-          <w:szCs w:val="24"/>
-        </w:rPr>
-        <w:tab/>
-      </w:r>
-      <w:r>
-        <w:rPr>
-          <w:rFonts w:ascii="Times New Roman" w:hAnsi="Times New Roman" w:cs="Times New Roman"/>
-          <w:sz w:val="24"/>
-          <w:szCs w:val="24"/>
-        </w:rPr>
-        <w:tab/>
-      </w:r>
-      <w:r>
-        <w:rPr>
-          <w:rFonts w:ascii="Times New Roman" w:hAnsi="Times New Roman" w:cs="Times New Roman"/>
-          <w:sz w:val="24"/>
-          <w:szCs w:val="24"/>
-        </w:rPr>
-        <w:tab/>
-      </w:r>
-      <w:r>
-        <w:rPr>
-          <w:rFonts w:ascii="Times New Roman" w:hAnsi="Times New Roman" w:cs="Times New Roman"/>
-          <w:sz w:val="24"/>
-          <w:szCs w:val="24"/>
-        </w:rPr>
-        <w:tab/>
-      </w:r>
-      <w:r>
-        <w:rPr>
-          <w:rFonts w:ascii="Times New Roman" w:hAnsi="Times New Roman" w:cs="Times New Roman"/>
-          <w:sz w:val="24"/>
-          <w:szCs w:val="24"/>
-        </w:rPr>
-        <w:tab/>
-      </w:r>
-      <w:r>
-        <w:rPr>
-          <w:rFonts w:ascii="Times New Roman" w:hAnsi="Times New Roman" w:cs="Times New Roman"/>
-          <w:sz w:val="24"/>
-          <w:szCs w:val="24"/>
-        </w:rPr>
-        <w:tab/>
-      </w:r>
-      <w:r>
-        <w:rPr>
-          <w:rFonts w:ascii="Times New Roman" w:hAnsi="Times New Roman" w:cs="Times New Roman"/>
-          <w:sz w:val="24"/>
-          <w:szCs w:val="24"/>
-        </w:rPr>
-        <w:tab/>
-      </w:r>
-      <w:r>
-        <w:rPr>
-          <w:rFonts w:ascii="Times New Roman" w:hAnsi="Times New Roman" w:cs="Times New Roman"/>
-          <w:sz w:val="24"/>
-          <w:szCs w:val="24"/>
-        </w:rPr>
-        <w:t>11</w:t>
+        <w:lastRenderedPageBreak/>
+        <w:t xml:space="preserve">CHAPTER 4. </w:t>
+      </w:r>
+      <w:r>
+        <w:rPr>
+          <w:rFonts w:ascii="Times New Roman" w:hAnsi="Times New Roman" w:cs="Times New Roman"/>
+          <w:b/>
+          <w:sz w:val="24"/>
+          <w:szCs w:val="24"/>
+        </w:rPr>
+        <w:t>CONCEPTUAL FRAMEWORK</w:t>
+      </w:r>
+      <w:r>
+        <w:rPr>
+          <w:rFonts w:ascii="Times New Roman" w:hAnsi="Times New Roman" w:cs="Times New Roman"/>
+          <w:b/>
+          <w:sz w:val="24"/>
+          <w:szCs w:val="24"/>
+        </w:rPr>
+        <w:tab/>
+      </w:r>
+      <w:r>
+        <w:rPr>
+          <w:rFonts w:ascii="Times New Roman" w:hAnsi="Times New Roman" w:cs="Times New Roman"/>
+          <w:b/>
+          <w:sz w:val="24"/>
+          <w:szCs w:val="24"/>
+        </w:rPr>
+        <w:tab/>
+      </w:r>
+      <w:r>
+        <w:rPr>
+          <w:rFonts w:ascii="Times New Roman" w:hAnsi="Times New Roman" w:cs="Times New Roman"/>
+          <w:b/>
+          <w:sz w:val="24"/>
+          <w:szCs w:val="24"/>
+        </w:rPr>
+        <w:tab/>
+      </w:r>
+      <w:r>
+        <w:rPr>
+          <w:rFonts w:ascii="Times New Roman" w:hAnsi="Times New Roman" w:cs="Times New Roman"/>
+          <w:b/>
+          <w:sz w:val="24"/>
+          <w:szCs w:val="24"/>
+        </w:rPr>
+        <w:tab/>
+      </w:r>
+      <w:r>
+        <w:rPr>
+          <w:rFonts w:ascii="Times New Roman" w:hAnsi="Times New Roman" w:cs="Times New Roman"/>
+          <w:b/>
+          <w:sz w:val="24"/>
+          <w:szCs w:val="24"/>
+        </w:rPr>
+        <w:tab/>
+      </w:r>
+      <w:r>
+        <w:rPr>
+          <w:rFonts w:ascii="Times New Roman" w:hAnsi="Times New Roman" w:cs="Times New Roman"/>
+          <w:b/>
+          <w:sz w:val="24"/>
+          <w:szCs w:val="24"/>
+        </w:rPr>
+        <w:tab/>
+      </w:r>
+      <w:r>
+        <w:rPr>
+          <w:rFonts w:ascii="Times New Roman" w:hAnsi="Times New Roman" w:cs="Times New Roman"/>
+          <w:b/>
+          <w:sz w:val="24"/>
+          <w:szCs w:val="24"/>
+        </w:rPr>
+        <w:tab/>
+      </w:r>
+      <w:r>
+        <w:rPr>
+          <w:rFonts w:ascii="Times New Roman" w:eastAsia="Times New Roman" w:hAnsi="Times New Roman" w:cs="Times New Roman"/>
+          <w:sz w:val="24"/>
+          <w:szCs w:val="24"/>
+        </w:rPr>
+        <w:t>Software and Programming Language Used</w:t>
+      </w:r>
+      <w:r>
+        <w:rPr>
+          <w:rFonts w:ascii="Times New Roman" w:hAnsi="Times New Roman" w:cs="Times New Roman"/>
+          <w:sz w:val="24"/>
+          <w:szCs w:val="24"/>
+        </w:rPr>
+        <w:tab/>
+      </w:r>
+      <w:r>
+        <w:rPr>
+          <w:rFonts w:ascii="Times New Roman" w:hAnsi="Times New Roman" w:cs="Times New Roman"/>
+          <w:sz w:val="24"/>
+          <w:szCs w:val="24"/>
+        </w:rPr>
+        <w:tab/>
+      </w:r>
+      <w:r>
+        <w:rPr>
+          <w:rFonts w:ascii="Times New Roman" w:hAnsi="Times New Roman" w:cs="Times New Roman"/>
+          <w:sz w:val="24"/>
+          <w:szCs w:val="24"/>
+        </w:rPr>
+        <w:tab/>
+      </w:r>
+      <w:r>
+        <w:rPr>
+          <w:rFonts w:ascii="Times New Roman" w:hAnsi="Times New Roman" w:cs="Times New Roman"/>
+          <w:sz w:val="24"/>
+          <w:szCs w:val="24"/>
+        </w:rPr>
+        <w:tab/>
+      </w:r>
+      <w:r>
+        <w:rPr>
+          <w:rFonts w:ascii="Times New Roman" w:hAnsi="Times New Roman" w:cs="Times New Roman"/>
+          <w:sz w:val="24"/>
+          <w:szCs w:val="24"/>
+        </w:rPr>
+        <w:tab/>
+      </w:r>
+      <w:r>
+        <w:rPr>
+          <w:rFonts w:ascii="Times New Roman" w:hAnsi="Times New Roman" w:cs="Times New Roman"/>
+          <w:sz w:val="24"/>
+          <w:szCs w:val="24"/>
+        </w:rPr>
+        <w:t>16</w:t>
       </w:r>
     </w:p>
     <w:p>
@@ -1577,96 +2151,76 @@
         <w:jc w:val="both"/>
         <w:rPr>
           <w:rFonts w:ascii="Times New Roman" w:hAnsi="Times New Roman" w:cs="Times New Roman"/>
-          <w:sz w:val="24"/>
-          <w:szCs w:val="24"/>
-        </w:rPr>
-      </w:pPr>
-      <w:r>
-        <w:rPr>
-          <w:rFonts w:ascii="Times New Roman" w:hAnsi="Times New Roman" w:cs="Times New Roman"/>
-          <w:sz w:val="24"/>
-          <w:szCs w:val="24"/>
-        </w:rPr>
-        <w:tab/>
-      </w:r>
-      <w:r>
-        <w:rPr>
-          <w:rFonts w:ascii="Times New Roman" w:hAnsi="Times New Roman" w:cs="Times New Roman"/>
-          <w:sz w:val="24"/>
-          <w:szCs w:val="24"/>
-        </w:rPr>
-        <w:t xml:space="preserve">Research </w:t>
-      </w:r>
-      <w:r>
-        <w:rPr>
-          <w:rFonts w:ascii="Times New Roman" w:hAnsi="Times New Roman" w:cs="Times New Roman"/>
-          <w:sz w:val="24"/>
-        </w:rPr>
-        <w:t>Respondent</w:t>
-      </w:r>
-      <w:r>
-        <w:rPr>
-          <w:rFonts w:ascii="Times New Roman" w:hAnsi="Times New Roman" w:cs="Times New Roman"/>
-          <w:sz w:val="24"/>
-        </w:rPr>
-        <w:tab/>
-      </w:r>
-      <w:r>
-        <w:rPr>
-          <w:rFonts w:ascii="Times New Roman" w:hAnsi="Times New Roman" w:cs="Times New Roman"/>
-          <w:sz w:val="24"/>
-          <w:szCs w:val="24"/>
-        </w:rPr>
-        <w:tab/>
-      </w:r>
-      <w:r>
-        <w:rPr>
-          <w:rFonts w:ascii="Times New Roman" w:hAnsi="Times New Roman" w:cs="Times New Roman"/>
-          <w:sz w:val="24"/>
-          <w:szCs w:val="24"/>
-        </w:rPr>
-        <w:tab/>
-      </w:r>
-      <w:r>
-        <w:rPr>
-          <w:rFonts w:ascii="Times New Roman" w:hAnsi="Times New Roman" w:cs="Times New Roman"/>
-          <w:sz w:val="24"/>
-          <w:szCs w:val="24"/>
-        </w:rPr>
-        <w:tab/>
-      </w:r>
-      <w:r>
-        <w:rPr>
-          <w:rFonts w:ascii="Times New Roman" w:hAnsi="Times New Roman" w:cs="Times New Roman"/>
-          <w:sz w:val="24"/>
-          <w:szCs w:val="24"/>
-        </w:rPr>
-        <w:tab/>
-      </w:r>
-      <w:r>
-        <w:rPr>
-          <w:rFonts w:ascii="Times New Roman" w:hAnsi="Times New Roman" w:cs="Times New Roman"/>
-          <w:sz w:val="24"/>
-          <w:szCs w:val="24"/>
-        </w:rPr>
-        <w:tab/>
-      </w:r>
-      <w:r>
-        <w:rPr>
-          <w:rFonts w:ascii="Times New Roman" w:hAnsi="Times New Roman" w:cs="Times New Roman"/>
-          <w:sz w:val="24"/>
-          <w:szCs w:val="24"/>
-        </w:rPr>
-        <w:tab/>
-      </w:r>
-      <w:r>
-        <w:rPr>
-          <w:rFonts w:ascii="Times New Roman" w:hAnsi="Times New Roman" w:cs="Times New Roman"/>
-          <w:sz w:val="24"/>
-          <w:szCs w:val="24"/>
-        </w:rPr>
-        <w:tab/>
-        <w:t>11</w:t>
+          <w:b/>
+          <w:sz w:val="24"/>
+          <w:szCs w:val="24"/>
+        </w:rPr>
+      </w:pPr>
+      <w:r>
+        <w:rPr>
+          <w:rFonts w:ascii="Times New Roman" w:hAnsi="Times New Roman" w:cs="Times New Roman"/>
+          <w:sz w:val="24"/>
+          <w:szCs w:val="24"/>
+        </w:rPr>
+        <w:tab/>
+        <w:t>System Development Model</w:t>
+      </w:r>
+      <w:r>
+        <w:rPr>
+          <w:rFonts w:ascii="Times New Roman" w:hAnsi="Times New Roman" w:cs="Times New Roman"/>
+          <w:sz w:val="24"/>
+          <w:szCs w:val="24"/>
+        </w:rPr>
+        <w:tab/>
+      </w:r>
+      <w:r>
+        <w:rPr>
+          <w:rFonts w:ascii="Times New Roman" w:hAnsi="Times New Roman" w:cs="Times New Roman"/>
+          <w:sz w:val="24"/>
+          <w:szCs w:val="24"/>
+        </w:rPr>
+        <w:tab/>
+      </w:r>
+      <w:r>
+        <w:rPr>
+          <w:rFonts w:ascii="Times New Roman" w:hAnsi="Times New Roman" w:cs="Times New Roman"/>
+          <w:sz w:val="24"/>
+          <w:szCs w:val="24"/>
+        </w:rPr>
+        <w:tab/>
+      </w:r>
+      <w:r>
+        <w:rPr>
+          <w:rFonts w:ascii="Times New Roman" w:hAnsi="Times New Roman" w:cs="Times New Roman"/>
+          <w:sz w:val="24"/>
+          <w:szCs w:val="24"/>
+        </w:rPr>
+        <w:tab/>
+      </w:r>
+      <w:r>
+        <w:rPr>
+          <w:rFonts w:ascii="Times New Roman" w:hAnsi="Times New Roman" w:cs="Times New Roman"/>
+          <w:sz w:val="24"/>
+          <w:szCs w:val="24"/>
+        </w:rPr>
+        <w:tab/>
+      </w:r>
+      <w:r>
+        <w:rPr>
+          <w:rFonts w:ascii="Times New Roman" w:hAnsi="Times New Roman" w:cs="Times New Roman"/>
+          <w:sz w:val="24"/>
+          <w:szCs w:val="24"/>
+        </w:rPr>
+        <w:tab/>
+      </w:r>
+      <w:r>
+        <w:rPr>
+          <w:rFonts w:ascii="Times New Roman" w:hAnsi="Times New Roman" w:cs="Times New Roman"/>
+          <w:sz w:val="24"/>
+          <w:szCs w:val="24"/>
+        </w:rPr>
+        <w:tab/>
+        <w:t>18</w:t>
       </w:r>
     </w:p>
     <w:p>
@@ -1675,293 +2229,11 @@
         <w:jc w:val="both"/>
         <w:rPr>
           <w:rFonts w:ascii="Times New Roman" w:hAnsi="Times New Roman" w:cs="Times New Roman"/>
-          <w:sz w:val="24"/>
-          <w:szCs w:val="24"/>
-        </w:rPr>
-      </w:pPr>
-      <w:r>
-        <w:rPr>
-          <w:rFonts w:ascii="Times New Roman" w:hAnsi="Times New Roman" w:cs="Times New Roman"/>
-          <w:sz w:val="24"/>
-          <w:szCs w:val="24"/>
-        </w:rPr>
-        <w:tab/>
-      </w:r>
-      <w:r>
-        <w:rPr>
-          <w:rFonts w:ascii="Times New Roman" w:hAnsi="Times New Roman" w:cs="Times New Roman"/>
-          <w:sz w:val="24"/>
-          <w:szCs w:val="24"/>
-        </w:rPr>
-        <w:t xml:space="preserve">Research </w:t>
-      </w:r>
-      <w:r>
-        <w:rPr>
-          <w:rFonts w:ascii="Times New Roman" w:hAnsi="Times New Roman" w:cs="Times New Roman"/>
-          <w:sz w:val="24"/>
-        </w:rPr>
-        <w:t>Instrument</w:t>
-      </w:r>
-      <w:r>
-        <w:rPr>
-          <w:rFonts w:ascii="Times New Roman" w:hAnsi="Times New Roman" w:cs="Times New Roman"/>
-          <w:sz w:val="24"/>
-        </w:rPr>
-        <w:tab/>
-      </w:r>
-      <w:r>
-        <w:rPr>
-          <w:rFonts w:ascii="Times New Roman" w:hAnsi="Times New Roman" w:cs="Times New Roman"/>
-          <w:sz w:val="24"/>
-          <w:szCs w:val="24"/>
-        </w:rPr>
-        <w:tab/>
-      </w:r>
-      <w:r>
-        <w:rPr>
-          <w:rFonts w:ascii="Times New Roman" w:hAnsi="Times New Roman" w:cs="Times New Roman"/>
-          <w:sz w:val="24"/>
-          <w:szCs w:val="24"/>
-        </w:rPr>
-        <w:tab/>
-      </w:r>
-      <w:r>
-        <w:rPr>
-          <w:rFonts w:ascii="Times New Roman" w:hAnsi="Times New Roman" w:cs="Times New Roman"/>
-          <w:sz w:val="24"/>
-          <w:szCs w:val="24"/>
-        </w:rPr>
-        <w:tab/>
-      </w:r>
-      <w:r>
-        <w:rPr>
-          <w:rFonts w:ascii="Times New Roman" w:hAnsi="Times New Roman" w:cs="Times New Roman"/>
-          <w:sz w:val="24"/>
-          <w:szCs w:val="24"/>
-        </w:rPr>
-        <w:tab/>
-      </w:r>
-      <w:r>
-        <w:rPr>
-          <w:rFonts w:ascii="Times New Roman" w:hAnsi="Times New Roman" w:cs="Times New Roman"/>
-          <w:sz w:val="24"/>
-          <w:szCs w:val="24"/>
-        </w:rPr>
-        <w:tab/>
-      </w:r>
-      <w:r>
-        <w:rPr>
-          <w:rFonts w:ascii="Times New Roman" w:hAnsi="Times New Roman" w:cs="Times New Roman"/>
-          <w:sz w:val="24"/>
-          <w:szCs w:val="24"/>
-        </w:rPr>
-        <w:tab/>
-      </w:r>
-      <w:r>
-        <w:rPr>
-          <w:rFonts w:ascii="Times New Roman" w:hAnsi="Times New Roman" w:cs="Times New Roman"/>
-          <w:sz w:val="24"/>
-          <w:szCs w:val="24"/>
-        </w:rPr>
-        <w:tab/>
-        <w:t>11</w:t>
-      </w:r>
-    </w:p>
-    <w:p>
-      <w:pPr>
-        <w:spacing w:after="0" w:line="480" w:lineRule="auto"/>
-        <w:jc w:val="both"/>
-        <w:rPr>
-          <w:rFonts w:ascii="Times New Roman" w:hAnsi="Times New Roman" w:cs="Times New Roman"/>
-          <w:sz w:val="24"/>
-          <w:szCs w:val="24"/>
-        </w:rPr>
-      </w:pPr>
-      <w:r>
-        <w:rPr>
-          <w:rFonts w:ascii="Times New Roman" w:hAnsi="Times New Roman" w:cs="Times New Roman"/>
-          <w:sz w:val="24"/>
-          <w:szCs w:val="24"/>
-        </w:rPr>
-        <w:tab/>
-      </w:r>
-      <w:r>
-        <w:rPr>
-          <w:rFonts w:ascii="Times New Roman" w:hAnsi="Times New Roman" w:cs="Times New Roman"/>
-          <w:sz w:val="24"/>
-        </w:rPr>
-        <w:t>Data Gathering Procedure</w:t>
-      </w:r>
-      <w:r>
-        <w:rPr>
-          <w:rFonts w:ascii="Times New Roman" w:hAnsi="Times New Roman" w:cs="Times New Roman"/>
-          <w:sz w:val="24"/>
-          <w:szCs w:val="24"/>
-        </w:rPr>
-        <w:tab/>
-      </w:r>
-      <w:r>
-        <w:rPr>
-          <w:rFonts w:ascii="Times New Roman" w:hAnsi="Times New Roman" w:cs="Times New Roman"/>
-          <w:sz w:val="24"/>
-          <w:szCs w:val="24"/>
-        </w:rPr>
-        <w:tab/>
-      </w:r>
-      <w:r>
-        <w:rPr>
-          <w:rFonts w:ascii="Times New Roman" w:hAnsi="Times New Roman" w:cs="Times New Roman"/>
-          <w:sz w:val="24"/>
-          <w:szCs w:val="24"/>
-        </w:rPr>
-        <w:tab/>
-      </w:r>
-      <w:r>
-        <w:rPr>
-          <w:rFonts w:ascii="Times New Roman" w:hAnsi="Times New Roman" w:cs="Times New Roman"/>
-          <w:sz w:val="24"/>
-          <w:szCs w:val="24"/>
-        </w:rPr>
-        <w:tab/>
-      </w:r>
-      <w:r>
-        <w:rPr>
-          <w:rFonts w:ascii="Times New Roman" w:hAnsi="Times New Roman" w:cs="Times New Roman"/>
-          <w:sz w:val="24"/>
-          <w:szCs w:val="24"/>
-        </w:rPr>
-        <w:tab/>
-      </w:r>
-      <w:r>
-        <w:rPr>
-          <w:rFonts w:ascii="Times New Roman" w:hAnsi="Times New Roman" w:cs="Times New Roman"/>
-          <w:sz w:val="24"/>
-          <w:szCs w:val="24"/>
-        </w:rPr>
-        <w:tab/>
-      </w:r>
-      <w:r>
-        <w:rPr>
-          <w:rFonts w:ascii="Times New Roman" w:hAnsi="Times New Roman" w:cs="Times New Roman"/>
-          <w:sz w:val="24"/>
-          <w:szCs w:val="24"/>
-        </w:rPr>
-        <w:tab/>
-        <w:t>12</w:t>
-      </w:r>
-    </w:p>
-    <w:p>
-      <w:pPr>
-        <w:spacing w:after="0" w:line="480" w:lineRule="auto"/>
-        <w:jc w:val="both"/>
-        <w:rPr>
-          <w:rFonts w:ascii="Times New Roman" w:hAnsi="Times New Roman" w:cs="Times New Roman"/>
-          <w:sz w:val="24"/>
-          <w:szCs w:val="24"/>
-        </w:rPr>
-      </w:pPr>
-      <w:r>
-        <w:rPr>
-          <w:rFonts w:ascii="Times New Roman" w:hAnsi="Times New Roman" w:cs="Times New Roman"/>
-          <w:sz w:val="24"/>
-          <w:szCs w:val="24"/>
-        </w:rPr>
-        <w:tab/>
-      </w:r>
-      <w:r>
-        <w:rPr>
-          <w:rFonts w:ascii="Times New Roman" w:hAnsi="Times New Roman" w:cs="Times New Roman"/>
-          <w:sz w:val="24"/>
-        </w:rPr>
-        <w:t>Treatment of Data</w:t>
-      </w:r>
-      <w:r>
-        <w:rPr>
-          <w:rFonts w:ascii="Times New Roman" w:hAnsi="Times New Roman" w:cs="Times New Roman"/>
-          <w:sz w:val="24"/>
-        </w:rPr>
-        <w:tab/>
-      </w:r>
-      <w:r>
-        <w:rPr>
-          <w:rFonts w:ascii="Times New Roman" w:hAnsi="Times New Roman" w:cs="Times New Roman"/>
-          <w:sz w:val="24"/>
-          <w:szCs w:val="24"/>
-        </w:rPr>
-        <w:tab/>
-      </w:r>
-      <w:r>
-        <w:rPr>
-          <w:rFonts w:ascii="Times New Roman" w:hAnsi="Times New Roman" w:cs="Times New Roman"/>
-          <w:sz w:val="24"/>
-          <w:szCs w:val="24"/>
-        </w:rPr>
-        <w:tab/>
-      </w:r>
-      <w:r>
-        <w:rPr>
-          <w:rFonts w:ascii="Times New Roman" w:hAnsi="Times New Roman" w:cs="Times New Roman"/>
-          <w:sz w:val="24"/>
-          <w:szCs w:val="24"/>
-        </w:rPr>
-        <w:tab/>
-      </w:r>
-      <w:r>
-        <w:rPr>
-          <w:rFonts w:ascii="Times New Roman" w:hAnsi="Times New Roman" w:cs="Times New Roman"/>
-          <w:sz w:val="24"/>
-          <w:szCs w:val="24"/>
-        </w:rPr>
-        <w:tab/>
-      </w:r>
-      <w:r>
-        <w:rPr>
-          <w:rFonts w:ascii="Times New Roman" w:hAnsi="Times New Roman" w:cs="Times New Roman"/>
-          <w:sz w:val="24"/>
-          <w:szCs w:val="24"/>
-        </w:rPr>
-        <w:tab/>
-      </w:r>
-      <w:r>
-        <w:rPr>
-          <w:rFonts w:ascii="Times New Roman" w:hAnsi="Times New Roman" w:cs="Times New Roman"/>
-          <w:sz w:val="24"/>
-          <w:szCs w:val="24"/>
-        </w:rPr>
-        <w:tab/>
-      </w:r>
-      <w:r>
-        <w:rPr>
-          <w:rFonts w:ascii="Times New Roman" w:hAnsi="Times New Roman" w:cs="Times New Roman"/>
-          <w:sz w:val="24"/>
-          <w:szCs w:val="24"/>
-        </w:rPr>
-        <w:tab/>
-        <w:t>13</w:t>
-      </w:r>
-    </w:p>
-    <w:p>
-      <w:pPr>
-        <w:spacing w:after="0" w:line="480" w:lineRule="auto"/>
-        <w:jc w:val="both"/>
-        <w:rPr>
-          <w:rFonts w:ascii="Times New Roman" w:hAnsi="Times New Roman" w:cs="Times New Roman"/>
-          <w:sz w:val="24"/>
-          <w:szCs w:val="24"/>
-        </w:rPr>
-      </w:pPr>
-      <w:proofErr w:type="gramStart"/>
-      <w:r>
-        <w:rPr>
-          <w:rFonts w:ascii="Times New Roman" w:hAnsi="Times New Roman" w:cs="Times New Roman"/>
           <w:b/>
           <w:sz w:val="24"/>
           <w:szCs w:val="24"/>
         </w:rPr>
-        <w:lastRenderedPageBreak/>
-        <w:t>CHAPTER 4.</w:t>
-      </w:r>
-      <w:proofErr w:type="gramEnd"/>
+      </w:pPr>
       <w:r>
         <w:rPr>
           <w:rFonts w:ascii="Times New Roman" w:hAnsi="Times New Roman" w:cs="Times New Roman"/>
@@ -1969,237 +2241,8 @@
           <w:sz w:val="24"/>
           <w:szCs w:val="24"/>
         </w:rPr>
-        <w:t xml:space="preserve"> </w:t>
-      </w:r>
-      <w:r>
-        <w:rPr>
-          <w:rFonts w:ascii="Times New Roman" w:hAnsi="Times New Roman" w:cs="Times New Roman"/>
-          <w:b/>
-          <w:sz w:val="24"/>
-          <w:szCs w:val="24"/>
-        </w:rPr>
-        <w:t>CONCEPTUAL FRAMEWORK</w:t>
-      </w:r>
-      <w:r>
-        <w:rPr>
-          <w:rFonts w:ascii="Times New Roman" w:hAnsi="Times New Roman" w:cs="Times New Roman"/>
-          <w:b/>
-          <w:sz w:val="24"/>
-          <w:szCs w:val="24"/>
-        </w:rPr>
-        <w:tab/>
-      </w:r>
-      <w:r>
-        <w:rPr>
-          <w:rFonts w:ascii="Times New Roman" w:hAnsi="Times New Roman" w:cs="Times New Roman"/>
-          <w:b/>
-          <w:sz w:val="24"/>
-          <w:szCs w:val="24"/>
-        </w:rPr>
-        <w:tab/>
-      </w:r>
-      <w:r>
-        <w:rPr>
-          <w:rFonts w:ascii="Times New Roman" w:hAnsi="Times New Roman" w:cs="Times New Roman"/>
-          <w:b/>
-          <w:sz w:val="24"/>
-          <w:szCs w:val="24"/>
-        </w:rPr>
-        <w:tab/>
-      </w:r>
-      <w:r>
-        <w:rPr>
-          <w:rFonts w:ascii="Times New Roman" w:hAnsi="Times New Roman" w:cs="Times New Roman"/>
-          <w:b/>
-          <w:sz w:val="24"/>
-          <w:szCs w:val="24"/>
-        </w:rPr>
-        <w:tab/>
-      </w:r>
-      <w:r>
-        <w:rPr>
-          <w:rFonts w:ascii="Times New Roman" w:hAnsi="Times New Roman" w:cs="Times New Roman"/>
-          <w:b/>
-          <w:sz w:val="24"/>
-          <w:szCs w:val="24"/>
-        </w:rPr>
-        <w:tab/>
-      </w:r>
-      <w:r>
-        <w:rPr>
-          <w:rFonts w:ascii="Times New Roman" w:hAnsi="Times New Roman" w:cs="Times New Roman"/>
-          <w:b/>
-          <w:sz w:val="24"/>
-          <w:szCs w:val="24"/>
-        </w:rPr>
-        <w:tab/>
-      </w:r>
-      <w:r>
-        <w:rPr>
-          <w:rFonts w:ascii="Times New Roman" w:hAnsi="Times New Roman" w:cs="Times New Roman"/>
-          <w:b/>
-          <w:sz w:val="24"/>
-          <w:szCs w:val="24"/>
-        </w:rPr>
-        <w:tab/>
-      </w:r>
-      <w:r>
-        <w:rPr>
-          <w:rFonts w:ascii="Times New Roman" w:eastAsia="Times New Roman" w:hAnsi="Times New Roman" w:cs="Times New Roman"/>
-          <w:sz w:val="24"/>
-          <w:szCs w:val="24"/>
-        </w:rPr>
-        <w:t>Software and Programming Language Used</w:t>
-      </w:r>
-      <w:r>
-        <w:rPr>
-          <w:rFonts w:ascii="Times New Roman" w:hAnsi="Times New Roman" w:cs="Times New Roman"/>
-          <w:sz w:val="24"/>
-          <w:szCs w:val="24"/>
-        </w:rPr>
-        <w:tab/>
-      </w:r>
-      <w:r>
-        <w:rPr>
-          <w:rFonts w:ascii="Times New Roman" w:hAnsi="Times New Roman" w:cs="Times New Roman"/>
-          <w:sz w:val="24"/>
-          <w:szCs w:val="24"/>
-        </w:rPr>
-        <w:tab/>
-      </w:r>
-      <w:r>
-        <w:rPr>
-          <w:rFonts w:ascii="Times New Roman" w:hAnsi="Times New Roman" w:cs="Times New Roman"/>
-          <w:sz w:val="24"/>
-          <w:szCs w:val="24"/>
-        </w:rPr>
-        <w:tab/>
-      </w:r>
-      <w:r>
-        <w:rPr>
-          <w:rFonts w:ascii="Times New Roman" w:hAnsi="Times New Roman" w:cs="Times New Roman"/>
-          <w:sz w:val="24"/>
-          <w:szCs w:val="24"/>
-        </w:rPr>
-        <w:tab/>
-      </w:r>
-      <w:r>
-        <w:rPr>
-          <w:rFonts w:ascii="Times New Roman" w:hAnsi="Times New Roman" w:cs="Times New Roman"/>
-          <w:sz w:val="24"/>
-          <w:szCs w:val="24"/>
-        </w:rPr>
-        <w:tab/>
-      </w:r>
-      <w:r>
-        <w:rPr>
-          <w:rFonts w:ascii="Times New Roman" w:hAnsi="Times New Roman" w:cs="Times New Roman"/>
-          <w:sz w:val="24"/>
-          <w:szCs w:val="24"/>
-        </w:rPr>
-        <w:t>16</w:t>
-      </w:r>
-    </w:p>
-    <w:p>
-      <w:pPr>
-        <w:spacing w:after="0" w:line="480" w:lineRule="auto"/>
-        <w:jc w:val="both"/>
-        <w:rPr>
-          <w:rFonts w:ascii="Times New Roman" w:hAnsi="Times New Roman" w:cs="Times New Roman"/>
-          <w:b/>
-          <w:sz w:val="24"/>
-          <w:szCs w:val="24"/>
-        </w:rPr>
-      </w:pPr>
-      <w:r>
-        <w:rPr>
-          <w:rFonts w:ascii="Times New Roman" w:hAnsi="Times New Roman" w:cs="Times New Roman"/>
-          <w:sz w:val="24"/>
-          <w:szCs w:val="24"/>
-        </w:rPr>
-        <w:tab/>
-        <w:t>System Development Model</w:t>
-      </w:r>
-      <w:r>
-        <w:rPr>
-          <w:rFonts w:ascii="Times New Roman" w:hAnsi="Times New Roman" w:cs="Times New Roman"/>
-          <w:sz w:val="24"/>
-          <w:szCs w:val="24"/>
-        </w:rPr>
-        <w:tab/>
-      </w:r>
-      <w:r>
-        <w:rPr>
-          <w:rFonts w:ascii="Times New Roman" w:hAnsi="Times New Roman" w:cs="Times New Roman"/>
-          <w:sz w:val="24"/>
-          <w:szCs w:val="24"/>
-        </w:rPr>
-        <w:tab/>
-      </w:r>
-      <w:r>
-        <w:rPr>
-          <w:rFonts w:ascii="Times New Roman" w:hAnsi="Times New Roman" w:cs="Times New Roman"/>
-          <w:sz w:val="24"/>
-          <w:szCs w:val="24"/>
-        </w:rPr>
-        <w:tab/>
-      </w:r>
-      <w:r>
-        <w:rPr>
-          <w:rFonts w:ascii="Times New Roman" w:hAnsi="Times New Roman" w:cs="Times New Roman"/>
-          <w:sz w:val="24"/>
-          <w:szCs w:val="24"/>
-        </w:rPr>
-        <w:tab/>
-      </w:r>
-      <w:r>
-        <w:rPr>
-          <w:rFonts w:ascii="Times New Roman" w:hAnsi="Times New Roman" w:cs="Times New Roman"/>
-          <w:sz w:val="24"/>
-          <w:szCs w:val="24"/>
-        </w:rPr>
-        <w:tab/>
-      </w:r>
-      <w:r>
-        <w:rPr>
-          <w:rFonts w:ascii="Times New Roman" w:hAnsi="Times New Roman" w:cs="Times New Roman"/>
-          <w:sz w:val="24"/>
-          <w:szCs w:val="24"/>
-        </w:rPr>
-        <w:tab/>
-      </w:r>
-      <w:r>
-        <w:rPr>
-          <w:rFonts w:ascii="Times New Roman" w:hAnsi="Times New Roman" w:cs="Times New Roman"/>
-          <w:sz w:val="24"/>
-          <w:szCs w:val="24"/>
-        </w:rPr>
-        <w:tab/>
-        <w:t>18</w:t>
-      </w:r>
-    </w:p>
-    <w:p>
-      <w:pPr>
-        <w:spacing w:after="0" w:line="480" w:lineRule="auto"/>
-        <w:jc w:val="both"/>
-        <w:rPr>
-          <w:rFonts w:ascii="Times New Roman" w:hAnsi="Times New Roman" w:cs="Times New Roman"/>
-          <w:b/>
-          <w:sz w:val="24"/>
-          <w:szCs w:val="24"/>
-        </w:rPr>
-      </w:pPr>
-      <w:proofErr w:type="gramStart"/>
-      <w:r>
-        <w:rPr>
-          <w:rFonts w:ascii="Times New Roman" w:hAnsi="Times New Roman" w:cs="Times New Roman"/>
-          <w:b/>
-          <w:sz w:val="24"/>
-          <w:szCs w:val="24"/>
-        </w:rPr>
         <w:t>CHAPTER 5.</w:t>
       </w:r>
-      <w:proofErr w:type="gramEnd"/>
       <w:r>
         <w:rPr>
           <w:rFonts w:ascii="Times New Roman" w:hAnsi="Times New Roman" w:cs="Times New Roman"/>
@@ -3590,15 +3633,7 @@
           <w:sz w:val="24"/>
           <w:szCs w:val="24"/>
         </w:rPr>
-        <w:t xml:space="preserve"> </w:t>
-      </w:r>
-      <w:r>
-        <w:rPr>
-          <w:rFonts w:ascii="Times New Roman" w:hAnsi="Times New Roman" w:cs="Times New Roman"/>
-          <w:sz w:val="24"/>
-          <w:szCs w:val="24"/>
-        </w:rPr>
-        <w:t>Use Case Scenario</w:t>
+        <w:t xml:space="preserve"> Use Case Scenario</w:t>
       </w:r>
       <w:r>
         <w:rPr>
@@ -3690,15 +3725,7 @@
           <w:sz w:val="24"/>
           <w:szCs w:val="24"/>
         </w:rPr>
-        <w:t xml:space="preserve"> </w:t>
-      </w:r>
-      <w:r>
-        <w:rPr>
-          <w:rFonts w:ascii="Times New Roman" w:hAnsi="Times New Roman" w:cs="Times New Roman"/>
-          <w:sz w:val="24"/>
-          <w:szCs w:val="24"/>
-        </w:rPr>
-        <w:t>Use Case Scenario</w:t>
+        <w:t xml:space="preserve"> Use Case Scenario</w:t>
       </w:r>
       <w:r>
         <w:rPr>
@@ -3767,15 +3794,7 @@
           <w:sz w:val="24"/>
           <w:szCs w:val="24"/>
         </w:rPr>
-        <w:t xml:space="preserve"> </w:t>
-      </w:r>
-      <w:r>
-        <w:rPr>
-          <w:rFonts w:ascii="Times New Roman" w:hAnsi="Times New Roman" w:cs="Times New Roman"/>
-          <w:sz w:val="24"/>
-          <w:szCs w:val="24"/>
-        </w:rPr>
-        <w:t>Use Case Scenario</w:t>
+        <w:t xml:space="preserve"> Use Case Scenario</w:t>
       </w:r>
       <w:r>
         <w:rPr>
@@ -3936,15 +3955,7 @@
           <w:sz w:val="24"/>
           <w:szCs w:val="24"/>
         </w:rPr>
-        <w:t xml:space="preserve">View </w:t>
-      </w:r>
-      <w:r>
-        <w:rPr>
-          <w:rFonts w:ascii="Times New Roman" w:hAnsi="Times New Roman" w:cs="Times New Roman"/>
-          <w:sz w:val="24"/>
-          <w:szCs w:val="24"/>
-        </w:rPr>
-        <w:t>Reports</w:t>
+        <w:t>View Reports</w:t>
       </w:r>
       <w:r>
         <w:rPr>
@@ -4052,15 +4063,7 @@
           <w:sz w:val="24"/>
           <w:szCs w:val="24"/>
         </w:rPr>
-        <w:t xml:space="preserve"> </w:t>
-      </w:r>
-      <w:r>
-        <w:rPr>
-          <w:rFonts w:ascii="Times New Roman" w:hAnsi="Times New Roman" w:cs="Times New Roman"/>
-          <w:sz w:val="24"/>
-          <w:szCs w:val="24"/>
-        </w:rPr>
-        <w:t>Use Case Scenario</w:t>
+        <w:t xml:space="preserve"> Use Case Scenario</w:t>
       </w:r>
       <w:r>
         <w:rPr>
@@ -4114,15 +4117,7 @@
           <w:szCs w:val="24"/>
         </w:rPr>
         <w:tab/>
-        <w:t>5.</w:t>
-      </w:r>
-      <w:r>
-        <w:rPr>
-          <w:rFonts w:ascii="Times New Roman" w:hAnsi="Times New Roman" w:cs="Times New Roman"/>
-          <w:sz w:val="24"/>
-          <w:szCs w:val="24"/>
-        </w:rPr>
-        <w:t>8</w:t>
+        <w:t>5.8</w:t>
       </w:r>
       <w:r>
         <w:rPr>
@@ -4154,18 +4149,8 @@
           <w:sz w:val="24"/>
           <w:szCs w:val="24"/>
         </w:rPr>
-        <w:t xml:space="preserve"> </w:t>
-      </w:r>
-      <w:r>
-        <w:rPr>
-          <w:rFonts w:ascii="Times New Roman" w:hAnsi="Times New Roman" w:cs="Times New Roman"/>
-          <w:sz w:val="24"/>
-          <w:szCs w:val="24"/>
-        </w:rPr>
-        <w:t>Use Case Scenario</w:t>
-      </w:r>
-      <w:bookmarkStart w:id="0" w:name="_GoBack"/>
-      <w:bookmarkEnd w:id="0"/>
+        <w:t xml:space="preserve"> Use Case Scenario</w:t>
+      </w:r>
       <w:r>
         <w:rPr>
           <w:rFonts w:ascii="Times New Roman" w:hAnsi="Times New Roman" w:cs="Times New Roman"/>
@@ -4256,15 +4241,7 @@
           <w:sz w:val="24"/>
           <w:szCs w:val="24"/>
         </w:rPr>
-        <w:t xml:space="preserve"> </w:t>
-      </w:r>
-      <w:r>
-        <w:rPr>
-          <w:rFonts w:ascii="Times New Roman" w:hAnsi="Times New Roman" w:cs="Times New Roman"/>
-          <w:sz w:val="24"/>
-          <w:szCs w:val="24"/>
-        </w:rPr>
-        <w:t>Use Case Scenario</w:t>
+        <w:t xml:space="preserve"> Use Case Scenario</w:t>
       </w:r>
       <w:r>
         <w:rPr>
@@ -4333,15 +4310,7 @@
           <w:sz w:val="24"/>
           <w:szCs w:val="24"/>
         </w:rPr>
-        <w:t xml:space="preserve"> </w:t>
-      </w:r>
-      <w:r>
-        <w:rPr>
-          <w:rFonts w:ascii="Times New Roman" w:hAnsi="Times New Roman" w:cs="Times New Roman"/>
-          <w:sz w:val="24"/>
-          <w:szCs w:val="24"/>
-        </w:rPr>
-        <w:t>Use Case Scenario</w:t>
+        <w:t xml:space="preserve"> Use Case Scenario</w:t>
       </w:r>
       <w:r>
         <w:rPr>
@@ -4426,15 +4395,7 @@
           <w:sz w:val="24"/>
           <w:szCs w:val="24"/>
         </w:rPr>
-        <w:t xml:space="preserve"> </w:t>
-      </w:r>
-      <w:r>
-        <w:rPr>
-          <w:rFonts w:ascii="Times New Roman" w:hAnsi="Times New Roman" w:cs="Times New Roman"/>
-          <w:sz w:val="24"/>
-          <w:szCs w:val="24"/>
-        </w:rPr>
-        <w:t>Use Case Scenario</w:t>
+        <w:t xml:space="preserve"> Use Case Scenario</w:t>
       </w:r>
       <w:r>
         <w:rPr>
@@ -4526,15 +4487,7 @@
           <w:sz w:val="24"/>
           <w:szCs w:val="24"/>
         </w:rPr>
-        <w:t xml:space="preserve"> </w:t>
-      </w:r>
-      <w:r>
-        <w:rPr>
-          <w:rFonts w:ascii="Times New Roman" w:hAnsi="Times New Roman" w:cs="Times New Roman"/>
-          <w:sz w:val="24"/>
-          <w:szCs w:val="24"/>
-        </w:rPr>
-        <w:t>Use Case Scenario</w:t>
+        <w:t xml:space="preserve"> Use Case Scenario</w:t>
       </w:r>
       <w:r>
         <w:rPr>
@@ -4610,15 +4563,7 @@
           <w:sz w:val="24"/>
           <w:szCs w:val="24"/>
         </w:rPr>
-        <w:t xml:space="preserve"> </w:t>
-      </w:r>
-      <w:r>
-        <w:rPr>
-          <w:rFonts w:ascii="Times New Roman" w:hAnsi="Times New Roman" w:cs="Times New Roman"/>
-          <w:sz w:val="24"/>
-          <w:szCs w:val="24"/>
-        </w:rPr>
-        <w:t>Use Case Scenario</w:t>
+        <w:t xml:space="preserve"> Use Case Scenario</w:t>
       </w:r>
       <w:r>
         <w:rPr>
@@ -4695,15 +4640,7 @@
           <w:sz w:val="24"/>
           <w:szCs w:val="24"/>
         </w:rPr>
-        <w:t xml:space="preserve"> </w:t>
-      </w:r>
-      <w:r>
-        <w:rPr>
-          <w:rFonts w:ascii="Times New Roman" w:hAnsi="Times New Roman" w:cs="Times New Roman"/>
-          <w:sz w:val="24"/>
-          <w:szCs w:val="24"/>
-        </w:rPr>
-        <w:t>Use Case Scenario</w:t>
+        <w:t xml:space="preserve"> Use Case Scenario</w:t>
       </w:r>
       <w:r>
         <w:rPr>
@@ -4872,15 +4809,7 @@
           <w:sz w:val="24"/>
           <w:szCs w:val="24"/>
         </w:rPr>
-        <w:t xml:space="preserve"> </w:t>
-      </w:r>
-      <w:r>
-        <w:rPr>
-          <w:rFonts w:ascii="Times New Roman" w:hAnsi="Times New Roman" w:cs="Times New Roman"/>
-          <w:sz w:val="24"/>
-          <w:szCs w:val="24"/>
-        </w:rPr>
-        <w:t>Use Case Scenario</w:t>
+        <w:t xml:space="preserve"> Use Case Scenario</w:t>
       </w:r>
       <w:r>
         <w:rPr>
@@ -4956,15 +4885,7 @@
           <w:sz w:val="24"/>
           <w:szCs w:val="24"/>
         </w:rPr>
-        <w:t xml:space="preserve"> </w:t>
-      </w:r>
-      <w:r>
-        <w:rPr>
-          <w:rFonts w:ascii="Times New Roman" w:hAnsi="Times New Roman" w:cs="Times New Roman"/>
-          <w:sz w:val="24"/>
-          <w:szCs w:val="24"/>
-        </w:rPr>
-        <w:t>Use Case Scenario</w:t>
+        <w:t xml:space="preserve"> Use Case Scenario</w:t>
       </w:r>
       <w:r>
         <w:rPr>
@@ -5048,15 +4969,7 @@
           <w:sz w:val="24"/>
           <w:szCs w:val="24"/>
         </w:rPr>
-        <w:t xml:space="preserve"> </w:t>
-      </w:r>
-      <w:r>
-        <w:rPr>
-          <w:rFonts w:ascii="Times New Roman" w:hAnsi="Times New Roman" w:cs="Times New Roman"/>
-          <w:sz w:val="24"/>
-          <w:szCs w:val="24"/>
-        </w:rPr>
-        <w:t>Use Case Scenario</w:t>
+        <w:t xml:space="preserve"> Use Case Scenario</w:t>
       </w:r>
       <w:r>
         <w:rPr>
@@ -5738,15 +5651,7 @@
           <w:sz w:val="24"/>
           <w:szCs w:val="24"/>
         </w:rPr>
-        <w:t>Admin Add Driver Activity Diagram</w:t>
-      </w:r>
-      <w:r>
-        <w:rPr>
-          <w:rFonts w:ascii="Times New Roman" w:hAnsi="Times New Roman" w:cs="Times New Roman"/>
-          <w:sz w:val="24"/>
-          <w:szCs w:val="24"/>
-        </w:rPr>
-        <w:t xml:space="preserve"> </w:t>
+        <w:t xml:space="preserve">Admin Add Driver Activity Diagram </w:t>
       </w:r>
       <w:r>
         <w:rPr>
@@ -5938,13 +5843,6 @@
           <w:szCs w:val="24"/>
         </w:rPr>
         <w:tab/>
-      </w:r>
-      <w:r>
-        <w:rPr>
-          <w:rFonts w:ascii="Times New Roman" w:hAnsi="Times New Roman" w:cs="Times New Roman"/>
-          <w:sz w:val="24"/>
-          <w:szCs w:val="24"/>
-        </w:rPr>
         <w:t>Admin View Driver Details Activity Diagram</w:t>
       </w:r>
       <w:r>
@@ -6006,23 +5904,7 @@
           <w:sz w:val="24"/>
           <w:szCs w:val="24"/>
         </w:rPr>
-        <w:t xml:space="preserve">Admin </w:t>
-      </w:r>
-      <w:r>
-        <w:rPr>
-          <w:rFonts w:ascii="Times New Roman" w:hAnsi="Times New Roman" w:cs="Times New Roman"/>
-          <w:sz w:val="24"/>
-          <w:szCs w:val="24"/>
-        </w:rPr>
-        <w:t>View Report</w:t>
-      </w:r>
-      <w:r>
-        <w:rPr>
-          <w:rFonts w:ascii="Times New Roman" w:hAnsi="Times New Roman" w:cs="Times New Roman"/>
-          <w:sz w:val="24"/>
-          <w:szCs w:val="24"/>
-        </w:rPr>
-        <w:t xml:space="preserve"> Activity Diagram</w:t>
+        <w:t>Admin View Report Activity Diagram</w:t>
       </w:r>
       <w:r>
         <w:rPr>
@@ -6251,38 +6133,7 @@
           <w:szCs w:val="24"/>
         </w:rPr>
         <w:tab/>
-      </w:r>
-      <w:r>
-        <w:rPr>
-          <w:rFonts w:ascii="Times New Roman" w:hAnsi="Times New Roman" w:cs="Times New Roman"/>
-          <w:sz w:val="24"/>
-          <w:szCs w:val="24"/>
-        </w:rPr>
-        <w:t xml:space="preserve">Driver </w:t>
-      </w:r>
-      <w:r>
-        <w:rPr>
-          <w:rFonts w:ascii="Times New Roman" w:hAnsi="Times New Roman" w:cs="Times New Roman"/>
-          <w:sz w:val="24"/>
-          <w:szCs w:val="24"/>
-        </w:rPr>
-        <w:t>Passenger</w:t>
-      </w:r>
-      <w:r>
-        <w:rPr>
-          <w:rFonts w:ascii="Times New Roman" w:hAnsi="Times New Roman" w:cs="Times New Roman"/>
-          <w:sz w:val="24"/>
-          <w:szCs w:val="24"/>
-        </w:rPr>
-        <w:t xml:space="preserve"> Booking</w:t>
-      </w:r>
-      <w:r>
-        <w:rPr>
-          <w:rFonts w:ascii="Times New Roman" w:hAnsi="Times New Roman" w:cs="Times New Roman"/>
-          <w:sz w:val="24"/>
-          <w:szCs w:val="24"/>
-        </w:rPr>
-        <w:t xml:space="preserve"> Activity Diagram</w:t>
+        <w:t>Driver Passenger Booking Activity Diagram</w:t>
       </w:r>
       <w:r>
         <w:rPr>
@@ -6534,25 +6385,7 @@
           <w:sz w:val="24"/>
           <w:szCs w:val="24"/>
         </w:rPr>
-        <w:t xml:space="preserve">Driver Drop </w:t>
-      </w:r>
-      <w:proofErr w:type="gramStart"/>
-      <w:r>
-        <w:rPr>
-          <w:rFonts w:ascii="Times New Roman" w:hAnsi="Times New Roman" w:cs="Times New Roman"/>
-          <w:sz w:val="24"/>
-          <w:szCs w:val="24"/>
-        </w:rPr>
-        <w:t>Off</w:t>
-      </w:r>
-      <w:proofErr w:type="gramEnd"/>
-      <w:r>
-        <w:rPr>
-          <w:rFonts w:ascii="Times New Roman" w:hAnsi="Times New Roman" w:cs="Times New Roman"/>
-          <w:sz w:val="24"/>
-          <w:szCs w:val="24"/>
-        </w:rPr>
-        <w:t xml:space="preserve"> Passenger Activity Diagram</w:t>
+        <w:t>Driver Drop Off Passenger Activity Diagram</w:t>
       </w:r>
       <w:r>
         <w:rPr>
@@ -6801,23 +6634,7 @@
           <w:szCs w:val="24"/>
         </w:rPr>
         <w:tab/>
-        <w:t xml:space="preserve">Passenger </w:t>
-      </w:r>
-      <w:r>
-        <w:rPr>
-          <w:rFonts w:ascii="Times New Roman" w:hAnsi="Times New Roman" w:cs="Times New Roman"/>
-          <w:sz w:val="24"/>
-          <w:szCs w:val="24"/>
-        </w:rPr>
-        <w:t>Book Van</w:t>
-      </w:r>
-      <w:r>
-        <w:rPr>
-          <w:rFonts w:ascii="Times New Roman" w:hAnsi="Times New Roman" w:cs="Times New Roman"/>
-          <w:sz w:val="24"/>
-          <w:szCs w:val="24"/>
-        </w:rPr>
-        <w:t xml:space="preserve"> Activity Diagram</w:t>
+        <w:t>Passenger Book Van Activity Diagram</w:t>
       </w:r>
       <w:r>
         <w:rPr>
@@ -7048,15 +6865,7 @@
           <w:szCs w:val="24"/>
         </w:rPr>
         <w:tab/>
-        <w:t>Admin View Driver Details Sequence Diagram</w:t>
-      </w:r>
-      <w:r>
-        <w:rPr>
-          <w:rFonts w:ascii="Times New Roman" w:hAnsi="Times New Roman" w:cs="Times New Roman"/>
-          <w:sz w:val="24"/>
-          <w:szCs w:val="24"/>
-        </w:rPr>
-        <w:t xml:space="preserve"> </w:t>
+        <w:t xml:space="preserve">Admin View Driver Details Sequence Diagram </w:t>
       </w:r>
       <w:r>
         <w:rPr>
@@ -7102,13 +6911,6 @@
           <w:szCs w:val="24"/>
         </w:rPr>
         <w:tab/>
-      </w:r>
-      <w:r>
-        <w:rPr>
-          <w:rFonts w:ascii="Times New Roman" w:hAnsi="Times New Roman" w:cs="Times New Roman"/>
-          <w:sz w:val="24"/>
-          <w:szCs w:val="24"/>
-        </w:rPr>
         <w:t>Admin Update Driver Sequence Diagram</w:t>
       </w:r>
       <w:r>
@@ -7271,13 +7073,6 @@
           <w:szCs w:val="24"/>
         </w:rPr>
         <w:tab/>
-      </w:r>
-      <w:r>
-        <w:rPr>
-          <w:rFonts w:ascii="Times New Roman" w:hAnsi="Times New Roman" w:cs="Times New Roman"/>
-          <w:sz w:val="24"/>
-          <w:szCs w:val="24"/>
-        </w:rPr>
         <w:t>Admin Logout Sequence Diagram</w:t>
       </w:r>
       <w:r>
@@ -7631,25 +7426,7 @@
           <w:szCs w:val="24"/>
         </w:rPr>
         <w:tab/>
-        <w:t xml:space="preserve">Driver Drop </w:t>
-      </w:r>
-      <w:proofErr w:type="gramStart"/>
-      <w:r>
-        <w:rPr>
-          <w:rFonts w:ascii="Times New Roman" w:hAnsi="Times New Roman" w:cs="Times New Roman"/>
-          <w:sz w:val="24"/>
-          <w:szCs w:val="24"/>
-        </w:rPr>
-        <w:t>Off</w:t>
-      </w:r>
-      <w:proofErr w:type="gramEnd"/>
-      <w:r>
-        <w:rPr>
-          <w:rFonts w:ascii="Times New Roman" w:hAnsi="Times New Roman" w:cs="Times New Roman"/>
-          <w:sz w:val="24"/>
-          <w:szCs w:val="24"/>
-        </w:rPr>
-        <w:t xml:space="preserve"> Passenger Activity Diagram</w:t>
+        <w:t>Driver Drop Off Passenger Activity Diagram</w:t>
       </w:r>
       <w:r>
         <w:rPr>
@@ -7781,13 +7558,6 @@
           <w:szCs w:val="24"/>
         </w:rPr>
         <w:tab/>
-      </w:r>
-      <w:r>
-        <w:rPr>
-          <w:rFonts w:ascii="Times New Roman" w:hAnsi="Times New Roman" w:cs="Times New Roman"/>
-          <w:sz w:val="24"/>
-          <w:szCs w:val="24"/>
-        </w:rPr>
         <w:t>66</w:t>
       </w:r>
     </w:p>
@@ -7952,14 +7722,118 @@
       </w:r>
     </w:p>
     <w:sectPr>
+      <w:footerReference w:type="default" r:id="rId8"/>
       <w:pgSz w:w="12240" w:h="15840"/>
       <w:pgMar w:top="1440" w:right="1440" w:bottom="1440" w:left="2160" w:header="720" w:footer="720" w:gutter="0"/>
-      <w:pgNumType w:fmt="lowerRoman" w:start="3"/>
+      <w:pgNumType w:fmt="lowerRoman" w:start="6"/>
       <w:cols w:space="720"/>
       <w:docGrid w:linePitch="360"/>
     </w:sectPr>
   </w:body>
 </w:document>
+</file>
+
+<file path=word/endnotes.xml><?xml version="1.0" encoding="utf-8"?>
+<w:endnotes xmlns:wpc="http://schemas.microsoft.com/office/word/2010/wordprocessingCanvas" xmlns:mc="http://schemas.openxmlformats.org/markup-compatibility/2006" xmlns:o="urn:schemas-microsoft-com:office:office" xmlns:r="http://schemas.openxmlformats.org/officeDocument/2006/relationships" xmlns:m="http://schemas.openxmlformats.org/officeDocument/2006/math" xmlns:v="urn:schemas-microsoft-com:vml" xmlns:wp14="http://schemas.microsoft.com/office/word/2010/wordprocessingDrawing" xmlns:wp="http://schemas.openxmlformats.org/drawingml/2006/wordprocessingDrawing" xmlns:w10="urn:schemas-microsoft-com:office:word" xmlns:w="http://schemas.openxmlformats.org/wordprocessingml/2006/main" xmlns:w14="http://schemas.microsoft.com/office/word/2010/wordml" xmlns:wpg="http://schemas.microsoft.com/office/word/2010/wordprocessingGroup" xmlns:wpi="http://schemas.microsoft.com/office/word/2010/wordprocessingInk" xmlns:wne="http://schemas.microsoft.com/office/word/2006/wordml" xmlns:wps="http://schemas.microsoft.com/office/word/2010/wordprocessingShape" mc:Ignorable="w14 wp14">
+  <w:endnote w:type="separator" w:id="-1">
+    <w:p>
+      <w:pPr>
+        <w:spacing w:after="0" w:line="240" w:lineRule="auto"/>
+      </w:pPr>
+      <w:r>
+        <w:separator/>
+      </w:r>
+    </w:p>
+  </w:endnote>
+  <w:endnote w:type="continuationSeparator" w:id="0">
+    <w:p>
+      <w:pPr>
+        <w:spacing w:after="0" w:line="240" w:lineRule="auto"/>
+      </w:pPr>
+      <w:r>
+        <w:continuationSeparator/>
+      </w:r>
+    </w:p>
+  </w:endnote>
+</w:endnotes>
+</file>
+
+<file path=word/footer1.xml><?xml version="1.0" encoding="utf-8"?>
+<w:ftr xmlns:wpc="http://schemas.microsoft.com/office/word/2010/wordprocessingCanvas" xmlns:mc="http://schemas.openxmlformats.org/markup-compatibility/2006" xmlns:o="urn:schemas-microsoft-com:office:office" xmlns:r="http://schemas.openxmlformats.org/officeDocument/2006/relationships" xmlns:m="http://schemas.openxmlformats.org/officeDocument/2006/math" xmlns:v="urn:schemas-microsoft-com:vml" xmlns:wp14="http://schemas.microsoft.com/office/word/2010/wordprocessingDrawing" xmlns:wp="http://schemas.openxmlformats.org/drawingml/2006/wordprocessingDrawing" xmlns:w10="urn:schemas-microsoft-com:office:word" xmlns:w="http://schemas.openxmlformats.org/wordprocessingml/2006/main" xmlns:w14="http://schemas.microsoft.com/office/word/2010/wordml" xmlns:wpg="http://schemas.microsoft.com/office/word/2010/wordprocessingGroup" xmlns:wpi="http://schemas.microsoft.com/office/word/2010/wordprocessingInk" xmlns:wne="http://schemas.microsoft.com/office/word/2006/wordml" xmlns:wps="http://schemas.microsoft.com/office/word/2010/wordprocessingShape" mc:Ignorable="w14 wp14">
+  <w:sdt>
+    <w:sdtPr>
+      <w:id w:val="-412086811"/>
+      <w:docPartObj>
+        <w:docPartGallery w:val="Page Numbers (Bottom of Page)"/>
+        <w:docPartUnique/>
+      </w:docPartObj>
+    </w:sdtPr>
+    <w:sdtEndPr>
+      <w:rPr>
+        <w:noProof/>
+      </w:rPr>
+    </w:sdtEndPr>
+    <w:sdtContent>
+      <w:p>
+        <w:pPr>
+          <w:pStyle w:val="Footer"/>
+          <w:jc w:val="right"/>
+        </w:pPr>
+        <w:r>
+          <w:fldChar w:fldCharType="begin"/>
+        </w:r>
+        <w:r>
+          <w:instrText xml:space="preserve"> PAGE   \* MERGEFORMAT </w:instrText>
+        </w:r>
+        <w:r>
+          <w:fldChar w:fldCharType="separate"/>
+        </w:r>
+        <w:r>
+          <w:rPr>
+            <w:noProof/>
+          </w:rPr>
+          <w:t>vi</w:t>
+        </w:r>
+        <w:r>
+          <w:rPr>
+            <w:noProof/>
+          </w:rPr>
+          <w:fldChar w:fldCharType="end"/>
+        </w:r>
+      </w:p>
+    </w:sdtContent>
+  </w:sdt>
+  <w:p>
+    <w:pPr>
+      <w:pStyle w:val="Footer"/>
+    </w:pPr>
+  </w:p>
+</w:ftr>
+</file>
+
+<file path=word/footnotes.xml><?xml version="1.0" encoding="utf-8"?>
+<w:footnotes xmlns:wpc="http://schemas.microsoft.com/office/word/2010/wordprocessingCanvas" xmlns:mc="http://schemas.openxmlformats.org/markup-compatibility/2006" xmlns:o="urn:schemas-microsoft-com:office:office" xmlns:r="http://schemas.openxmlformats.org/officeDocument/2006/relationships" xmlns:m="http://schemas.openxmlformats.org/officeDocument/2006/math" xmlns:v="urn:schemas-microsoft-com:vml" xmlns:wp14="http://schemas.microsoft.com/office/word/2010/wordprocessingDrawing" xmlns:wp="http://schemas.openxmlformats.org/drawingml/2006/wordprocessingDrawing" xmlns:w10="urn:schemas-microsoft-com:office:word" xmlns:w="http://schemas.openxmlformats.org/wordprocessingml/2006/main" xmlns:w14="http://schemas.microsoft.com/office/word/2010/wordml" xmlns:wpg="http://schemas.microsoft.com/office/word/2010/wordprocessingGroup" xmlns:wpi="http://schemas.microsoft.com/office/word/2010/wordprocessingInk" xmlns:wne="http://schemas.microsoft.com/office/word/2006/wordml" xmlns:wps="http://schemas.microsoft.com/office/word/2010/wordprocessingShape" mc:Ignorable="w14 wp14">
+  <w:footnote w:type="separator" w:id="-1">
+    <w:p>
+      <w:pPr>
+        <w:spacing w:after="0" w:line="240" w:lineRule="auto"/>
+      </w:pPr>
+      <w:r>
+        <w:separator/>
+      </w:r>
+    </w:p>
+  </w:footnote>
+  <w:footnote w:type="continuationSeparator" w:id="0">
+    <w:p>
+      <w:pPr>
+        <w:spacing w:after="0" w:line="240" w:lineRule="auto"/>
+      </w:pPr>
+      <w:r>
+        <w:continuationSeparator/>
+      </w:r>
+    </w:p>
+  </w:footnote>
+</w:footnotes>
 </file>
 
 <file path=word/numbering.xml><?xml version="1.0" encoding="utf-8"?>
@@ -8229,6 +8103,7 @@
   <w:style w:type="character" w:default="1" w:styleId="DefaultParagraphFont">
     <w:name w:val="Default Paragraph Font"/>
     <w:uiPriority w:val="1"/>
+    <w:semiHidden/>
     <w:unhideWhenUsed/>
   </w:style>
   <w:style w:type="table" w:default="1" w:styleId="TableNormal">
@@ -8262,6 +8137,56 @@
       <w:ind w:left="720"/>
       <w:contextualSpacing/>
     </w:pPr>
+  </w:style>
+  <w:style w:type="paragraph" w:styleId="Header">
+    <w:name w:val="header"/>
+    <w:basedOn w:val="Normal"/>
+    <w:link w:val="HeaderChar"/>
+    <w:uiPriority w:val="99"/>
+    <w:unhideWhenUsed/>
+    <w:rsid w:val="005A6305"/>
+    <w:pPr>
+      <w:tabs>
+        <w:tab w:val="center" w:pos="4680"/>
+        <w:tab w:val="right" w:pos="9360"/>
+      </w:tabs>
+      <w:spacing w:after="0" w:line="240" w:lineRule="auto"/>
+    </w:pPr>
+  </w:style>
+  <w:style w:type="character" w:customStyle="1" w:styleId="HeaderChar">
+    <w:name w:val="Header Char"/>
+    <w:basedOn w:val="DefaultParagraphFont"/>
+    <w:link w:val="Header"/>
+    <w:uiPriority w:val="99"/>
+    <w:rsid w:val="005A6305"/>
+    <w:rPr>
+      <w:lang w:val="en-US"/>
+    </w:rPr>
+  </w:style>
+  <w:style w:type="paragraph" w:styleId="Footer">
+    <w:name w:val="footer"/>
+    <w:basedOn w:val="Normal"/>
+    <w:link w:val="FooterChar"/>
+    <w:uiPriority w:val="99"/>
+    <w:unhideWhenUsed/>
+    <w:rsid w:val="005A6305"/>
+    <w:pPr>
+      <w:tabs>
+        <w:tab w:val="center" w:pos="4680"/>
+        <w:tab w:val="right" w:pos="9360"/>
+      </w:tabs>
+      <w:spacing w:after="0" w:line="240" w:lineRule="auto"/>
+    </w:pPr>
+  </w:style>
+  <w:style w:type="character" w:customStyle="1" w:styleId="FooterChar">
+    <w:name w:val="Footer Char"/>
+    <w:basedOn w:val="DefaultParagraphFont"/>
+    <w:link w:val="Footer"/>
+    <w:uiPriority w:val="99"/>
+    <w:rsid w:val="005A6305"/>
+    <w:rPr>
+      <w:lang w:val="en-US"/>
+    </w:rPr>
   </w:style>
 </w:styles>
 </file>
@@ -8436,6 +8361,7 @@
   <w:style w:type="character" w:default="1" w:styleId="DefaultParagraphFont">
     <w:name w:val="Default Paragraph Font"/>
     <w:uiPriority w:val="1"/>
+    <w:semiHidden/>
     <w:unhideWhenUsed/>
   </w:style>
   <w:style w:type="table" w:default="1" w:styleId="TableNormal">
@@ -8469,6 +8395,56 @@
       <w:ind w:left="720"/>
       <w:contextualSpacing/>
     </w:pPr>
+  </w:style>
+  <w:style w:type="paragraph" w:styleId="Header">
+    <w:name w:val="header"/>
+    <w:basedOn w:val="Normal"/>
+    <w:link w:val="HeaderChar"/>
+    <w:uiPriority w:val="99"/>
+    <w:unhideWhenUsed/>
+    <w:rsid w:val="005A6305"/>
+    <w:pPr>
+      <w:tabs>
+        <w:tab w:val="center" w:pos="4680"/>
+        <w:tab w:val="right" w:pos="9360"/>
+      </w:tabs>
+      <w:spacing w:after="0" w:line="240" w:lineRule="auto"/>
+    </w:pPr>
+  </w:style>
+  <w:style w:type="character" w:customStyle="1" w:styleId="HeaderChar">
+    <w:name w:val="Header Char"/>
+    <w:basedOn w:val="DefaultParagraphFont"/>
+    <w:link w:val="Header"/>
+    <w:uiPriority w:val="99"/>
+    <w:rsid w:val="005A6305"/>
+    <w:rPr>
+      <w:lang w:val="en-US"/>
+    </w:rPr>
+  </w:style>
+  <w:style w:type="paragraph" w:styleId="Footer">
+    <w:name w:val="footer"/>
+    <w:basedOn w:val="Normal"/>
+    <w:link w:val="FooterChar"/>
+    <w:uiPriority w:val="99"/>
+    <w:unhideWhenUsed/>
+    <w:rsid w:val="005A6305"/>
+    <w:pPr>
+      <w:tabs>
+        <w:tab w:val="center" w:pos="4680"/>
+        <w:tab w:val="right" w:pos="9360"/>
+      </w:tabs>
+      <w:spacing w:after="0" w:line="240" w:lineRule="auto"/>
+    </w:pPr>
+  </w:style>
+  <w:style w:type="character" w:customStyle="1" w:styleId="FooterChar">
+    <w:name w:val="Footer Char"/>
+    <w:basedOn w:val="DefaultParagraphFont"/>
+    <w:link w:val="Footer"/>
+    <w:uiPriority w:val="99"/>
+    <w:rsid w:val="005A6305"/>
+    <w:rPr>
+      <w:lang w:val="en-US"/>
+    </w:rPr>
   </w:style>
 </w:styles>
 </file>

--- a/Chapter/Table of Contents.docx
+++ b/Chapter/Table of Contents.docx
@@ -122,6 +122,7 @@
         </w:rPr>
         <w:tab/>
       </w:r>
+      <w:proofErr w:type="spellStart"/>
       <w:r>
         <w:rPr>
           <w:rFonts w:ascii="Times New Roman" w:eastAsia="Times New Roman" w:hAnsi="Times New Roman" w:cs="Times New Roman"/>
@@ -130,6 +131,7 @@
         </w:rPr>
         <w:t>i</w:t>
       </w:r>
+      <w:proofErr w:type="spellEnd"/>
     </w:p>
     <w:p>
       <w:pPr>
@@ -419,6 +421,7 @@
         </w:rPr>
         <w:tab/>
       </w:r>
+      <w:proofErr w:type="gramStart"/>
       <w:r>
         <w:rPr>
           <w:rFonts w:ascii="Times New Roman" w:eastAsia="Times New Roman" w:hAnsi="Times New Roman" w:cs="Times New Roman"/>
@@ -427,6 +430,7 @@
         </w:rPr>
         <w:t>iv</w:t>
       </w:r>
+      <w:proofErr w:type="gramEnd"/>
     </w:p>
     <w:p>
       <w:pPr>
@@ -516,7 +520,7 @@
           <w:sz w:val="24"/>
           <w:szCs w:val="24"/>
         </w:rPr>
-        <w:t>vi</w:t>
+        <w:t>v</w:t>
       </w:r>
     </w:p>
     <w:p>
@@ -618,14 +622,6 @@
         </w:rPr>
         <w:t>i</w:t>
       </w:r>
-      <w:r>
-        <w:rPr>
-          <w:rFonts w:ascii="Times New Roman" w:eastAsia="Times New Roman" w:hAnsi="Times New Roman" w:cs="Times New Roman"/>
-          <w:sz w:val="24"/>
-          <w:szCs w:val="24"/>
-        </w:rPr>
-        <w:t>i</w:t>
-      </w:r>
     </w:p>
     <w:p>
       <w:pPr>
@@ -716,8 +712,10 @@
           <w:szCs w:val="24"/>
         </w:rPr>
         <w:tab/>
-        <w:t>ix</w:t>
-      </w:r>
+        <w:t>viii</w:t>
+      </w:r>
+      <w:bookmarkStart w:id="0" w:name="_GoBack"/>
+      <w:bookmarkEnd w:id="0"/>
       <w:r>
         <w:rPr>
           <w:rFonts w:ascii="Times New Roman" w:eastAsia="Times New Roman" w:hAnsi="Times New Roman" w:cs="Times New Roman"/>
@@ -802,6 +800,7 @@
           <w:szCs w:val="24"/>
         </w:rPr>
       </w:pPr>
+      <w:proofErr w:type="gramStart"/>
       <w:r>
         <w:rPr>
           <w:rFonts w:ascii="Times New Roman" w:hAnsi="Times New Roman" w:cs="Times New Roman"/>
@@ -809,7 +808,17 @@
           <w:sz w:val="24"/>
           <w:szCs w:val="24"/>
         </w:rPr>
-        <w:t xml:space="preserve">CHAPTER 1. </w:t>
+        <w:t>CHAPTER 1.</w:t>
+      </w:r>
+      <w:proofErr w:type="gramEnd"/>
+      <w:r>
+        <w:rPr>
+          <w:rFonts w:ascii="Times New Roman" w:hAnsi="Times New Roman" w:cs="Times New Roman"/>
+          <w:b/>
+          <w:sz w:val="24"/>
+          <w:szCs w:val="24"/>
+        </w:rPr>
+        <w:t xml:space="preserve"> </w:t>
       </w:r>
       <w:r>
         <w:rPr>
@@ -1230,6 +1239,7 @@
           <w:szCs w:val="24"/>
         </w:rPr>
       </w:pPr>
+      <w:proofErr w:type="gramStart"/>
       <w:r>
         <w:rPr>
           <w:rFonts w:ascii="Times New Roman" w:hAnsi="Times New Roman" w:cs="Times New Roman"/>
@@ -1237,7 +1247,17 @@
           <w:sz w:val="24"/>
           <w:szCs w:val="24"/>
         </w:rPr>
-        <w:t xml:space="preserve">CHAPTER 2. </w:t>
+        <w:t>CHAPTER 2.</w:t>
+      </w:r>
+      <w:proofErr w:type="gramEnd"/>
+      <w:r>
+        <w:rPr>
+          <w:rFonts w:ascii="Times New Roman" w:hAnsi="Times New Roman" w:cs="Times New Roman"/>
+          <w:b/>
+          <w:sz w:val="24"/>
+          <w:szCs w:val="24"/>
+        </w:rPr>
+        <w:t xml:space="preserve"> </w:t>
       </w:r>
       <w:r>
         <w:rPr>
@@ -1438,6 +1458,7 @@
           <w:szCs w:val="24"/>
         </w:rPr>
       </w:pPr>
+      <w:proofErr w:type="gramStart"/>
       <w:r>
         <w:rPr>
           <w:rFonts w:ascii="Times New Roman" w:hAnsi="Times New Roman" w:cs="Times New Roman"/>
@@ -1445,8 +1466,9 @@
           <w:sz w:val="24"/>
           <w:szCs w:val="24"/>
         </w:rPr>
-        <w:t xml:space="preserve">CHAPTER 3. </w:t>
-      </w:r>
+        <w:t>CHAPTER 3.</w:t>
+      </w:r>
+      <w:proofErr w:type="gramEnd"/>
       <w:r>
         <w:rPr>
           <w:rFonts w:ascii="Times New Roman" w:hAnsi="Times New Roman" w:cs="Times New Roman"/>
@@ -1454,6 +1476,15 @@
           <w:sz w:val="24"/>
           <w:szCs w:val="24"/>
         </w:rPr>
+        <w:t xml:space="preserve"> </w:t>
+      </w:r>
+      <w:r>
+        <w:rPr>
+          <w:rFonts w:ascii="Times New Roman" w:hAnsi="Times New Roman" w:cs="Times New Roman"/>
+          <w:b/>
+          <w:sz w:val="24"/>
+          <w:szCs w:val="24"/>
+        </w:rPr>
         <w:t>RESEARCH METHODOLOGY</w:t>
       </w:r>
     </w:p>
@@ -1828,8 +1859,6 @@
         <w:tab/>
         <w:t>12</w:t>
       </w:r>
-      <w:bookmarkStart w:id="0" w:name="_GoBack"/>
-      <w:bookmarkEnd w:id="0"/>
     </w:p>
     <w:p>
       <w:pPr>
@@ -2006,6 +2035,7 @@
           <w:szCs w:val="24"/>
         </w:rPr>
       </w:pPr>
+      <w:proofErr w:type="gramStart"/>
       <w:r>
         <w:rPr>
           <w:rFonts w:ascii="Times New Roman" w:hAnsi="Times New Roman" w:cs="Times New Roman"/>
@@ -2014,8 +2044,9 @@
           <w:szCs w:val="24"/>
         </w:rPr>
         <w:lastRenderedPageBreak/>
-        <w:t xml:space="preserve">CHAPTER 4. </w:t>
-      </w:r>
+        <w:t>CHAPTER 4.</w:t>
+      </w:r>
+      <w:proofErr w:type="gramEnd"/>
       <w:r>
         <w:rPr>
           <w:rFonts w:ascii="Times New Roman" w:hAnsi="Times New Roman" w:cs="Times New Roman"/>
@@ -2023,6 +2054,15 @@
           <w:sz w:val="24"/>
           <w:szCs w:val="24"/>
         </w:rPr>
+        <w:t xml:space="preserve"> </w:t>
+      </w:r>
+      <w:r>
+        <w:rPr>
+          <w:rFonts w:ascii="Times New Roman" w:hAnsi="Times New Roman" w:cs="Times New Roman"/>
+          <w:b/>
+          <w:sz w:val="24"/>
+          <w:szCs w:val="24"/>
+        </w:rPr>
         <w:t>CONCEPTUAL FRAMEWORK</w:t>
       </w:r>
       <w:r>
@@ -2234,6 +2274,7 @@
           <w:szCs w:val="24"/>
         </w:rPr>
       </w:pPr>
+      <w:proofErr w:type="gramStart"/>
       <w:r>
         <w:rPr>
           <w:rFonts w:ascii="Times New Roman" w:hAnsi="Times New Roman" w:cs="Times New Roman"/>
@@ -2243,6 +2284,7 @@
         </w:rPr>
         <w:t>CHAPTER 5.</w:t>
       </w:r>
+      <w:proofErr w:type="gramEnd"/>
       <w:r>
         <w:rPr>
           <w:rFonts w:ascii="Times New Roman" w:hAnsi="Times New Roman" w:cs="Times New Roman"/>
@@ -6385,7 +6427,25 @@
           <w:sz w:val="24"/>
           <w:szCs w:val="24"/>
         </w:rPr>
-        <w:t>Driver Drop Off Passenger Activity Diagram</w:t>
+        <w:t xml:space="preserve">Driver Drop </w:t>
+      </w:r>
+      <w:proofErr w:type="gramStart"/>
+      <w:r>
+        <w:rPr>
+          <w:rFonts w:ascii="Times New Roman" w:hAnsi="Times New Roman" w:cs="Times New Roman"/>
+          <w:sz w:val="24"/>
+          <w:szCs w:val="24"/>
+        </w:rPr>
+        <w:t>Off</w:t>
+      </w:r>
+      <w:proofErr w:type="gramEnd"/>
+      <w:r>
+        <w:rPr>
+          <w:rFonts w:ascii="Times New Roman" w:hAnsi="Times New Roman" w:cs="Times New Roman"/>
+          <w:sz w:val="24"/>
+          <w:szCs w:val="24"/>
+        </w:rPr>
+        <w:t xml:space="preserve"> Passenger Activity Diagram</w:t>
       </w:r>
       <w:r>
         <w:rPr>
@@ -7426,7 +7486,25 @@
           <w:szCs w:val="24"/>
         </w:rPr>
         <w:tab/>
-        <w:t>Driver Drop Off Passenger Activity Diagram</w:t>
+        <w:t xml:space="preserve">Driver Drop </w:t>
+      </w:r>
+      <w:proofErr w:type="gramStart"/>
+      <w:r>
+        <w:rPr>
+          <w:rFonts w:ascii="Times New Roman" w:hAnsi="Times New Roman" w:cs="Times New Roman"/>
+          <w:sz w:val="24"/>
+          <w:szCs w:val="24"/>
+        </w:rPr>
+        <w:t>Off</w:t>
+      </w:r>
+      <w:proofErr w:type="gramEnd"/>
+      <w:r>
+        <w:rPr>
+          <w:rFonts w:ascii="Times New Roman" w:hAnsi="Times New Roman" w:cs="Times New Roman"/>
+          <w:sz w:val="24"/>
+          <w:szCs w:val="24"/>
+        </w:rPr>
+        <w:t xml:space="preserve"> Passenger Activity Diagram</w:t>
       </w:r>
       <w:r>
         <w:rPr>
@@ -7725,7 +7803,7 @@
       <w:footerReference w:type="default" r:id="rId8"/>
       <w:pgSz w:w="12240" w:h="15840"/>
       <w:pgMar w:top="1440" w:right="1440" w:bottom="1440" w:left="2160" w:header="720" w:footer="720" w:gutter="0"/>
-      <w:pgNumType w:fmt="lowerRoman" w:start="6"/>
+      <w:pgNumType w:fmt="lowerRoman" w:start="5"/>
       <w:cols w:space="720"/>
       <w:docGrid w:linePitch="360"/>
     </w:sectPr>
@@ -7792,7 +7870,7 @@
           <w:rPr>
             <w:noProof/>
           </w:rPr>
-          <w:t>vi</w:t>
+          <w:t>ix</w:t>
         </w:r>
         <w:r>
           <w:rPr>

--- a/Chapter/Table of Contents.docx
+++ b/Chapter/Table of Contents.docx
@@ -122,7 +122,6 @@
         </w:rPr>
         <w:tab/>
       </w:r>
-      <w:proofErr w:type="spellStart"/>
       <w:r>
         <w:rPr>
           <w:rFonts w:ascii="Times New Roman" w:eastAsia="Times New Roman" w:hAnsi="Times New Roman" w:cs="Times New Roman"/>
@@ -131,7 +130,6 @@
         </w:rPr>
         <w:t>i</w:t>
       </w:r>
-      <w:proofErr w:type="spellEnd"/>
     </w:p>
     <w:p>
       <w:pPr>
@@ -421,7 +419,6 @@
         </w:rPr>
         <w:tab/>
       </w:r>
-      <w:proofErr w:type="gramStart"/>
       <w:r>
         <w:rPr>
           <w:rFonts w:ascii="Times New Roman" w:eastAsia="Times New Roman" w:hAnsi="Times New Roman" w:cs="Times New Roman"/>
@@ -430,7 +427,6 @@
         </w:rPr>
         <w:t>iv</w:t>
       </w:r>
-      <w:proofErr w:type="gramEnd"/>
     </w:p>
     <w:p>
       <w:pPr>
@@ -714,8 +710,6 @@
         <w:tab/>
         <w:t>viii</w:t>
       </w:r>
-      <w:bookmarkStart w:id="0" w:name="_GoBack"/>
-      <w:bookmarkEnd w:id="0"/>
       <w:r>
         <w:rPr>
           <w:rFonts w:ascii="Times New Roman" w:eastAsia="Times New Roman" w:hAnsi="Times New Roman" w:cs="Times New Roman"/>
@@ -800,7 +794,6 @@
           <w:szCs w:val="24"/>
         </w:rPr>
       </w:pPr>
-      <w:proofErr w:type="gramStart"/>
       <w:r>
         <w:rPr>
           <w:rFonts w:ascii="Times New Roman" w:hAnsi="Times New Roman" w:cs="Times New Roman"/>
@@ -808,17 +801,7 @@
           <w:sz w:val="24"/>
           <w:szCs w:val="24"/>
         </w:rPr>
-        <w:t>CHAPTER 1.</w:t>
-      </w:r>
-      <w:proofErr w:type="gramEnd"/>
-      <w:r>
-        <w:rPr>
-          <w:rFonts w:ascii="Times New Roman" w:hAnsi="Times New Roman" w:cs="Times New Roman"/>
-          <w:b/>
-          <w:sz w:val="24"/>
-          <w:szCs w:val="24"/>
-        </w:rPr>
-        <w:t xml:space="preserve"> </w:t>
+        <w:t xml:space="preserve">CHAPTER 1. </w:t>
       </w:r>
       <w:r>
         <w:rPr>
@@ -1239,7 +1222,6 @@
           <w:szCs w:val="24"/>
         </w:rPr>
       </w:pPr>
-      <w:proofErr w:type="gramStart"/>
       <w:r>
         <w:rPr>
           <w:rFonts w:ascii="Times New Roman" w:hAnsi="Times New Roman" w:cs="Times New Roman"/>
@@ -1247,17 +1229,7 @@
           <w:sz w:val="24"/>
           <w:szCs w:val="24"/>
         </w:rPr>
-        <w:t>CHAPTER 2.</w:t>
-      </w:r>
-      <w:proofErr w:type="gramEnd"/>
-      <w:r>
-        <w:rPr>
-          <w:rFonts w:ascii="Times New Roman" w:hAnsi="Times New Roman" w:cs="Times New Roman"/>
-          <w:b/>
-          <w:sz w:val="24"/>
-          <w:szCs w:val="24"/>
-        </w:rPr>
-        <w:t xml:space="preserve"> </w:t>
+        <w:t xml:space="preserve">CHAPTER 2. </w:t>
       </w:r>
       <w:r>
         <w:rPr>
@@ -1458,7 +1430,6 @@
           <w:szCs w:val="24"/>
         </w:rPr>
       </w:pPr>
-      <w:proofErr w:type="gramStart"/>
       <w:r>
         <w:rPr>
           <w:rFonts w:ascii="Times New Roman" w:hAnsi="Times New Roman" w:cs="Times New Roman"/>
@@ -1466,17 +1437,7 @@
           <w:sz w:val="24"/>
           <w:szCs w:val="24"/>
         </w:rPr>
-        <w:t>CHAPTER 3.</w:t>
-      </w:r>
-      <w:proofErr w:type="gramEnd"/>
-      <w:r>
-        <w:rPr>
-          <w:rFonts w:ascii="Times New Roman" w:hAnsi="Times New Roman" w:cs="Times New Roman"/>
-          <w:b/>
-          <w:sz w:val="24"/>
-          <w:szCs w:val="24"/>
-        </w:rPr>
-        <w:t xml:space="preserve"> </w:t>
+        <w:t xml:space="preserve">CHAPTER 3. </w:t>
       </w:r>
       <w:r>
         <w:rPr>
@@ -2035,7 +1996,6 @@
           <w:szCs w:val="24"/>
         </w:rPr>
       </w:pPr>
-      <w:proofErr w:type="gramStart"/>
       <w:r>
         <w:rPr>
           <w:rFonts w:ascii="Times New Roman" w:hAnsi="Times New Roman" w:cs="Times New Roman"/>
@@ -2044,9 +2004,8 @@
           <w:szCs w:val="24"/>
         </w:rPr>
         <w:lastRenderedPageBreak/>
-        <w:t>CHAPTER 4.</w:t>
-      </w:r>
-      <w:proofErr w:type="gramEnd"/>
+        <w:t xml:space="preserve">CHAPTER 4. </w:t>
+      </w:r>
       <w:r>
         <w:rPr>
           <w:rFonts w:ascii="Times New Roman" w:hAnsi="Times New Roman" w:cs="Times New Roman"/>
@@ -2054,7 +2013,7 @@
           <w:sz w:val="24"/>
           <w:szCs w:val="24"/>
         </w:rPr>
-        <w:t xml:space="preserve"> </w:t>
+        <w:t>CONCEPTUAL FRAMEWORK</w:t>
       </w:r>
       <w:r>
         <w:rPr>
@@ -2063,7 +2022,7 @@
           <w:sz w:val="24"/>
           <w:szCs w:val="24"/>
         </w:rPr>
-        <w:t>CONCEPTUAL FRAMEWORK</w:t>
+        <w:tab/>
       </w:r>
       <w:r>
         <w:rPr>
@@ -2121,68 +2080,137 @@
       </w:r>
       <w:r>
         <w:rPr>
+          <w:rFonts w:ascii="Times New Roman" w:eastAsia="Times New Roman" w:hAnsi="Times New Roman" w:cs="Times New Roman"/>
+          <w:sz w:val="24"/>
+          <w:szCs w:val="24"/>
+        </w:rPr>
+        <w:t>Software and Programming Language Used</w:t>
+      </w:r>
+      <w:r>
+        <w:rPr>
+          <w:rFonts w:ascii="Times New Roman" w:hAnsi="Times New Roman" w:cs="Times New Roman"/>
+          <w:sz w:val="24"/>
+          <w:szCs w:val="24"/>
+        </w:rPr>
+        <w:tab/>
+      </w:r>
+      <w:r>
+        <w:rPr>
+          <w:rFonts w:ascii="Times New Roman" w:hAnsi="Times New Roman" w:cs="Times New Roman"/>
+          <w:sz w:val="24"/>
+          <w:szCs w:val="24"/>
+        </w:rPr>
+        <w:tab/>
+      </w:r>
+      <w:r>
+        <w:rPr>
+          <w:rFonts w:ascii="Times New Roman" w:hAnsi="Times New Roman" w:cs="Times New Roman"/>
+          <w:sz w:val="24"/>
+          <w:szCs w:val="24"/>
+        </w:rPr>
+        <w:tab/>
+      </w:r>
+      <w:r>
+        <w:rPr>
+          <w:rFonts w:ascii="Times New Roman" w:hAnsi="Times New Roman" w:cs="Times New Roman"/>
+          <w:sz w:val="24"/>
+          <w:szCs w:val="24"/>
+        </w:rPr>
+        <w:tab/>
+      </w:r>
+      <w:r>
+        <w:rPr>
+          <w:rFonts w:ascii="Times New Roman" w:hAnsi="Times New Roman" w:cs="Times New Roman"/>
+          <w:sz w:val="24"/>
+          <w:szCs w:val="24"/>
+        </w:rPr>
+        <w:tab/>
+      </w:r>
+      <w:r>
+        <w:rPr>
+          <w:rFonts w:ascii="Times New Roman" w:hAnsi="Times New Roman" w:cs="Times New Roman"/>
+          <w:sz w:val="24"/>
+          <w:szCs w:val="24"/>
+        </w:rPr>
+        <w:t>16</w:t>
+      </w:r>
+    </w:p>
+    <w:p>
+      <w:pPr>
+        <w:spacing w:after="0" w:line="480" w:lineRule="auto"/>
+        <w:jc w:val="both"/>
+        <w:rPr>
           <w:rFonts w:ascii="Times New Roman" w:hAnsi="Times New Roman" w:cs="Times New Roman"/>
           <w:b/>
           <w:sz w:val="24"/>
           <w:szCs w:val="24"/>
         </w:rPr>
-        <w:tab/>
-      </w:r>
-      <w:r>
-        <w:rPr>
-          <w:rFonts w:ascii="Times New Roman" w:eastAsia="Times New Roman" w:hAnsi="Times New Roman" w:cs="Times New Roman"/>
-          <w:sz w:val="24"/>
-          <w:szCs w:val="24"/>
-        </w:rPr>
-        <w:t>Software and Programming Language Used</w:t>
-      </w:r>
-      <w:r>
-        <w:rPr>
-          <w:rFonts w:ascii="Times New Roman" w:hAnsi="Times New Roman" w:cs="Times New Roman"/>
-          <w:sz w:val="24"/>
-          <w:szCs w:val="24"/>
-        </w:rPr>
-        <w:tab/>
-      </w:r>
-      <w:r>
-        <w:rPr>
-          <w:rFonts w:ascii="Times New Roman" w:hAnsi="Times New Roman" w:cs="Times New Roman"/>
-          <w:sz w:val="24"/>
-          <w:szCs w:val="24"/>
-        </w:rPr>
-        <w:tab/>
-      </w:r>
-      <w:r>
-        <w:rPr>
-          <w:rFonts w:ascii="Times New Roman" w:hAnsi="Times New Roman" w:cs="Times New Roman"/>
-          <w:sz w:val="24"/>
-          <w:szCs w:val="24"/>
-        </w:rPr>
-        <w:tab/>
-      </w:r>
-      <w:r>
-        <w:rPr>
-          <w:rFonts w:ascii="Times New Roman" w:hAnsi="Times New Roman" w:cs="Times New Roman"/>
-          <w:sz w:val="24"/>
-          <w:szCs w:val="24"/>
-        </w:rPr>
-        <w:tab/>
-      </w:r>
-      <w:r>
-        <w:rPr>
-          <w:rFonts w:ascii="Times New Roman" w:hAnsi="Times New Roman" w:cs="Times New Roman"/>
-          <w:sz w:val="24"/>
-          <w:szCs w:val="24"/>
-        </w:rPr>
-        <w:tab/>
-      </w:r>
-      <w:r>
-        <w:rPr>
-          <w:rFonts w:ascii="Times New Roman" w:hAnsi="Times New Roman" w:cs="Times New Roman"/>
-          <w:sz w:val="24"/>
-          <w:szCs w:val="24"/>
-        </w:rPr>
-        <w:t>16</w:t>
+      </w:pPr>
+      <w:r>
+        <w:rPr>
+          <w:rFonts w:ascii="Times New Roman" w:hAnsi="Times New Roman" w:cs="Times New Roman"/>
+          <w:sz w:val="24"/>
+          <w:szCs w:val="24"/>
+        </w:rPr>
+        <w:tab/>
+        <w:t>System Development Model</w:t>
+      </w:r>
+      <w:r>
+        <w:rPr>
+          <w:rFonts w:ascii="Times New Roman" w:hAnsi="Times New Roman" w:cs="Times New Roman"/>
+          <w:sz w:val="24"/>
+          <w:szCs w:val="24"/>
+        </w:rPr>
+        <w:tab/>
+      </w:r>
+      <w:r>
+        <w:rPr>
+          <w:rFonts w:ascii="Times New Roman" w:hAnsi="Times New Roman" w:cs="Times New Roman"/>
+          <w:sz w:val="24"/>
+          <w:szCs w:val="24"/>
+        </w:rPr>
+        <w:tab/>
+      </w:r>
+      <w:r>
+        <w:rPr>
+          <w:rFonts w:ascii="Times New Roman" w:hAnsi="Times New Roman" w:cs="Times New Roman"/>
+          <w:sz w:val="24"/>
+          <w:szCs w:val="24"/>
+        </w:rPr>
+        <w:tab/>
+      </w:r>
+      <w:r>
+        <w:rPr>
+          <w:rFonts w:ascii="Times New Roman" w:hAnsi="Times New Roman" w:cs="Times New Roman"/>
+          <w:sz w:val="24"/>
+          <w:szCs w:val="24"/>
+        </w:rPr>
+        <w:tab/>
+      </w:r>
+      <w:r>
+        <w:rPr>
+          <w:rFonts w:ascii="Times New Roman" w:hAnsi="Times New Roman" w:cs="Times New Roman"/>
+          <w:sz w:val="24"/>
+          <w:szCs w:val="24"/>
+        </w:rPr>
+        <w:tab/>
+      </w:r>
+      <w:r>
+        <w:rPr>
+          <w:rFonts w:ascii="Times New Roman" w:hAnsi="Times New Roman" w:cs="Times New Roman"/>
+          <w:sz w:val="24"/>
+          <w:szCs w:val="24"/>
+        </w:rPr>
+        <w:tab/>
+      </w:r>
+      <w:r>
+        <w:rPr>
+          <w:rFonts w:ascii="Times New Roman" w:hAnsi="Times New Roman" w:cs="Times New Roman"/>
+          <w:sz w:val="24"/>
+          <w:szCs w:val="24"/>
+        </w:rPr>
+        <w:tab/>
+        <w:t>18</w:t>
       </w:r>
     </w:p>
     <w:p>
@@ -2199,92 +2227,12 @@
       <w:r>
         <w:rPr>
           <w:rFonts w:ascii="Times New Roman" w:hAnsi="Times New Roman" w:cs="Times New Roman"/>
-          <w:sz w:val="24"/>
-          <w:szCs w:val="24"/>
-        </w:rPr>
-        <w:tab/>
-        <w:t>System Development Model</w:t>
-      </w:r>
-      <w:r>
-        <w:rPr>
-          <w:rFonts w:ascii="Times New Roman" w:hAnsi="Times New Roman" w:cs="Times New Roman"/>
-          <w:sz w:val="24"/>
-          <w:szCs w:val="24"/>
-        </w:rPr>
-        <w:tab/>
-      </w:r>
-      <w:r>
-        <w:rPr>
-          <w:rFonts w:ascii="Times New Roman" w:hAnsi="Times New Roman" w:cs="Times New Roman"/>
-          <w:sz w:val="24"/>
-          <w:szCs w:val="24"/>
-        </w:rPr>
-        <w:tab/>
-      </w:r>
-      <w:r>
-        <w:rPr>
-          <w:rFonts w:ascii="Times New Roman" w:hAnsi="Times New Roman" w:cs="Times New Roman"/>
-          <w:sz w:val="24"/>
-          <w:szCs w:val="24"/>
-        </w:rPr>
-        <w:tab/>
-      </w:r>
-      <w:r>
-        <w:rPr>
-          <w:rFonts w:ascii="Times New Roman" w:hAnsi="Times New Roman" w:cs="Times New Roman"/>
-          <w:sz w:val="24"/>
-          <w:szCs w:val="24"/>
-        </w:rPr>
-        <w:tab/>
-      </w:r>
-      <w:r>
-        <w:rPr>
-          <w:rFonts w:ascii="Times New Roman" w:hAnsi="Times New Roman" w:cs="Times New Roman"/>
-          <w:sz w:val="24"/>
-          <w:szCs w:val="24"/>
-        </w:rPr>
-        <w:tab/>
-      </w:r>
-      <w:r>
-        <w:rPr>
-          <w:rFonts w:ascii="Times New Roman" w:hAnsi="Times New Roman" w:cs="Times New Roman"/>
-          <w:sz w:val="24"/>
-          <w:szCs w:val="24"/>
-        </w:rPr>
-        <w:tab/>
-      </w:r>
-      <w:r>
-        <w:rPr>
-          <w:rFonts w:ascii="Times New Roman" w:hAnsi="Times New Roman" w:cs="Times New Roman"/>
-          <w:sz w:val="24"/>
-          <w:szCs w:val="24"/>
-        </w:rPr>
-        <w:tab/>
-        <w:t>18</w:t>
-      </w:r>
-    </w:p>
-    <w:p>
-      <w:pPr>
-        <w:spacing w:after="0" w:line="480" w:lineRule="auto"/>
-        <w:jc w:val="both"/>
-        <w:rPr>
-          <w:rFonts w:ascii="Times New Roman" w:hAnsi="Times New Roman" w:cs="Times New Roman"/>
           <w:b/>
           <w:sz w:val="24"/>
           <w:szCs w:val="24"/>
         </w:rPr>
-      </w:pPr>
-      <w:proofErr w:type="gramStart"/>
-      <w:r>
-        <w:rPr>
-          <w:rFonts w:ascii="Times New Roman" w:hAnsi="Times New Roman" w:cs="Times New Roman"/>
-          <w:b/>
-          <w:sz w:val="24"/>
-          <w:szCs w:val="24"/>
-        </w:rPr>
         <w:t>CHAPTER 5.</w:t>
       </w:r>
-      <w:proofErr w:type="gramEnd"/>
       <w:r>
         <w:rPr>
           <w:rFonts w:ascii="Times New Roman" w:hAnsi="Times New Roman" w:cs="Times New Roman"/>
@@ -3081,7 +3029,7 @@
           <w:szCs w:val="24"/>
         </w:rPr>
         <w:tab/>
-        <w:t>68</w:t>
+        <w:t>69</w:t>
       </w:r>
     </w:p>
     <w:p>
@@ -3220,7 +3168,7 @@
           <w:szCs w:val="24"/>
         </w:rPr>
         <w:tab/>
-        <w:t>69</w:t>
+        <w:t>70</w:t>
       </w:r>
     </w:p>
     <w:p>
@@ -3360,7 +3308,7 @@
           <w:szCs w:val="24"/>
         </w:rPr>
         <w:tab/>
-        <w:t>73</w:t>
+        <w:t>72</w:t>
       </w:r>
     </w:p>
     <w:p>
@@ -3450,7 +3398,97 @@
           <w:szCs w:val="24"/>
         </w:rPr>
         <w:tab/>
-        <w:t>74</w:t>
+        <w:t>73</w:t>
+      </w:r>
+    </w:p>
+    <w:p>
+      <w:pPr>
+        <w:pStyle w:val="ListParagraph"/>
+        <w:numPr>
+          <w:ilvl w:val="0"/>
+          <w:numId w:val="1"/>
+        </w:numPr>
+        <w:spacing w:after="0" w:line="480" w:lineRule="auto"/>
+        <w:ind w:left="1080"/>
+        <w:jc w:val="both"/>
+        <w:rPr>
+          <w:rFonts w:ascii="Times New Roman" w:hAnsi="Times New Roman" w:cs="Times New Roman"/>
+          <w:sz w:val="24"/>
+          <w:szCs w:val="24"/>
+        </w:rPr>
+      </w:pPr>
+      <w:r>
+        <w:rPr>
+          <w:rFonts w:ascii="Times New Roman" w:hAnsi="Times New Roman" w:cs="Times New Roman"/>
+          <w:sz w:val="24"/>
+          <w:szCs w:val="24"/>
+        </w:rPr>
+        <w:t>Bibliography</w:t>
+      </w:r>
+      <w:r>
+        <w:rPr>
+          <w:rFonts w:ascii="Times New Roman" w:hAnsi="Times New Roman" w:cs="Times New Roman"/>
+          <w:sz w:val="24"/>
+          <w:szCs w:val="24"/>
+        </w:rPr>
+        <w:tab/>
+      </w:r>
+      <w:r>
+        <w:rPr>
+          <w:rFonts w:ascii="Times New Roman" w:hAnsi="Times New Roman" w:cs="Times New Roman"/>
+          <w:sz w:val="24"/>
+          <w:szCs w:val="24"/>
+        </w:rPr>
+        <w:tab/>
+      </w:r>
+      <w:r>
+        <w:rPr>
+          <w:rFonts w:ascii="Times New Roman" w:hAnsi="Times New Roman" w:cs="Times New Roman"/>
+          <w:sz w:val="24"/>
+          <w:szCs w:val="24"/>
+        </w:rPr>
+        <w:tab/>
+      </w:r>
+      <w:r>
+        <w:rPr>
+          <w:rFonts w:ascii="Times New Roman" w:hAnsi="Times New Roman" w:cs="Times New Roman"/>
+          <w:sz w:val="24"/>
+          <w:szCs w:val="24"/>
+        </w:rPr>
+        <w:tab/>
+      </w:r>
+      <w:r>
+        <w:rPr>
+          <w:rFonts w:ascii="Times New Roman" w:hAnsi="Times New Roman" w:cs="Times New Roman"/>
+          <w:sz w:val="24"/>
+          <w:szCs w:val="24"/>
+        </w:rPr>
+        <w:tab/>
+      </w:r>
+      <w:r>
+        <w:rPr>
+          <w:rFonts w:ascii="Times New Roman" w:hAnsi="Times New Roman" w:cs="Times New Roman"/>
+          <w:sz w:val="24"/>
+          <w:szCs w:val="24"/>
+        </w:rPr>
+        <w:tab/>
+      </w:r>
+      <w:r>
+        <w:rPr>
+          <w:rFonts w:ascii="Times New Roman" w:hAnsi="Times New Roman" w:cs="Times New Roman"/>
+          <w:sz w:val="24"/>
+          <w:szCs w:val="24"/>
+        </w:rPr>
+        <w:tab/>
+      </w:r>
+      <w:r>
+        <w:rPr>
+          <w:rFonts w:ascii="Times New Roman" w:hAnsi="Times New Roman" w:cs="Times New Roman"/>
+          <w:sz w:val="24"/>
+          <w:szCs w:val="24"/>
+        </w:rPr>
+        <w:tab/>
+        <w:t>76</w:t>
       </w:r>
     </w:p>
     <w:p>
@@ -3480,7 +3518,6 @@
     <w:p>
       <w:pPr>
         <w:spacing w:after="0" w:line="480" w:lineRule="auto"/>
-        <w:jc w:val="center"/>
         <w:rPr>
           <w:rFonts w:ascii="Times New Roman" w:hAnsi="Times New Roman" w:cs="Times New Roman"/>
           <w:b/>
@@ -3488,18 +3525,8 @@
           <w:szCs w:val="24"/>
         </w:rPr>
       </w:pPr>
-    </w:p>
-    <w:p>
-      <w:pPr>
-        <w:spacing w:after="0" w:line="480" w:lineRule="auto"/>
-        <w:jc w:val="center"/>
-        <w:rPr>
-          <w:rFonts w:ascii="Times New Roman" w:hAnsi="Times New Roman" w:cs="Times New Roman"/>
-          <w:b/>
-          <w:sz w:val="24"/>
-          <w:szCs w:val="24"/>
-        </w:rPr>
-      </w:pPr>
+      <w:bookmarkStart w:id="0" w:name="_GoBack"/>
+      <w:bookmarkEnd w:id="0"/>
     </w:p>
     <w:p>
       <w:pPr>
@@ -6427,25 +6454,7 @@
           <w:sz w:val="24"/>
           <w:szCs w:val="24"/>
         </w:rPr>
-        <w:t xml:space="preserve">Driver Drop </w:t>
-      </w:r>
-      <w:proofErr w:type="gramStart"/>
-      <w:r>
-        <w:rPr>
-          <w:rFonts w:ascii="Times New Roman" w:hAnsi="Times New Roman" w:cs="Times New Roman"/>
-          <w:sz w:val="24"/>
-          <w:szCs w:val="24"/>
-        </w:rPr>
-        <w:t>Off</w:t>
-      </w:r>
-      <w:proofErr w:type="gramEnd"/>
-      <w:r>
-        <w:rPr>
-          <w:rFonts w:ascii="Times New Roman" w:hAnsi="Times New Roman" w:cs="Times New Roman"/>
-          <w:sz w:val="24"/>
-          <w:szCs w:val="24"/>
-        </w:rPr>
-        <w:t xml:space="preserve"> Passenger Activity Diagram</w:t>
+        <w:t>Driver Drop Off Passenger Activity Diagram</w:t>
       </w:r>
       <w:r>
         <w:rPr>
@@ -7486,25 +7495,7 @@
           <w:szCs w:val="24"/>
         </w:rPr>
         <w:tab/>
-        <w:t xml:space="preserve">Driver Drop </w:t>
-      </w:r>
-      <w:proofErr w:type="gramStart"/>
-      <w:r>
-        <w:rPr>
-          <w:rFonts w:ascii="Times New Roman" w:hAnsi="Times New Roman" w:cs="Times New Roman"/>
-          <w:sz w:val="24"/>
-          <w:szCs w:val="24"/>
-        </w:rPr>
-        <w:t>Off</w:t>
-      </w:r>
-      <w:proofErr w:type="gramEnd"/>
-      <w:r>
-        <w:rPr>
-          <w:rFonts w:ascii="Times New Roman" w:hAnsi="Times New Roman" w:cs="Times New Roman"/>
-          <w:sz w:val="24"/>
-          <w:szCs w:val="24"/>
-        </w:rPr>
-        <w:t xml:space="preserve"> Passenger Activity Diagram</w:t>
+        <w:t>Driver Drop Off Passenger Activity Diagram</w:t>
       </w:r>
       <w:r>
         <w:rPr>
@@ -7870,7 +7861,7 @@
           <w:rPr>
             <w:noProof/>
           </w:rPr>
-          <w:t>ix</w:t>
+          <w:t>vi</w:t>
         </w:r>
         <w:r>
           <w:rPr>

--- a/Chapter/Table of Contents.docx
+++ b/Chapter/Table of Contents.docx
@@ -3333,15 +3333,15 @@
           <w:sz w:val="24"/>
           <w:szCs w:val="24"/>
         </w:rPr>
-        <w:t>Curriculum Vitae</w:t>
-      </w:r>
-      <w:r>
-        <w:rPr>
-          <w:rFonts w:ascii="Times New Roman" w:hAnsi="Times New Roman" w:cs="Times New Roman"/>
-          <w:sz w:val="24"/>
-          <w:szCs w:val="24"/>
-        </w:rPr>
-        <w:tab/>
+        <w:t>Data Gathering</w:t>
+      </w:r>
+      <w:r>
+        <w:rPr>
+          <w:rFonts w:ascii="Times New Roman" w:hAnsi="Times New Roman" w:cs="Times New Roman"/>
+          <w:sz w:val="24"/>
+          <w:szCs w:val="24"/>
+        </w:rPr>
+        <w:t xml:space="preserve"> Results</w:t>
       </w:r>
       <w:r>
         <w:rPr>
@@ -3423,6 +3423,96 @@
           <w:sz w:val="24"/>
           <w:szCs w:val="24"/>
         </w:rPr>
+        <w:t>Curriculum Vitae</w:t>
+      </w:r>
+      <w:r>
+        <w:rPr>
+          <w:rFonts w:ascii="Times New Roman" w:hAnsi="Times New Roman" w:cs="Times New Roman"/>
+          <w:sz w:val="24"/>
+          <w:szCs w:val="24"/>
+        </w:rPr>
+        <w:tab/>
+      </w:r>
+      <w:r>
+        <w:rPr>
+          <w:rFonts w:ascii="Times New Roman" w:hAnsi="Times New Roman" w:cs="Times New Roman"/>
+          <w:sz w:val="24"/>
+          <w:szCs w:val="24"/>
+        </w:rPr>
+        <w:tab/>
+      </w:r>
+      <w:r>
+        <w:rPr>
+          <w:rFonts w:ascii="Times New Roman" w:hAnsi="Times New Roman" w:cs="Times New Roman"/>
+          <w:sz w:val="24"/>
+          <w:szCs w:val="24"/>
+        </w:rPr>
+        <w:tab/>
+      </w:r>
+      <w:r>
+        <w:rPr>
+          <w:rFonts w:ascii="Times New Roman" w:hAnsi="Times New Roman" w:cs="Times New Roman"/>
+          <w:sz w:val="24"/>
+          <w:szCs w:val="24"/>
+        </w:rPr>
+        <w:tab/>
+      </w:r>
+      <w:r>
+        <w:rPr>
+          <w:rFonts w:ascii="Times New Roman" w:hAnsi="Times New Roman" w:cs="Times New Roman"/>
+          <w:sz w:val="24"/>
+          <w:szCs w:val="24"/>
+        </w:rPr>
+        <w:tab/>
+      </w:r>
+      <w:r>
+        <w:rPr>
+          <w:rFonts w:ascii="Times New Roman" w:hAnsi="Times New Roman" w:cs="Times New Roman"/>
+          <w:sz w:val="24"/>
+          <w:szCs w:val="24"/>
+        </w:rPr>
+        <w:tab/>
+      </w:r>
+      <w:r>
+        <w:rPr>
+          <w:rFonts w:ascii="Times New Roman" w:hAnsi="Times New Roman" w:cs="Times New Roman"/>
+          <w:sz w:val="24"/>
+          <w:szCs w:val="24"/>
+        </w:rPr>
+        <w:tab/>
+      </w:r>
+      <w:r>
+        <w:rPr>
+          <w:rFonts w:ascii="Times New Roman" w:hAnsi="Times New Roman" w:cs="Times New Roman"/>
+          <w:sz w:val="24"/>
+          <w:szCs w:val="24"/>
+        </w:rPr>
+        <w:tab/>
+        <w:t>76</w:t>
+      </w:r>
+    </w:p>
+    <w:p>
+      <w:pPr>
+        <w:pStyle w:val="ListParagraph"/>
+        <w:numPr>
+          <w:ilvl w:val="0"/>
+          <w:numId w:val="1"/>
+        </w:numPr>
+        <w:spacing w:after="0" w:line="480" w:lineRule="auto"/>
+        <w:ind w:left="1080"/>
+        <w:jc w:val="both"/>
+        <w:rPr>
+          <w:rFonts w:ascii="Times New Roman" w:hAnsi="Times New Roman" w:cs="Times New Roman"/>
+          <w:sz w:val="24"/>
+          <w:szCs w:val="24"/>
+        </w:rPr>
+      </w:pPr>
+      <w:r>
+        <w:rPr>
+          <w:rFonts w:ascii="Times New Roman" w:hAnsi="Times New Roman" w:cs="Times New Roman"/>
+          <w:sz w:val="24"/>
+          <w:szCs w:val="24"/>
+        </w:rPr>
         <w:t>Bibliography</w:t>
       </w:r>
       <w:r>
@@ -3488,20 +3578,8 @@
           <w:szCs w:val="24"/>
         </w:rPr>
         <w:tab/>
-        <w:t>76</w:t>
-      </w:r>
-    </w:p>
-    <w:p>
-      <w:pPr>
-        <w:spacing w:after="0" w:line="480" w:lineRule="auto"/>
-        <w:jc w:val="center"/>
-        <w:rPr>
-          <w:rFonts w:ascii="Times New Roman" w:hAnsi="Times New Roman" w:cs="Times New Roman"/>
-          <w:b/>
-          <w:sz w:val="24"/>
-          <w:szCs w:val="24"/>
-        </w:rPr>
-      </w:pPr>
+        <w:t>79</w:t>
+      </w:r>
     </w:p>
     <w:p>
       <w:pPr>
@@ -7861,7 +7939,7 @@
           <w:rPr>
             <w:noProof/>
           </w:rPr>
-          <w:t>vi</w:t>
+          <w:t>viii</w:t>
         </w:r>
         <w:r>
           <w:rPr>

--- a/Chapter/Table of Contents.docx
+++ b/Chapter/Table of Contents.docx
@@ -3333,15 +3333,7 @@
           <w:sz w:val="24"/>
           <w:szCs w:val="24"/>
         </w:rPr>
-        <w:t>Data Gathering</w:t>
-      </w:r>
-      <w:r>
-        <w:rPr>
-          <w:rFonts w:ascii="Times New Roman" w:hAnsi="Times New Roman" w:cs="Times New Roman"/>
-          <w:sz w:val="24"/>
-          <w:szCs w:val="24"/>
-        </w:rPr>
-        <w:t xml:space="preserve"> Results</w:t>
+        <w:t>Data Gathering Results</w:t>
       </w:r>
       <w:r>
         <w:rPr>
@@ -3488,7 +3480,7 @@
           <w:szCs w:val="24"/>
         </w:rPr>
         <w:tab/>
-        <w:t>76</w:t>
+        <w:t>79</w:t>
       </w:r>
     </w:p>
     <w:p>
@@ -3578,33 +3570,33 @@
           <w:szCs w:val="24"/>
         </w:rPr>
         <w:tab/>
-        <w:t>79</w:t>
-      </w:r>
-    </w:p>
-    <w:p>
-      <w:pPr>
-        <w:spacing w:after="0" w:line="480" w:lineRule="auto"/>
-        <w:jc w:val="center"/>
-        <w:rPr>
-          <w:rFonts w:ascii="Times New Roman" w:hAnsi="Times New Roman" w:cs="Times New Roman"/>
-          <w:b/>
-          <w:sz w:val="24"/>
-          <w:szCs w:val="24"/>
-        </w:rPr>
-      </w:pPr>
-    </w:p>
-    <w:p>
-      <w:pPr>
-        <w:spacing w:after="0" w:line="480" w:lineRule="auto"/>
-        <w:rPr>
-          <w:rFonts w:ascii="Times New Roman" w:hAnsi="Times New Roman" w:cs="Times New Roman"/>
-          <w:b/>
-          <w:sz w:val="24"/>
-          <w:szCs w:val="24"/>
-        </w:rPr>
-      </w:pPr>
+        <w:t>82</w:t>
+      </w:r>
       <w:bookmarkStart w:id="0" w:name="_GoBack"/>
       <w:bookmarkEnd w:id="0"/>
+    </w:p>
+    <w:p>
+      <w:pPr>
+        <w:spacing w:after="0" w:line="480" w:lineRule="auto"/>
+        <w:jc w:val="center"/>
+        <w:rPr>
+          <w:rFonts w:ascii="Times New Roman" w:hAnsi="Times New Roman" w:cs="Times New Roman"/>
+          <w:b/>
+          <w:sz w:val="24"/>
+          <w:szCs w:val="24"/>
+        </w:rPr>
+      </w:pPr>
+    </w:p>
+    <w:p>
+      <w:pPr>
+        <w:spacing w:after="0" w:line="480" w:lineRule="auto"/>
+        <w:rPr>
+          <w:rFonts w:ascii="Times New Roman" w:hAnsi="Times New Roman" w:cs="Times New Roman"/>
+          <w:b/>
+          <w:sz w:val="24"/>
+          <w:szCs w:val="24"/>
+        </w:rPr>
+      </w:pPr>
     </w:p>
     <w:p>
       <w:pPr>
@@ -7939,7 +7931,7 @@
           <w:rPr>
             <w:noProof/>
           </w:rPr>
-          <w:t>viii</w:t>
+          <w:t>vii</w:t>
         </w:r>
         <w:r>
           <w:rPr>
